--- a/fpjtGuideLine/최종 프로젝트 기획안_김종우.docx
+++ b/fpjtGuideLine/최종 프로젝트 기획안_김종우.docx
@@ -1,6 +1,6 @@
 
 <file path=word/document.xml><?xml version="1.0" encoding="utf-8"?>
-<w:document xmlns:wpc="http://schemas.microsoft.com/office/word/2010/wordprocessingCanvas" xmlns:mc="http://schemas.openxmlformats.org/markup-compatibility/2006" xmlns:o="urn:schemas-microsoft-com:office:office" xmlns:r="http://schemas.openxmlformats.org/officeDocument/2006/relationships" xmlns:m="http://schemas.openxmlformats.org/officeDocument/2006/math" xmlns:v="urn:schemas-microsoft-com:vml" xmlns:wp14="http://schemas.microsoft.com/office/word/2010/wordprocessingDrawing" xmlns:wp="http://schemas.openxmlformats.org/drawingml/2006/wordprocessingDrawing" xmlns:w10="urn:schemas-microsoft-com:office:word" xmlns:w="http://schemas.openxmlformats.org/wordprocessingml/2006/main" xmlns:w14="http://schemas.microsoft.com/office/word/2010/wordml" xmlns:w15="http://schemas.microsoft.com/office/word/2012/wordml" xmlns:wpg="http://schemas.microsoft.com/office/word/2010/wordprocessingGroup" xmlns:wpi="http://schemas.microsoft.com/office/word/2010/wordprocessingInk" xmlns:wne="http://schemas.microsoft.com/office/word/2006/wordml" xmlns:wps="http://schemas.microsoft.com/office/word/2010/wordprocessingShape" mc:Ignorable="w14 w15 wp14">
+<w:document xmlns:wpc="http://schemas.microsoft.com/office/word/2010/wordprocessingCanvas" xmlns:cx="http://schemas.microsoft.com/office/drawing/2014/chartex" xmlns:cx1="http://schemas.microsoft.com/office/drawing/2015/9/8/chartex" xmlns:cx2="http://schemas.microsoft.com/office/drawing/2015/10/21/chartex" xmlns:cx3="http://schemas.microsoft.com/office/drawing/2016/5/9/chartex" xmlns:cx4="http://schemas.microsoft.com/office/drawing/2016/5/10/chartex" xmlns:cx5="http://schemas.microsoft.com/office/drawing/2016/5/11/chartex" xmlns:cx6="http://schemas.microsoft.com/office/drawing/2016/5/12/chartex" xmlns:cx7="http://schemas.microsoft.com/office/drawing/2016/5/13/chartex" xmlns:cx8="http://schemas.microsoft.com/office/drawing/2016/5/14/chartex" xmlns:mc="http://schemas.openxmlformats.org/markup-compatibility/2006" xmlns:aink="http://schemas.microsoft.com/office/drawing/2016/ink" xmlns:am3d="http://schemas.microsoft.com/office/drawing/2017/model3d" xmlns:o="urn:schemas-microsoft-com:office:office" xmlns:oel="http://schemas.microsoft.com/office/2019/extlst" xmlns:r="http://schemas.openxmlformats.org/officeDocument/2006/relationships" xmlns:m="http://schemas.openxmlformats.org/officeDocument/2006/math" xmlns:v="urn:schemas-microsoft-com:vml" xmlns:wp14="http://schemas.microsoft.com/office/word/2010/wordprocessingDrawing" xmlns:wp="http://schemas.openxmlformats.org/drawingml/2006/wordprocessingDrawing" xmlns:w10="urn:schemas-microsoft-com:office:word" xmlns:w="http://schemas.openxmlformats.org/wordprocessingml/2006/main" xmlns:w14="http://schemas.microsoft.com/office/word/2010/wordml" xmlns:w15="http://schemas.microsoft.com/office/word/2012/wordml" xmlns:w16cex="http://schemas.microsoft.com/office/word/2018/wordml/cex" xmlns:w16cid="http://schemas.microsoft.com/office/word/2016/wordml/cid" xmlns:w16="http://schemas.microsoft.com/office/word/2018/wordml" xmlns:w16du="http://schemas.microsoft.com/office/word/2023/wordml/word16du" xmlns:w16sdtdh="http://schemas.microsoft.com/office/word/2020/wordml/sdtdatahash" xmlns:w16se="http://schemas.microsoft.com/office/word/2015/wordml/symex" xmlns:wpg="http://schemas.microsoft.com/office/word/2010/wordprocessingGroup" xmlns:wpi="http://schemas.microsoft.com/office/word/2010/wordprocessingInk" xmlns:wne="http://schemas.microsoft.com/office/word/2006/wordml" xmlns:wps="http://schemas.microsoft.com/office/word/2010/wordprocessingShape" mc:Ignorable="w14 w15 w16se w16cid w16 w16cex w16sdtdh wp14">
   <w:body>
     <w:p>
       <w:pPr>
@@ -11,7 +11,6 @@
           <w:szCs w:val="36"/>
         </w:rPr>
       </w:pPr>
-      <w:proofErr w:type="spellStart"/>
       <w:r>
         <w:rPr>
           <w:rFonts w:hint="eastAsia"/>
@@ -19,37 +18,7 @@
           <w:sz w:val="36"/>
           <w:szCs w:val="36"/>
         </w:rPr>
-        <w:t>금융서비스마</w:t>
-      </w:r>
-      <w:proofErr w:type="spellEnd"/>
-      <w:r>
-        <w:rPr>
-          <w:rFonts w:hint="eastAsia"/>
-          <w:b/>
-          <w:sz w:val="36"/>
-          <w:szCs w:val="36"/>
-        </w:rPr>
-        <w:t>〮</w:t>
-      </w:r>
-      <w:proofErr w:type="spellStart"/>
-      <w:r>
-        <w:rPr>
-          <w:rFonts w:hint="eastAsia"/>
-          <w:b/>
-          <w:sz w:val="36"/>
-          <w:szCs w:val="36"/>
-        </w:rPr>
-        <w:t>케팅</w:t>
-      </w:r>
-      <w:proofErr w:type="spellEnd"/>
-      <w:r>
-        <w:rPr>
-          <w:rFonts w:hint="eastAsia"/>
-          <w:b/>
-          <w:sz w:val="36"/>
-          <w:szCs w:val="36"/>
-        </w:rPr>
-        <w:t xml:space="preserve"> 분야 분석 종합 </w:t>
+        <w:t xml:space="preserve">금융서비스마〮케팅 분야 분석 종합 </w:t>
       </w:r>
       <w:r>
         <w:rPr>
@@ -57,18 +26,8 @@
           <w:sz w:val="36"/>
           <w:szCs w:val="36"/>
         </w:rPr>
-        <w:t xml:space="preserve">프로젝트 </w:t>
+        <w:t>프로젝트 기획안</w:t>
       </w:r>
-      <w:proofErr w:type="spellStart"/>
-      <w:r>
-        <w:rPr>
-          <w:b/>
-          <w:sz w:val="36"/>
-          <w:szCs w:val="36"/>
-        </w:rPr>
-        <w:t>기획안</w:t>
-      </w:r>
-      <w:proofErr w:type="spellEnd"/>
     </w:p>
     <w:p>
       <w:pPr>
@@ -91,8 +50,6 @@
           <w:szCs w:val="20"/>
         </w:rPr>
       </w:pPr>
-      <w:bookmarkStart w:id="0" w:name="_GoBack"/>
-      <w:bookmarkEnd w:id="0"/>
       <w:r>
         <w:rPr>
           <w:rFonts w:hint="eastAsia"/>
@@ -134,7 +91,15 @@
           <w:spacing w:val="-10"/>
           <w:szCs w:val="20"/>
         </w:rPr>
-        <w:t xml:space="preserve">  </w:t>
+        <w:t xml:space="preserve"> </w:t>
+      </w:r>
+      <w:r>
+        <w:rPr>
+          <w:b/>
+          <w:spacing w:val="-10"/>
+          <w:szCs w:val="20"/>
+        </w:rPr>
+        <w:t>5</w:t>
       </w:r>
       <w:r>
         <w:rPr>
@@ -169,7 +134,15 @@
           <w:spacing w:val="-10"/>
           <w:szCs w:val="20"/>
         </w:rPr>
-        <w:t xml:space="preserve">  </w:t>
+        <w:t xml:space="preserve"> 18</w:t>
+      </w:r>
+      <w:r>
+        <w:rPr>
+          <w:b/>
+          <w:spacing w:val="-10"/>
+          <w:szCs w:val="20"/>
+        </w:rPr>
+        <w:t xml:space="preserve"> </w:t>
       </w:r>
       <w:r>
         <w:rPr>
@@ -194,7 +167,6 @@
           <w:lang w:val="ko-KR"/>
         </w:rPr>
       </w:pPr>
-      <w:proofErr w:type="spellStart"/>
       <w:r>
         <w:rPr>
           <w:rFonts w:asciiTheme="majorHAnsi" w:eastAsiaTheme="majorHAnsi" w:hAnsiTheme="majorHAnsi" w:cs="나눔고딕" w:hint="eastAsia"/>
@@ -207,7 +179,6 @@
         </w:rPr>
         <w:t>과정명</w:t>
       </w:r>
-      <w:proofErr w:type="spellEnd"/>
       <w:r>
         <w:rPr>
           <w:rFonts w:asciiTheme="majorHAnsi" w:eastAsiaTheme="majorHAnsi" w:hAnsiTheme="majorHAnsi" w:cs="나눔고딕" w:hint="eastAsia"/>
@@ -292,6 +263,7 @@
         <w:tc>
           <w:tcPr>
             <w:tcW w:w="6871" w:type="dxa"/>
+            <w:vAlign w:val="center"/>
           </w:tcPr>
           <w:p>
             <w:pPr>
@@ -299,19 +271,66 @@
               <w:wordWrap/>
               <w:autoSpaceDE/>
               <w:autoSpaceDN/>
-              <w:jc w:val="center"/>
               <w:cnfStyle w:val="100000000000" w:firstRow="1" w:lastRow="0" w:firstColumn="0" w:lastColumn="0" w:oddVBand="0" w:evenVBand="0" w:oddHBand="0" w:evenHBand="0" w:firstRowFirstColumn="0" w:firstRowLastColumn="0" w:lastRowFirstColumn="0" w:lastRowLastColumn="0"/>
               <w:rPr>
-                <w:szCs w:val="20"/>
-              </w:rPr>
-            </w:pPr>
+                <w:b w:val="0"/>
+                <w:bCs w:val="0"/>
+                <w:szCs w:val="20"/>
+              </w:rPr>
+            </w:pPr>
+            <w:r>
+              <w:rPr>
+                <w:rFonts w:hint="eastAsia"/>
+                <w:szCs w:val="20"/>
+              </w:rPr>
+              <w:t>상관분석과 카이제곱</w:t>
+            </w:r>
+            <w:r>
+              <w:rPr>
+                <w:rFonts w:hint="eastAsia"/>
+                <w:szCs w:val="20"/>
+              </w:rPr>
+              <w:t>검정을 이용한 주가 독립변수 선정 및</w:t>
+            </w:r>
+          </w:p>
+          <w:p>
+            <w:pPr>
+              <w:widowControl/>
+              <w:wordWrap/>
+              <w:autoSpaceDE/>
+              <w:autoSpaceDN/>
+              <w:cnfStyle w:val="100000000000" w:firstRow="1" w:lastRow="0" w:firstColumn="0" w:lastColumn="0" w:oddVBand="0" w:evenVBand="0" w:oddHBand="0" w:evenHBand="0" w:firstRowFirstColumn="0" w:firstRowLastColumn="0" w:lastRowFirstColumn="0" w:lastRowLastColumn="0"/>
+              <w:rPr>
+                <w:szCs w:val="20"/>
+              </w:rPr>
+            </w:pPr>
+            <w:r>
+              <w:rPr>
+                <w:rFonts w:hint="eastAsia"/>
+                <w:szCs w:val="20"/>
+              </w:rPr>
+              <w:t xml:space="preserve">랜덤포레스트와 </w:t>
+            </w:r>
+            <w:r>
+              <w:rPr>
+                <w:szCs w:val="20"/>
+              </w:rPr>
+              <w:t>LSTM</w:t>
+            </w:r>
+            <w:r>
+              <w:rPr>
+                <w:rFonts w:hint="eastAsia"/>
+                <w:szCs w:val="20"/>
+              </w:rPr>
+              <w:t xml:space="preserve">을 활요한 주식종목 선정과 주가 수익율 예측 </w:t>
+            </w:r>
           </w:p>
         </w:tc>
       </w:tr>
       <w:tr>
         <w:trPr>
           <w:cnfStyle w:val="000000100000" w:firstRow="0" w:lastRow="0" w:firstColumn="0" w:lastColumn="0" w:oddVBand="0" w:evenVBand="0" w:oddHBand="1" w:evenHBand="0" w:firstRowFirstColumn="0" w:firstRowLastColumn="0" w:lastRowFirstColumn="0" w:lastRowLastColumn="0"/>
-          <w:trHeight w:val="987"/>
+          <w:trHeight w:val="361"/>
         </w:trPr>
         <w:tc>
           <w:tcPr>
@@ -346,6 +365,7 @@
         <w:tc>
           <w:tcPr>
             <w:tcW w:w="6871" w:type="dxa"/>
+            <w:vAlign w:val="center"/>
           </w:tcPr>
           <w:p>
             <w:pPr>
@@ -353,7 +373,6 @@
               <w:wordWrap/>
               <w:autoSpaceDE/>
               <w:autoSpaceDN/>
-              <w:jc w:val="right"/>
               <w:cnfStyle w:val="000000100000" w:firstRow="0" w:lastRow="0" w:firstColumn="0" w:lastColumn="0" w:oddVBand="0" w:evenVBand="0" w:oddHBand="1" w:evenHBand="0" w:firstRowFirstColumn="0" w:firstRowLastColumn="0" w:lastRowFirstColumn="0" w:lastRowLastColumn="0"/>
               <w:rPr>
                 <w:b/>
@@ -366,21 +385,16 @@
             <w:r>
               <w:rPr>
                 <w:rFonts w:hint="eastAsia"/>
-                <w:b/>
-                <w:i/>
-                <w:color w:val="AEAAAA" w:themeColor="background2" w:themeShade="BF"/>
-                <w:spacing w:val="-10"/>
-                <w:sz w:val="18"/>
-                <w:szCs w:val="20"/>
-              </w:rPr>
-              <w:t xml:space="preserve">         * 팀장 별도 표시</w:t>
+                <w:szCs w:val="20"/>
+              </w:rPr>
+              <w:t>김종우</w:t>
             </w:r>
           </w:p>
         </w:tc>
       </w:tr>
       <w:tr>
         <w:trPr>
-          <w:trHeight w:val="1034"/>
+          <w:trHeight w:val="282"/>
         </w:trPr>
         <w:tc>
           <w:tcPr>
@@ -425,19 +439,26 @@
               <w:wordWrap/>
               <w:autoSpaceDE/>
               <w:autoSpaceDN/>
-              <w:jc w:val="center"/>
+              <w:jc w:val="left"/>
               <w:cnfStyle w:val="000000000000" w:firstRow="0" w:lastRow="0" w:firstColumn="0" w:lastColumn="0" w:oddVBand="0" w:evenVBand="0" w:oddHBand="0" w:evenHBand="0" w:firstRowFirstColumn="0" w:firstRowLastColumn="0" w:lastRowFirstColumn="0" w:lastRowLastColumn="0"/>
               <w:rPr>
                 <w:szCs w:val="20"/>
               </w:rPr>
             </w:pPr>
+            <w:r>
+              <w:rPr>
+                <w:rFonts w:hint="eastAsia"/>
+                <w:szCs w:val="20"/>
+              </w:rPr>
+              <w:t>김종우</w:t>
+            </w:r>
           </w:p>
         </w:tc>
       </w:tr>
       <w:tr>
         <w:trPr>
           <w:cnfStyle w:val="000000100000" w:firstRow="0" w:lastRow="0" w:firstColumn="0" w:lastColumn="0" w:oddVBand="0" w:evenVBand="0" w:oddHBand="1" w:evenHBand="0" w:firstRowFirstColumn="0" w:firstRowLastColumn="0" w:lastRowFirstColumn="0" w:lastRowLastColumn="0"/>
-          <w:trHeight w:val="6354"/>
+          <w:trHeight w:val="2555"/>
         </w:trPr>
         <w:tc>
           <w:tcPr>
@@ -531,229 +552,373 @@
               <w:wordWrap/>
               <w:autoSpaceDE/>
               <w:autoSpaceDN/>
-              <w:jc w:val="center"/>
+              <w:jc w:val="left"/>
               <w:cnfStyle w:val="000000100000" w:firstRow="0" w:lastRow="0" w:firstColumn="0" w:lastColumn="0" w:oddVBand="0" w:evenVBand="0" w:oddHBand="1" w:evenHBand="0" w:firstRowFirstColumn="0" w:firstRowLastColumn="0" w:lastRowFirstColumn="0" w:lastRowLastColumn="0"/>
               <w:rPr>
                 <w:szCs w:val="20"/>
               </w:rPr>
             </w:pPr>
-          </w:p>
-          <w:p>
-            <w:pPr>
-              <w:widowControl/>
-              <w:wordWrap/>
-              <w:autoSpaceDE/>
-              <w:autoSpaceDN/>
-              <w:jc w:val="center"/>
+            <w:r>
+              <w:rPr>
+                <w:rFonts w:hint="eastAsia"/>
+                <w:szCs w:val="20"/>
+              </w:rPr>
+              <w:t>1.</w:t>
+            </w:r>
+            <w:r>
+              <w:rPr>
+                <w:rFonts w:hint="eastAsia"/>
+                <w:szCs w:val="20"/>
+              </w:rPr>
+              <w:t xml:space="preserve"> </w:t>
+            </w:r>
+            <w:r>
+              <w:rPr>
+                <w:rFonts w:hint="eastAsia"/>
+                <w:szCs w:val="20"/>
+              </w:rPr>
+              <w:t>주가수익율 관련 변수</w:t>
+            </w:r>
+            <w:r>
+              <w:rPr>
+                <w:rFonts w:hint="eastAsia"/>
+                <w:szCs w:val="20"/>
+              </w:rPr>
+              <w:t>의</w:t>
+            </w:r>
+            <w:r>
+              <w:rPr>
+                <w:rFonts w:hint="eastAsia"/>
+                <w:szCs w:val="20"/>
+              </w:rPr>
+              <w:t xml:space="preserve"> 수치형 및 </w:t>
+            </w:r>
+            <w:r>
+              <w:rPr>
+                <w:rFonts w:hint="eastAsia"/>
+                <w:szCs w:val="20"/>
+              </w:rPr>
+              <w:t>연속</w:t>
+            </w:r>
+            <w:r>
+              <w:rPr>
+                <w:rFonts w:hint="eastAsia"/>
+                <w:szCs w:val="20"/>
+              </w:rPr>
+              <w:t>형 과거 데이터를</w:t>
+            </w:r>
+            <w:r>
+              <w:rPr>
+                <w:rFonts w:hint="eastAsia"/>
+                <w:szCs w:val="20"/>
+              </w:rPr>
+              <w:t xml:space="preserve"> 수집하고</w:t>
+            </w:r>
+          </w:p>
+          <w:p>
+            <w:pPr>
+              <w:widowControl/>
+              <w:wordWrap/>
+              <w:autoSpaceDE/>
+              <w:autoSpaceDN/>
+              <w:jc w:val="left"/>
               <w:cnfStyle w:val="000000100000" w:firstRow="0" w:lastRow="0" w:firstColumn="0" w:lastColumn="0" w:oddVBand="0" w:evenVBand="0" w:oddHBand="1" w:evenHBand="0" w:firstRowFirstColumn="0" w:firstRowLastColumn="0" w:lastRowFirstColumn="0" w:lastRowLastColumn="0"/>
               <w:rPr>
-                <w:szCs w:val="20"/>
-              </w:rPr>
-            </w:pPr>
-            <w:r>
-              <w:rPr>
-                <w:rFonts w:hint="eastAsia"/>
-                <w:szCs w:val="20"/>
-              </w:rPr>
-              <w:t>프로젝트 목적</w:t>
-            </w:r>
-          </w:p>
-          <w:p>
-            <w:pPr>
-              <w:widowControl/>
-              <w:wordWrap/>
-              <w:autoSpaceDE/>
-              <w:autoSpaceDN/>
-              <w:jc w:val="center"/>
+                <w:rFonts w:hint="eastAsia"/>
+                <w:szCs w:val="20"/>
+              </w:rPr>
+            </w:pPr>
+            <w:r>
+              <w:rPr>
+                <w:szCs w:val="20"/>
+              </w:rPr>
+              <w:t xml:space="preserve">  </w:t>
+            </w:r>
+            <w:r>
+              <w:rPr>
+                <w:rFonts w:hint="eastAsia"/>
+                <w:szCs w:val="20"/>
+              </w:rPr>
+              <w:t>분석하여</w:t>
+            </w:r>
+            <w:r>
+              <w:rPr>
+                <w:rFonts w:hint="eastAsia"/>
+                <w:szCs w:val="20"/>
+              </w:rPr>
+              <w:t xml:space="preserve"> 객관적 논리적으로</w:t>
+            </w:r>
+            <w:r>
+              <w:rPr>
+                <w:rFonts w:hint="eastAsia"/>
+                <w:szCs w:val="20"/>
+              </w:rPr>
+              <w:t xml:space="preserve"> 독립변수를</w:t>
+            </w:r>
+            <w:r>
+              <w:rPr>
+                <w:rFonts w:hint="eastAsia"/>
+                <w:szCs w:val="20"/>
+              </w:rPr>
+              <w:t xml:space="preserve"> 선택한다.</w:t>
+            </w:r>
+          </w:p>
+          <w:p>
+            <w:pPr>
               <w:cnfStyle w:val="000000100000" w:firstRow="0" w:lastRow="0" w:firstColumn="0" w:lastColumn="0" w:oddVBand="0" w:evenVBand="0" w:oddHBand="1" w:evenHBand="0" w:firstRowFirstColumn="0" w:firstRowLastColumn="0" w:lastRowFirstColumn="0" w:lastRowLastColumn="0"/>
-              <w:rPr>
-                <w:szCs w:val="20"/>
-              </w:rPr>
-            </w:pPr>
-          </w:p>
-          <w:p>
-            <w:pPr>
-              <w:widowControl/>
-              <w:wordWrap/>
-              <w:autoSpaceDE/>
-              <w:autoSpaceDN/>
-              <w:jc w:val="center"/>
+            </w:pPr>
+            <w:r>
+              <w:rPr>
+                <w:rFonts w:hint="eastAsia"/>
+              </w:rPr>
+              <w:t>2</w:t>
+            </w:r>
+            <w:r>
+              <w:t xml:space="preserve">. </w:t>
+            </w:r>
+            <w:r>
+              <w:rPr>
+                <w:rFonts w:hint="eastAsia"/>
+              </w:rPr>
+              <w:t xml:space="preserve">선정된 독립변수를 기준으로 </w:t>
+            </w:r>
+            <w:r>
+              <w:rPr>
+                <w:rFonts w:hint="eastAsia"/>
+              </w:rPr>
+              <w:t xml:space="preserve">과거 </w:t>
+            </w:r>
+            <w:r>
+              <w:rPr>
+                <w:rFonts w:hint="eastAsia"/>
+              </w:rPr>
+              <w:t>데이터를 수집하</w:t>
+            </w:r>
+            <w:r>
+              <w:rPr>
+                <w:rFonts w:hint="eastAsia"/>
+              </w:rPr>
+              <w:t>고</w:t>
+            </w:r>
+            <w:r>
+              <w:rPr>
+                <w:rFonts w:hint="eastAsia"/>
+              </w:rPr>
+              <w:t xml:space="preserve"> 데이터를 구성</w:t>
+            </w:r>
+          </w:p>
+          <w:p>
+            <w:pPr>
+              <w:ind w:firstLineChars="100" w:firstLine="200"/>
               <w:cnfStyle w:val="000000100000" w:firstRow="0" w:lastRow="0" w:firstColumn="0" w:lastColumn="0" w:oddVBand="0" w:evenVBand="0" w:oddHBand="1" w:evenHBand="0" w:firstRowFirstColumn="0" w:firstRowLastColumn="0" w:lastRowFirstColumn="0" w:lastRowLastColumn="0"/>
-              <w:rPr>
-                <w:szCs w:val="20"/>
-              </w:rPr>
-            </w:pPr>
-          </w:p>
-          <w:p>
-            <w:pPr>
-              <w:widowControl/>
-              <w:wordWrap/>
-              <w:autoSpaceDE/>
-              <w:autoSpaceDN/>
-              <w:jc w:val="center"/>
+            </w:pPr>
+            <w:r>
+              <w:rPr>
+                <w:rFonts w:hint="eastAsia"/>
+              </w:rPr>
+              <w:t xml:space="preserve">하여 </w:t>
+            </w:r>
+            <w:r>
+              <w:rPr>
+                <w:rFonts w:hint="eastAsia"/>
+              </w:rPr>
+              <w:t>랜덤포레스트 모델로 주식종목 선정</w:t>
+            </w:r>
+            <w:r>
+              <w:rPr>
+                <w:rFonts w:hint="eastAsia"/>
+              </w:rPr>
+              <w:t>을 훈련시키고,</w:t>
+            </w:r>
+            <w:r>
+              <w:t xml:space="preserve"> </w:t>
+            </w:r>
+            <w:r>
+              <w:rPr>
+                <w:rFonts w:hint="eastAsia"/>
+              </w:rPr>
+              <w:t>한국거래소의</w:t>
+            </w:r>
+          </w:p>
+          <w:p>
+            <w:pPr>
+              <w:ind w:firstLineChars="100" w:firstLine="200"/>
               <w:cnfStyle w:val="000000100000" w:firstRow="0" w:lastRow="0" w:firstColumn="0" w:lastColumn="0" w:oddVBand="0" w:evenVBand="0" w:oddHBand="1" w:evenHBand="0" w:firstRowFirstColumn="0" w:firstRowLastColumn="0" w:lastRowFirstColumn="0" w:lastRowLastColumn="0"/>
-              <w:rPr>
-                <w:szCs w:val="20"/>
-              </w:rPr>
-            </w:pPr>
-          </w:p>
-          <w:p>
-            <w:pPr>
-              <w:widowControl/>
-              <w:wordWrap/>
-              <w:autoSpaceDE/>
-              <w:autoSpaceDN/>
-              <w:jc w:val="center"/>
+            </w:pPr>
+            <w:r>
+              <w:rPr>
+                <w:rFonts w:hint="eastAsia"/>
+              </w:rPr>
+              <w:t xml:space="preserve">약 </w:t>
+            </w:r>
+            <w:r>
+              <w:t>2600</w:t>
+            </w:r>
+            <w:r>
+              <w:rPr>
+                <w:rFonts w:hint="eastAsia"/>
+              </w:rPr>
+              <w:t xml:space="preserve">개 상장종목을 전부 크롤링하여 수익 가능성 높은 종목을 </w:t>
+            </w:r>
+          </w:p>
+          <w:p>
+            <w:pPr>
+              <w:ind w:firstLineChars="100" w:firstLine="200"/>
               <w:cnfStyle w:val="000000100000" w:firstRow="0" w:lastRow="0" w:firstColumn="0" w:lastColumn="0" w:oddVBand="0" w:evenVBand="0" w:oddHBand="1" w:evenHBand="0" w:firstRowFirstColumn="0" w:firstRowLastColumn="0" w:lastRowFirstColumn="0" w:lastRowLastColumn="0"/>
               <w:rPr>
-                <w:szCs w:val="20"/>
-              </w:rPr>
-            </w:pPr>
-          </w:p>
-          <w:p>
-            <w:pPr>
-              <w:widowControl/>
-              <w:wordWrap/>
-              <w:autoSpaceDE/>
-              <w:autoSpaceDN/>
-              <w:jc w:val="center"/>
+                <w:rFonts w:hint="eastAsia"/>
+              </w:rPr>
+            </w:pPr>
+            <w:r>
+              <w:rPr>
+                <w:rFonts w:hint="eastAsia"/>
+              </w:rPr>
+              <w:t>선정한다.</w:t>
+            </w:r>
+            <w:r>
+              <w:t xml:space="preserve"> </w:t>
+            </w:r>
+            <w:r>
+              <w:rPr>
+                <w:rFonts w:hint="eastAsia"/>
+              </w:rPr>
+              <w:t>신규상장과 상장폐지를 주기적으로 반영할 수 있다.</w:t>
+            </w:r>
+          </w:p>
+          <w:p>
+            <w:pPr>
               <w:cnfStyle w:val="000000100000" w:firstRow="0" w:lastRow="0" w:firstColumn="0" w:lastColumn="0" w:oddVBand="0" w:evenVBand="0" w:oddHBand="1" w:evenHBand="0" w:firstRowFirstColumn="0" w:firstRowLastColumn="0" w:lastRowFirstColumn="0" w:lastRowLastColumn="0"/>
-              <w:rPr>
-                <w:szCs w:val="20"/>
-              </w:rPr>
-            </w:pPr>
-          </w:p>
-          <w:p>
-            <w:pPr>
-              <w:widowControl/>
-              <w:wordWrap/>
-              <w:autoSpaceDE/>
-              <w:autoSpaceDN/>
-              <w:jc w:val="center"/>
+            </w:pPr>
+            <w:r>
+              <w:rPr>
+                <w:rFonts w:hint="eastAsia"/>
+              </w:rPr>
+              <w:t>3</w:t>
+            </w:r>
+            <w:r>
+              <w:t xml:space="preserve">. </w:t>
+            </w:r>
+            <w:r>
+              <w:rPr>
+                <w:rFonts w:hint="eastAsia"/>
+              </w:rPr>
+              <w:t xml:space="preserve">선정된 종목의 </w:t>
+            </w:r>
+            <w:r>
+              <w:rPr>
+                <w:rFonts w:hint="eastAsia"/>
+              </w:rPr>
+              <w:t>과거 데이터를 수집하여 주식가격의 변동추세,</w:t>
+            </w:r>
+            <w:r>
+              <w:t xml:space="preserve"> </w:t>
+            </w:r>
+          </w:p>
+          <w:p>
+            <w:pPr>
+              <w:ind w:firstLineChars="100" w:firstLine="200"/>
               <w:cnfStyle w:val="000000100000" w:firstRow="0" w:lastRow="0" w:firstColumn="0" w:lastColumn="0" w:oddVBand="0" w:evenVBand="0" w:oddHBand="1" w:evenHBand="0" w:firstRowFirstColumn="0" w:firstRowLastColumn="0" w:lastRowFirstColumn="0" w:lastRowLastColumn="0"/>
-              <w:rPr>
-                <w:szCs w:val="20"/>
-              </w:rPr>
-            </w:pPr>
-          </w:p>
-          <w:p>
-            <w:pPr>
-              <w:widowControl/>
-              <w:wordWrap/>
-              <w:autoSpaceDE/>
-              <w:autoSpaceDN/>
-              <w:jc w:val="center"/>
+            </w:pPr>
+            <w:r>
+              <w:rPr>
+                <w:rFonts w:hint="eastAsia"/>
+              </w:rPr>
+              <w:t xml:space="preserve">계절성 같은 </w:t>
+            </w:r>
+            <w:r>
+              <w:rPr>
+                <w:rFonts w:hint="eastAsia"/>
+              </w:rPr>
+              <w:t>입력시퀀스 패턴을 파악하여</w:t>
+            </w:r>
+            <w:r>
+              <w:rPr>
+                <w:rFonts w:hint="eastAsia"/>
+              </w:rPr>
+              <w:t xml:space="preserve"> 미래에 적용하는</w:t>
+            </w:r>
+          </w:p>
+          <w:p>
+            <w:pPr>
+              <w:ind w:firstLineChars="100" w:firstLine="200"/>
               <w:cnfStyle w:val="000000100000" w:firstRow="0" w:lastRow="0" w:firstColumn="0" w:lastColumn="0" w:oddVBand="0" w:evenVBand="0" w:oddHBand="1" w:evenHBand="0" w:firstRowFirstColumn="0" w:firstRowLastColumn="0" w:lastRowFirstColumn="0" w:lastRowLastColumn="0"/>
-              <w:rPr>
-                <w:szCs w:val="20"/>
-              </w:rPr>
-            </w:pPr>
-            <w:r>
-              <w:rPr>
-                <w:rFonts w:hint="eastAsia"/>
-                <w:szCs w:val="20"/>
-              </w:rPr>
-              <w:t>프로젝트 구현 기능 개요 (상세 기능은 아래에 별도로 명시)</w:t>
-            </w:r>
-          </w:p>
-          <w:p>
-            <w:pPr>
-              <w:widowControl/>
-              <w:wordWrap/>
-              <w:autoSpaceDE/>
-              <w:autoSpaceDN/>
-              <w:jc w:val="center"/>
+            </w:pPr>
+            <w:r>
+              <w:t>LSTM</w:t>
+            </w:r>
+            <w:r>
+              <w:rPr>
+                <w:rFonts w:hint="eastAsia"/>
+              </w:rPr>
+              <w:t>모델을 학습시켜서 미래의 주가수익율을 예측한다.</w:t>
+            </w:r>
+            <w:r>
+              <w:t xml:space="preserve"> </w:t>
+            </w:r>
+          </w:p>
+          <w:p>
+            <w:pPr>
               <w:cnfStyle w:val="000000100000" w:firstRow="0" w:lastRow="0" w:firstColumn="0" w:lastColumn="0" w:oddVBand="0" w:evenVBand="0" w:oddHBand="1" w:evenHBand="0" w:firstRowFirstColumn="0" w:firstRowLastColumn="0" w:lastRowFirstColumn="0" w:lastRowLastColumn="0"/>
-              <w:rPr>
-                <w:szCs w:val="20"/>
-              </w:rPr>
-            </w:pPr>
-          </w:p>
-          <w:p>
-            <w:pPr>
-              <w:widowControl/>
-              <w:wordWrap/>
-              <w:autoSpaceDE/>
-              <w:autoSpaceDN/>
-              <w:jc w:val="center"/>
+            </w:pPr>
+            <w:r>
+              <w:rPr>
+                <w:rFonts w:hint="eastAsia"/>
+              </w:rPr>
+              <w:t>4</w:t>
+            </w:r>
+            <w:r>
+              <w:t xml:space="preserve">. </w:t>
+            </w:r>
+            <w:r>
+              <w:rPr>
+                <w:rFonts w:hint="eastAsia"/>
+              </w:rPr>
+              <w:t xml:space="preserve">주기적인 </w:t>
+            </w:r>
+            <w:r>
+              <w:rPr>
+                <w:rFonts w:hint="eastAsia"/>
+              </w:rPr>
+              <w:t>투자</w:t>
+            </w:r>
+            <w:r>
+              <w:rPr>
+                <w:rFonts w:hint="eastAsia"/>
+              </w:rPr>
+              <w:t>레터 및 텔레그램 발송 프로그램을 만든다.</w:t>
+            </w:r>
+          </w:p>
+          <w:p>
+            <w:pPr>
               <w:cnfStyle w:val="000000100000" w:firstRow="0" w:lastRow="0" w:firstColumn="0" w:lastColumn="0" w:oddVBand="0" w:evenVBand="0" w:oddHBand="1" w:evenHBand="0" w:firstRowFirstColumn="0" w:firstRowLastColumn="0" w:lastRowFirstColumn="0" w:lastRowLastColumn="0"/>
               <w:rPr>
-                <w:szCs w:val="20"/>
-              </w:rPr>
-            </w:pPr>
-          </w:p>
-          <w:p>
-            <w:pPr>
-              <w:widowControl/>
-              <w:wordWrap/>
-              <w:autoSpaceDE/>
-              <w:autoSpaceDN/>
-              <w:jc w:val="center"/>
-              <w:cnfStyle w:val="000000100000" w:firstRow="0" w:lastRow="0" w:firstColumn="0" w:lastColumn="0" w:oddVBand="0" w:evenVBand="0" w:oddHBand="1" w:evenHBand="0" w:firstRowFirstColumn="0" w:firstRowLastColumn="0" w:lastRowFirstColumn="0" w:lastRowLastColumn="0"/>
-              <w:rPr>
-                <w:szCs w:val="20"/>
-              </w:rPr>
-            </w:pPr>
-          </w:p>
-          <w:p>
-            <w:pPr>
-              <w:widowControl/>
-              <w:wordWrap/>
-              <w:autoSpaceDE/>
-              <w:autoSpaceDN/>
-              <w:jc w:val="center"/>
-              <w:cnfStyle w:val="000000100000" w:firstRow="0" w:lastRow="0" w:firstColumn="0" w:lastColumn="0" w:oddVBand="0" w:evenVBand="0" w:oddHBand="1" w:evenHBand="0" w:firstRowFirstColumn="0" w:firstRowLastColumn="0" w:lastRowFirstColumn="0" w:lastRowLastColumn="0"/>
-              <w:rPr>
-                <w:szCs w:val="20"/>
-              </w:rPr>
-            </w:pPr>
-          </w:p>
-          <w:p>
-            <w:pPr>
-              <w:widowControl/>
-              <w:wordWrap/>
-              <w:autoSpaceDE/>
-              <w:autoSpaceDN/>
-              <w:jc w:val="center"/>
-              <w:cnfStyle w:val="000000100000" w:firstRow="0" w:lastRow="0" w:firstColumn="0" w:lastColumn="0" w:oddVBand="0" w:evenVBand="0" w:oddHBand="1" w:evenHBand="0" w:firstRowFirstColumn="0" w:firstRowLastColumn="0" w:lastRowFirstColumn="0" w:lastRowLastColumn="0"/>
-              <w:rPr>
-                <w:szCs w:val="20"/>
-              </w:rPr>
-            </w:pPr>
-          </w:p>
-          <w:p>
-            <w:pPr>
-              <w:widowControl/>
-              <w:wordWrap/>
-              <w:autoSpaceDE/>
-              <w:autoSpaceDN/>
-              <w:jc w:val="center"/>
-              <w:cnfStyle w:val="000000100000" w:firstRow="0" w:lastRow="0" w:firstColumn="0" w:lastColumn="0" w:oddVBand="0" w:evenVBand="0" w:oddHBand="1" w:evenHBand="0" w:firstRowFirstColumn="0" w:firstRowLastColumn="0" w:lastRowFirstColumn="0" w:lastRowLastColumn="0"/>
-              <w:rPr>
-                <w:szCs w:val="20"/>
-              </w:rPr>
-            </w:pPr>
-          </w:p>
-          <w:p>
-            <w:pPr>
-              <w:widowControl/>
-              <w:wordWrap/>
-              <w:autoSpaceDE/>
-              <w:autoSpaceDN/>
-              <w:jc w:val="center"/>
-              <w:cnfStyle w:val="000000100000" w:firstRow="0" w:lastRow="0" w:firstColumn="0" w:lastColumn="0" w:oddVBand="0" w:evenVBand="0" w:oddHBand="1" w:evenHBand="0" w:firstRowFirstColumn="0" w:firstRowLastColumn="0" w:lastRowFirstColumn="0" w:lastRowLastColumn="0"/>
-              <w:rPr>
-                <w:szCs w:val="20"/>
-              </w:rPr>
-            </w:pPr>
-          </w:p>
-          <w:p>
-            <w:pPr>
-              <w:widowControl/>
-              <w:wordWrap/>
-              <w:autoSpaceDE/>
-              <w:autoSpaceDN/>
-              <w:jc w:val="center"/>
+                <w:rFonts w:hint="eastAsia"/>
+                <w:szCs w:val="20"/>
+              </w:rPr>
+            </w:pPr>
+            <w:r>
+              <w:rPr>
+                <w:rFonts w:hint="eastAsia"/>
+              </w:rPr>
+              <w:t>5</w:t>
+            </w:r>
+            <w:r>
+              <w:t xml:space="preserve">. </w:t>
+            </w:r>
+            <w:r>
+              <w:rPr>
+                <w:rFonts w:hint="eastAsia"/>
+              </w:rPr>
+              <w:t>신문기사 및 종목리포트 같은 비정형데이터의 활용(미정)</w:t>
+            </w:r>
+          </w:p>
+          <w:p>
+            <w:pPr>
+              <w:widowControl/>
+              <w:wordWrap/>
+              <w:autoSpaceDE/>
+              <w:autoSpaceDN/>
+              <w:jc w:val="left"/>
               <w:cnfStyle w:val="000000100000" w:firstRow="0" w:lastRow="0" w:firstColumn="0" w:lastColumn="0" w:oddVBand="0" w:evenVBand="0" w:oddHBand="1" w:evenHBand="0" w:firstRowFirstColumn="0" w:firstRowLastColumn="0" w:lastRowFirstColumn="0" w:lastRowLastColumn="0"/>
               <w:rPr>
                 <w:szCs w:val="20"/>
@@ -823,6 +988,7 @@
         <w:tc>
           <w:tcPr>
             <w:tcW w:w="6871" w:type="dxa"/>
+            <w:vAlign w:val="center"/>
             <w:hideMark/>
           </w:tcPr>
           <w:p>
@@ -831,129 +997,271 @@
               <w:wordWrap/>
               <w:autoSpaceDE/>
               <w:autoSpaceDN/>
-              <w:jc w:val="center"/>
               <w:cnfStyle w:val="000000000000" w:firstRow="0" w:lastRow="0" w:firstColumn="0" w:lastColumn="0" w:oddVBand="0" w:evenVBand="0" w:oddHBand="0" w:evenHBand="0" w:firstRowFirstColumn="0" w:firstRowLastColumn="0" w:lastRowFirstColumn="0" w:lastRowLastColumn="0"/>
               <w:rPr>
-                <w:szCs w:val="20"/>
-              </w:rPr>
-            </w:pPr>
-          </w:p>
-          <w:p>
-            <w:pPr>
-              <w:widowControl/>
-              <w:wordWrap/>
-              <w:autoSpaceDE/>
-              <w:autoSpaceDN/>
-              <w:jc w:val="center"/>
+                <w:rFonts w:hint="eastAsia"/>
+                <w:szCs w:val="20"/>
+              </w:rPr>
+            </w:pPr>
+            <w:r>
+              <w:rPr>
+                <w:rFonts w:hint="eastAsia"/>
+                <w:szCs w:val="20"/>
+              </w:rPr>
+              <w:t>1</w:t>
+            </w:r>
+            <w:r>
+              <w:rPr>
+                <w:szCs w:val="20"/>
+              </w:rPr>
+              <w:t xml:space="preserve">. </w:t>
+            </w:r>
+            <w:r>
+              <w:rPr>
+                <w:rFonts w:hint="eastAsia"/>
+                <w:szCs w:val="20"/>
+              </w:rPr>
+              <w:t>데이터 크롤링:</w:t>
+            </w:r>
+            <w:r>
+              <w:rPr>
+                <w:szCs w:val="20"/>
+              </w:rPr>
+              <w:t xml:space="preserve"> </w:t>
+            </w:r>
+            <w:r>
+              <w:rPr>
+                <w:rFonts w:hint="eastAsia"/>
+                <w:szCs w:val="20"/>
+              </w:rPr>
+              <w:t>김종우</w:t>
+            </w:r>
+          </w:p>
+          <w:p>
+            <w:pPr>
+              <w:widowControl/>
+              <w:wordWrap/>
+              <w:autoSpaceDE/>
+              <w:autoSpaceDN/>
               <w:cnfStyle w:val="000000000000" w:firstRow="0" w:lastRow="0" w:firstColumn="0" w:lastColumn="0" w:oddVBand="0" w:evenVBand="0" w:oddHBand="0" w:evenHBand="0" w:firstRowFirstColumn="0" w:firstRowLastColumn="0" w:lastRowFirstColumn="0" w:lastRowLastColumn="0"/>
               <w:rPr>
                 <w:szCs w:val="20"/>
               </w:rPr>
             </w:pPr>
-          </w:p>
-          <w:p>
-            <w:pPr>
-              <w:widowControl/>
-              <w:wordWrap/>
-              <w:autoSpaceDE/>
-              <w:autoSpaceDN/>
-              <w:jc w:val="center"/>
+            <w:r>
+              <w:rPr>
+                <w:rFonts w:hint="eastAsia"/>
+                <w:szCs w:val="20"/>
+              </w:rPr>
+              <w:t>2</w:t>
+            </w:r>
+            <w:r>
+              <w:rPr>
+                <w:szCs w:val="20"/>
+              </w:rPr>
+              <w:t xml:space="preserve">. </w:t>
+            </w:r>
+            <w:r>
+              <w:rPr>
+                <w:rFonts w:hint="eastAsia"/>
+                <w:szCs w:val="20"/>
+              </w:rPr>
+              <w:t xml:space="preserve">독립변수 상관분석 및 선정 </w:t>
+            </w:r>
+            <w:r>
+              <w:rPr>
+                <w:szCs w:val="20"/>
+              </w:rPr>
+              <w:t xml:space="preserve">: </w:t>
+            </w:r>
+            <w:r>
+              <w:rPr>
+                <w:rFonts w:hint="eastAsia"/>
+                <w:szCs w:val="20"/>
+              </w:rPr>
+              <w:t>김종우</w:t>
+            </w:r>
+          </w:p>
+          <w:p>
+            <w:pPr>
+              <w:widowControl/>
+              <w:wordWrap/>
+              <w:autoSpaceDE/>
+              <w:autoSpaceDN/>
               <w:cnfStyle w:val="000000000000" w:firstRow="0" w:lastRow="0" w:firstColumn="0" w:lastColumn="0" w:oddVBand="0" w:evenVBand="0" w:oddHBand="0" w:evenHBand="0" w:firstRowFirstColumn="0" w:firstRowLastColumn="0" w:lastRowFirstColumn="0" w:lastRowLastColumn="0"/>
               <w:rPr>
                 <w:szCs w:val="20"/>
               </w:rPr>
             </w:pPr>
-          </w:p>
-          <w:p>
-            <w:pPr>
-              <w:widowControl/>
-              <w:wordWrap/>
-              <w:autoSpaceDE/>
-              <w:autoSpaceDN/>
-              <w:jc w:val="center"/>
+            <w:r>
+              <w:rPr>
+                <w:rFonts w:hint="eastAsia"/>
+                <w:szCs w:val="20"/>
+              </w:rPr>
+              <w:t>3</w:t>
+            </w:r>
+            <w:r>
+              <w:rPr>
+                <w:szCs w:val="20"/>
+              </w:rPr>
+              <w:t xml:space="preserve">. </w:t>
+            </w:r>
+            <w:r>
+              <w:rPr>
+                <w:rFonts w:hint="eastAsia"/>
+                <w:szCs w:val="20"/>
+              </w:rPr>
+              <w:t xml:space="preserve">랜덤포레스트 학습 및 종목선정 </w:t>
+            </w:r>
+            <w:r>
+              <w:rPr>
+                <w:szCs w:val="20"/>
+              </w:rPr>
+              <w:t>:</w:t>
+            </w:r>
+            <w:r>
+              <w:rPr>
+                <w:rFonts w:hint="eastAsia"/>
+                <w:szCs w:val="20"/>
+              </w:rPr>
+              <w:t xml:space="preserve"> 김종우</w:t>
+            </w:r>
+          </w:p>
+          <w:p>
+            <w:pPr>
+              <w:widowControl/>
+              <w:wordWrap/>
+              <w:autoSpaceDE/>
+              <w:autoSpaceDN/>
               <w:cnfStyle w:val="000000000000" w:firstRow="0" w:lastRow="0" w:firstColumn="0" w:lastColumn="0" w:oddVBand="0" w:evenVBand="0" w:oddHBand="0" w:evenHBand="0" w:firstRowFirstColumn="0" w:firstRowLastColumn="0" w:lastRowFirstColumn="0" w:lastRowLastColumn="0"/>
               <w:rPr>
                 <w:szCs w:val="20"/>
               </w:rPr>
             </w:pPr>
-          </w:p>
-          <w:p>
-            <w:pPr>
-              <w:widowControl/>
-              <w:wordWrap/>
-              <w:autoSpaceDE/>
-              <w:autoSpaceDN/>
-              <w:jc w:val="center"/>
+            <w:r>
+              <w:rPr>
+                <w:rFonts w:hint="eastAsia"/>
+                <w:szCs w:val="20"/>
+              </w:rPr>
+              <w:t>4</w:t>
+            </w:r>
+            <w:r>
+              <w:rPr>
+                <w:szCs w:val="20"/>
+              </w:rPr>
+              <w:t xml:space="preserve">. LSTM </w:t>
+            </w:r>
+            <w:r>
+              <w:rPr>
+                <w:rFonts w:hint="eastAsia"/>
+                <w:szCs w:val="20"/>
+              </w:rPr>
+              <w:t xml:space="preserve">학습 및 미래수익율 예측 </w:t>
+            </w:r>
+            <w:r>
+              <w:rPr>
+                <w:szCs w:val="20"/>
+              </w:rPr>
+              <w:t xml:space="preserve">: </w:t>
+            </w:r>
+            <w:r>
+              <w:rPr>
+                <w:rFonts w:hint="eastAsia"/>
+                <w:szCs w:val="20"/>
+              </w:rPr>
+              <w:t>김종우</w:t>
+            </w:r>
+          </w:p>
+          <w:p>
+            <w:pPr>
+              <w:widowControl/>
+              <w:wordWrap/>
+              <w:autoSpaceDE/>
+              <w:autoSpaceDN/>
               <w:cnfStyle w:val="000000000000" w:firstRow="0" w:lastRow="0" w:firstColumn="0" w:lastColumn="0" w:oddVBand="0" w:evenVBand="0" w:oddHBand="0" w:evenHBand="0" w:firstRowFirstColumn="0" w:firstRowLastColumn="0" w:lastRowFirstColumn="0" w:lastRowLastColumn="0"/>
               <w:rPr>
                 <w:szCs w:val="20"/>
               </w:rPr>
             </w:pPr>
-          </w:p>
-          <w:p>
-            <w:pPr>
-              <w:widowControl/>
-              <w:wordWrap/>
-              <w:autoSpaceDE/>
-              <w:autoSpaceDN/>
-              <w:jc w:val="center"/>
+            <w:r>
+              <w:rPr>
+                <w:rFonts w:hint="eastAsia"/>
+                <w:szCs w:val="20"/>
+              </w:rPr>
+              <w:t>5</w:t>
+            </w:r>
+            <w:r>
+              <w:rPr>
+                <w:szCs w:val="20"/>
+              </w:rPr>
+              <w:t xml:space="preserve"> </w:t>
+            </w:r>
+            <w:r>
+              <w:rPr>
+                <w:rFonts w:hint="eastAsia"/>
+                <w:szCs w:val="20"/>
+              </w:rPr>
+              <w:t xml:space="preserve">투자레터 및 텔레그램 발송 프로그램 </w:t>
+            </w:r>
+            <w:r>
+              <w:rPr>
+                <w:szCs w:val="20"/>
+              </w:rPr>
+              <w:t xml:space="preserve">: </w:t>
+            </w:r>
+            <w:r>
+              <w:rPr>
+                <w:rFonts w:hint="eastAsia"/>
+                <w:szCs w:val="20"/>
+              </w:rPr>
+              <w:t>김종우</w:t>
+            </w:r>
+          </w:p>
+          <w:p>
+            <w:pPr>
+              <w:widowControl/>
+              <w:wordWrap/>
+              <w:autoSpaceDE/>
+              <w:autoSpaceDN/>
               <w:cnfStyle w:val="000000000000" w:firstRow="0" w:lastRow="0" w:firstColumn="0" w:lastColumn="0" w:oddVBand="0" w:evenVBand="0" w:oddHBand="0" w:evenHBand="0" w:firstRowFirstColumn="0" w:firstRowLastColumn="0" w:lastRowFirstColumn="0" w:lastRowLastColumn="0"/>
               <w:rPr>
-                <w:szCs w:val="20"/>
-              </w:rPr>
-            </w:pPr>
-          </w:p>
-          <w:p>
-            <w:pPr>
-              <w:widowControl/>
-              <w:wordWrap/>
-              <w:autoSpaceDE/>
-              <w:autoSpaceDN/>
-              <w:jc w:val="center"/>
-              <w:cnfStyle w:val="000000000000" w:firstRow="0" w:lastRow="0" w:firstColumn="0" w:lastColumn="0" w:oddVBand="0" w:evenVBand="0" w:oddHBand="0" w:evenHBand="0" w:firstRowFirstColumn="0" w:firstRowLastColumn="0" w:lastRowFirstColumn="0" w:lastRowLastColumn="0"/>
-              <w:rPr>
-                <w:szCs w:val="20"/>
-              </w:rPr>
-            </w:pPr>
-          </w:p>
-          <w:p>
-            <w:pPr>
-              <w:widowControl/>
-              <w:wordWrap/>
-              <w:autoSpaceDE/>
-              <w:autoSpaceDN/>
-              <w:jc w:val="center"/>
-              <w:cnfStyle w:val="000000000000" w:firstRow="0" w:lastRow="0" w:firstColumn="0" w:lastColumn="0" w:oddVBand="0" w:evenVBand="0" w:oddHBand="0" w:evenHBand="0" w:firstRowFirstColumn="0" w:firstRowLastColumn="0" w:lastRowFirstColumn="0" w:lastRowLastColumn="0"/>
-              <w:rPr>
-                <w:szCs w:val="20"/>
-              </w:rPr>
-            </w:pPr>
-          </w:p>
-          <w:p>
-            <w:pPr>
-              <w:widowControl/>
-              <w:wordWrap/>
-              <w:autoSpaceDE/>
-              <w:autoSpaceDN/>
-              <w:jc w:val="center"/>
-              <w:cnfStyle w:val="000000000000" w:firstRow="0" w:lastRow="0" w:firstColumn="0" w:lastColumn="0" w:oddVBand="0" w:evenVBand="0" w:oddHBand="0" w:evenHBand="0" w:firstRowFirstColumn="0" w:firstRowLastColumn="0" w:lastRowFirstColumn="0" w:lastRowLastColumn="0"/>
-              <w:rPr>
-                <w:szCs w:val="20"/>
-              </w:rPr>
-            </w:pPr>
-          </w:p>
-          <w:p>
-            <w:pPr>
-              <w:widowControl/>
-              <w:wordWrap/>
-              <w:autoSpaceDE/>
-              <w:autoSpaceDN/>
-              <w:jc w:val="center"/>
-              <w:cnfStyle w:val="000000000000" w:firstRow="0" w:lastRow="0" w:firstColumn="0" w:lastColumn="0" w:oddVBand="0" w:evenVBand="0" w:oddHBand="0" w:evenHBand="0" w:firstRowFirstColumn="0" w:firstRowLastColumn="0" w:lastRowFirstColumn="0" w:lastRowLastColumn="0"/>
-              <w:rPr>
-                <w:szCs w:val="20"/>
-              </w:rPr>
-            </w:pPr>
+                <w:rFonts w:hint="eastAsia"/>
+                <w:szCs w:val="20"/>
+              </w:rPr>
+            </w:pPr>
+            <w:r>
+              <w:rPr>
+                <w:rFonts w:hint="eastAsia"/>
+                <w:szCs w:val="20"/>
+              </w:rPr>
+              <w:t>6</w:t>
+            </w:r>
+            <w:r>
+              <w:rPr>
+                <w:szCs w:val="20"/>
+              </w:rPr>
+              <w:t xml:space="preserve">. </w:t>
+            </w:r>
+            <w:r>
+              <w:rPr>
+                <w:rFonts w:hint="eastAsia"/>
+                <w:szCs w:val="20"/>
+              </w:rPr>
+              <w:t xml:space="preserve">기획안 및 포트폴리오 작성 </w:t>
+            </w:r>
+            <w:r>
+              <w:rPr>
+                <w:szCs w:val="20"/>
+              </w:rPr>
+              <w:t xml:space="preserve">: </w:t>
+            </w:r>
+            <w:r>
+              <w:rPr>
+                <w:rFonts w:hint="eastAsia"/>
+                <w:szCs w:val="20"/>
+              </w:rPr>
+              <w:t>김종우</w:t>
+            </w:r>
           </w:p>
         </w:tc>
       </w:tr>
@@ -990,7 +1298,6 @@
                 <w:sz w:val="22"/>
                 <w:szCs w:val="20"/>
               </w:rPr>
-              <w:lastRenderedPageBreak/>
               <w:t>프로젝트 수행 방향</w:t>
             </w:r>
           </w:p>
@@ -1057,6 +1364,7 @@
         <w:tc>
           <w:tcPr>
             <w:tcW w:w="6871" w:type="dxa"/>
+            <w:vAlign w:val="center"/>
             <w:hideMark/>
           </w:tcPr>
           <w:p>
@@ -1065,7 +1373,6 @@
               <w:wordWrap/>
               <w:autoSpaceDE/>
               <w:autoSpaceDN/>
-              <w:jc w:val="center"/>
               <w:cnfStyle w:val="000000100000" w:firstRow="0" w:lastRow="0" w:firstColumn="0" w:lastColumn="0" w:oddVBand="0" w:evenVBand="0" w:oddHBand="1" w:evenHBand="0" w:firstRowFirstColumn="0" w:firstRowLastColumn="0" w:lastRowFirstColumn="0" w:lastRowLastColumn="0"/>
               <w:rPr>
                 <w:szCs w:val="20"/>
@@ -1076,16 +1383,1146 @@
                 <w:rFonts w:hint="eastAsia"/>
                 <w:szCs w:val="20"/>
               </w:rPr>
-              <w:t>프로젝트 개발 환경</w:t>
-            </w:r>
-          </w:p>
-          <w:p>
-            <w:pPr>
+              <w:t>1</w:t>
+            </w:r>
+            <w:r>
+              <w:rPr>
+                <w:szCs w:val="20"/>
+              </w:rPr>
+              <w:t xml:space="preserve">. </w:t>
+            </w:r>
+            <w:r>
+              <w:rPr>
+                <w:rFonts w:hint="eastAsia"/>
+                <w:szCs w:val="20"/>
+              </w:rPr>
+              <w:t>데이터 크롤링:</w:t>
+            </w:r>
+            <w:r>
+              <w:rPr>
+                <w:szCs w:val="20"/>
+              </w:rPr>
+              <w:t xml:space="preserve"> </w:t>
+            </w:r>
+            <w:r>
+              <w:rPr>
+                <w:rFonts w:hint="eastAsia"/>
+                <w:szCs w:val="20"/>
+              </w:rPr>
+              <w:t xml:space="preserve">상장종목 크롤링은 </w:t>
+            </w:r>
+            <w:r>
+              <w:rPr>
+                <w:szCs w:val="20"/>
+              </w:rPr>
+              <w:t>‘</w:t>
+            </w:r>
+            <w:r>
+              <w:rPr>
+                <w:rFonts w:hint="eastAsia"/>
+                <w:szCs w:val="20"/>
+              </w:rPr>
+              <w:t>한국거래소</w:t>
+            </w:r>
+            <w:r>
+              <w:rPr>
+                <w:szCs w:val="20"/>
+              </w:rPr>
+              <w:t>’</w:t>
+            </w:r>
+            <w:r>
+              <w:rPr>
+                <w:rFonts w:hint="eastAsia"/>
+                <w:szCs w:val="20"/>
+              </w:rPr>
+              <w:t>에서 진행,</w:t>
+            </w:r>
+          </w:p>
+          <w:p>
+            <w:pPr>
+              <w:widowControl/>
+              <w:wordWrap/>
+              <w:autoSpaceDE/>
+              <w:autoSpaceDN/>
               <w:cnfStyle w:val="000000100000" w:firstRow="0" w:lastRow="0" w:firstColumn="0" w:lastColumn="0" w:oddVBand="0" w:evenVBand="0" w:oddHBand="1" w:evenHBand="0" w:firstRowFirstColumn="0" w:firstRowLastColumn="0" w:lastRowFirstColumn="0" w:lastRowLastColumn="0"/>
               <w:rPr>
                 <w:szCs w:val="20"/>
               </w:rPr>
             </w:pPr>
+            <w:r>
+              <w:rPr>
+                <w:rFonts w:hint="eastAsia"/>
+                <w:szCs w:val="20"/>
+              </w:rPr>
+              <w:t xml:space="preserve"> </w:t>
+            </w:r>
+            <w:r>
+              <w:rPr>
+                <w:szCs w:val="20"/>
+              </w:rPr>
+              <w:t xml:space="preserve"> </w:t>
+            </w:r>
+            <w:r>
+              <w:rPr>
+                <w:rFonts w:hint="eastAsia"/>
+                <w:szCs w:val="20"/>
+              </w:rPr>
+              <w:t>독립변수(P</w:t>
+            </w:r>
+            <w:r>
+              <w:rPr>
+                <w:szCs w:val="20"/>
+              </w:rPr>
+              <w:t>ER/PBR/</w:t>
+            </w:r>
+            <w:r>
+              <w:rPr>
+                <w:rFonts w:hint="eastAsia"/>
+                <w:szCs w:val="20"/>
+              </w:rPr>
+              <w:t>R</w:t>
+            </w:r>
+            <w:r>
+              <w:rPr>
+                <w:szCs w:val="20"/>
+              </w:rPr>
+              <w:t>OE/</w:t>
+            </w:r>
+            <w:r>
+              <w:rPr>
+                <w:rFonts w:hint="eastAsia"/>
+                <w:szCs w:val="20"/>
+              </w:rPr>
+              <w:t>D</w:t>
+            </w:r>
+            <w:r>
+              <w:rPr>
+                <w:szCs w:val="20"/>
+              </w:rPr>
+              <w:t>ebtRatio/DividendRate</w:t>
+            </w:r>
+            <w:r>
+              <w:rPr>
+                <w:szCs w:val="20"/>
+              </w:rPr>
+              <w:t>/Invest</w:t>
+            </w:r>
+            <w:r>
+              <w:rPr>
+                <w:szCs w:val="20"/>
+              </w:rPr>
+              <w:t>Grade</w:t>
+            </w:r>
+            <w:r>
+              <w:rPr>
+                <w:szCs w:val="20"/>
+              </w:rPr>
+              <w:t xml:space="preserve"> </w:t>
+            </w:r>
+            <w:r>
+              <w:rPr>
+                <w:rFonts w:hint="eastAsia"/>
+                <w:szCs w:val="20"/>
+              </w:rPr>
+              <w:t>등</w:t>
+            </w:r>
+            <w:r>
+              <w:rPr>
+                <w:szCs w:val="20"/>
+              </w:rPr>
+              <w:t xml:space="preserve">) </w:t>
+            </w:r>
+            <w:r>
+              <w:rPr>
+                <w:rFonts w:hint="eastAsia"/>
+                <w:szCs w:val="20"/>
+              </w:rPr>
+              <w:t xml:space="preserve">및 </w:t>
+            </w:r>
+          </w:p>
+          <w:p>
+            <w:pPr>
+              <w:widowControl/>
+              <w:wordWrap/>
+              <w:autoSpaceDE/>
+              <w:autoSpaceDN/>
+              <w:ind w:firstLineChars="100" w:firstLine="200"/>
+              <w:cnfStyle w:val="000000100000" w:firstRow="0" w:lastRow="0" w:firstColumn="0" w:lastColumn="0" w:oddVBand="0" w:evenVBand="0" w:oddHBand="1" w:evenHBand="0" w:firstRowFirstColumn="0" w:firstRowLastColumn="0" w:lastRowFirstColumn="0" w:lastRowLastColumn="0"/>
+              <w:rPr>
+                <w:rFonts w:hint="eastAsia"/>
+                <w:szCs w:val="20"/>
+              </w:rPr>
+            </w:pPr>
+            <w:r>
+              <w:rPr>
+                <w:rFonts w:hint="eastAsia"/>
+                <w:szCs w:val="20"/>
+              </w:rPr>
+              <w:t xml:space="preserve">종속변수(주가시계열자료)는 </w:t>
+            </w:r>
+            <w:r>
+              <w:rPr>
+                <w:szCs w:val="20"/>
+              </w:rPr>
+              <w:t>‘</w:t>
+            </w:r>
+            <w:r>
+              <w:rPr>
+                <w:rFonts w:hint="eastAsia"/>
+                <w:szCs w:val="20"/>
+              </w:rPr>
+              <w:t>네이버증권</w:t>
+            </w:r>
+            <w:r>
+              <w:rPr>
+                <w:szCs w:val="20"/>
+              </w:rPr>
+              <w:t>’</w:t>
+            </w:r>
+            <w:r>
+              <w:rPr>
+                <w:rFonts w:hint="eastAsia"/>
+                <w:szCs w:val="20"/>
+              </w:rPr>
+              <w:t xml:space="preserve">에서 수집 </w:t>
+            </w:r>
+          </w:p>
+          <w:p>
+            <w:pPr>
+              <w:widowControl/>
+              <w:wordWrap/>
+              <w:autoSpaceDE/>
+              <w:autoSpaceDN/>
+              <w:ind w:firstLineChars="150" w:firstLine="300"/>
+              <w:cnfStyle w:val="000000100000" w:firstRow="0" w:lastRow="0" w:firstColumn="0" w:lastColumn="0" w:oddVBand="0" w:evenVBand="0" w:oddHBand="1" w:evenHBand="0" w:firstRowFirstColumn="0" w:firstRowLastColumn="0" w:lastRowFirstColumn="0" w:lastRowLastColumn="0"/>
+              <w:rPr>
+                <w:rFonts w:hint="eastAsia"/>
+                <w:szCs w:val="20"/>
+              </w:rPr>
+            </w:pPr>
+            <w:r>
+              <w:rPr>
+                <w:rFonts w:hint="eastAsia"/>
+                <w:szCs w:val="20"/>
+              </w:rPr>
+              <w:t>☞ T</w:t>
+            </w:r>
+            <w:r>
+              <w:rPr>
+                <w:szCs w:val="20"/>
+              </w:rPr>
+              <w:t xml:space="preserve">ool: </w:t>
+            </w:r>
+            <w:r>
+              <w:rPr>
+                <w:rFonts w:hint="eastAsia"/>
+                <w:szCs w:val="20"/>
+              </w:rPr>
+              <w:t>S</w:t>
+            </w:r>
+            <w:r>
+              <w:rPr>
+                <w:szCs w:val="20"/>
+              </w:rPr>
+              <w:t>crapy, Requests, Pandas</w:t>
+            </w:r>
+          </w:p>
+          <w:p>
+            <w:pPr>
+              <w:widowControl/>
+              <w:wordWrap/>
+              <w:autoSpaceDE/>
+              <w:autoSpaceDN/>
+              <w:cnfStyle w:val="000000100000" w:firstRow="0" w:lastRow="0" w:firstColumn="0" w:lastColumn="0" w:oddVBand="0" w:evenVBand="0" w:oddHBand="1" w:evenHBand="0" w:firstRowFirstColumn="0" w:firstRowLastColumn="0" w:lastRowFirstColumn="0" w:lastRowLastColumn="0"/>
+              <w:rPr>
+                <w:rFonts w:asciiTheme="minorHAnsi" w:eastAsiaTheme="minorHAnsi" w:hAnsiTheme="minorHAnsi"/>
+                <w:szCs w:val="20"/>
+              </w:rPr>
+            </w:pPr>
+            <w:r>
+              <w:rPr>
+                <w:rFonts w:hint="eastAsia"/>
+                <w:szCs w:val="20"/>
+              </w:rPr>
+              <w:t>2</w:t>
+            </w:r>
+            <w:r>
+              <w:rPr>
+                <w:szCs w:val="20"/>
+              </w:rPr>
+              <w:t xml:space="preserve">. </w:t>
+            </w:r>
+            <w:r>
+              <w:rPr>
+                <w:rFonts w:hint="eastAsia"/>
+                <w:szCs w:val="20"/>
+              </w:rPr>
+              <w:t xml:space="preserve">독립변수 </w:t>
+            </w:r>
+            <w:r>
+              <w:rPr>
+                <w:rFonts w:asciiTheme="minorHAnsi" w:eastAsiaTheme="minorHAnsi" w:hAnsiTheme="minorHAnsi" w:hint="eastAsia"/>
+                <w:szCs w:val="20"/>
+              </w:rPr>
+              <w:t xml:space="preserve">상관분석 및 선정 </w:t>
+            </w:r>
+            <w:r>
+              <w:rPr>
+                <w:rFonts w:asciiTheme="minorHAnsi" w:eastAsiaTheme="minorHAnsi" w:hAnsiTheme="minorHAnsi"/>
+                <w:szCs w:val="20"/>
+              </w:rPr>
+              <w:t xml:space="preserve">: </w:t>
+            </w:r>
+            <w:r>
+              <w:rPr>
+                <w:rFonts w:asciiTheme="minorHAnsi" w:eastAsiaTheme="minorHAnsi" w:hAnsiTheme="minorHAnsi" w:hint="eastAsia"/>
+                <w:szCs w:val="20"/>
+              </w:rPr>
+              <w:t>연속</w:t>
+            </w:r>
+            <w:r>
+              <w:rPr>
+                <w:rFonts w:asciiTheme="minorHAnsi" w:eastAsiaTheme="minorHAnsi" w:hAnsiTheme="minorHAnsi" w:hint="eastAsia"/>
+                <w:szCs w:val="20"/>
+              </w:rPr>
+              <w:t>형변수(</w:t>
+            </w:r>
+            <w:r>
+              <w:rPr>
+                <w:rFonts w:asciiTheme="minorHAnsi" w:eastAsiaTheme="minorHAnsi" w:hAnsiTheme="minorHAnsi" w:hint="eastAsia"/>
+                <w:szCs w:val="20"/>
+              </w:rPr>
+              <w:t>예:투자의견등급평균</w:t>
+            </w:r>
+            <w:r>
+              <w:rPr>
+                <w:rFonts w:asciiTheme="minorHAnsi" w:eastAsiaTheme="minorHAnsi" w:hAnsiTheme="minorHAnsi"/>
+                <w:szCs w:val="20"/>
+              </w:rPr>
+              <w:t>)</w:t>
+            </w:r>
+            <w:r>
+              <w:rPr>
+                <w:rFonts w:asciiTheme="minorHAnsi" w:eastAsiaTheme="minorHAnsi" w:hAnsiTheme="minorHAnsi" w:hint="eastAsia"/>
+                <w:szCs w:val="20"/>
+              </w:rPr>
+              <w:t xml:space="preserve">는 </w:t>
+            </w:r>
+          </w:p>
+          <w:p>
+            <w:pPr>
+              <w:widowControl/>
+              <w:wordWrap/>
+              <w:autoSpaceDE/>
+              <w:autoSpaceDN/>
+              <w:ind w:firstLineChars="100" w:firstLine="200"/>
+              <w:cnfStyle w:val="000000100000" w:firstRow="0" w:lastRow="0" w:firstColumn="0" w:lastColumn="0" w:oddVBand="0" w:evenVBand="0" w:oddHBand="1" w:evenHBand="0" w:firstRowFirstColumn="0" w:firstRowLastColumn="0" w:lastRowFirstColumn="0" w:lastRowLastColumn="0"/>
+              <w:rPr>
+                <w:rFonts w:asciiTheme="minorHAnsi" w:eastAsiaTheme="minorHAnsi" w:hAnsiTheme="minorHAnsi"/>
+                <w:szCs w:val="20"/>
+              </w:rPr>
+            </w:pPr>
+            <w:r>
+              <w:rPr>
+                <w:rFonts w:asciiTheme="minorHAnsi" w:eastAsiaTheme="minorHAnsi" w:hAnsiTheme="minorHAnsi" w:hint="eastAsia"/>
+                <w:szCs w:val="20"/>
+              </w:rPr>
+              <w:t>t</w:t>
+            </w:r>
+            <w:r>
+              <w:rPr>
+                <w:rFonts w:asciiTheme="minorHAnsi" w:eastAsiaTheme="minorHAnsi" w:hAnsiTheme="minorHAnsi"/>
+                <w:szCs w:val="20"/>
+              </w:rPr>
+              <w:t>-</w:t>
+            </w:r>
+            <w:r>
+              <w:rPr>
+                <w:rFonts w:asciiTheme="minorHAnsi" w:eastAsiaTheme="minorHAnsi" w:hAnsiTheme="minorHAnsi" w:hint="eastAsia"/>
+                <w:szCs w:val="20"/>
+              </w:rPr>
+              <w:t>검정을 수행하고,</w:t>
+            </w:r>
+            <w:r>
+              <w:rPr>
+                <w:rFonts w:asciiTheme="minorHAnsi" w:eastAsiaTheme="minorHAnsi" w:hAnsiTheme="minorHAnsi"/>
+                <w:szCs w:val="20"/>
+              </w:rPr>
+              <w:t xml:space="preserve"> </w:t>
+            </w:r>
+            <w:r>
+              <w:rPr>
+                <w:rFonts w:asciiTheme="minorHAnsi" w:eastAsiaTheme="minorHAnsi" w:hAnsiTheme="minorHAnsi" w:hint="eastAsia"/>
+                <w:szCs w:val="20"/>
+              </w:rPr>
+              <w:t>수치형변수</w:t>
+            </w:r>
+            <w:r>
+              <w:rPr>
+                <w:rFonts w:asciiTheme="minorHAnsi" w:eastAsiaTheme="minorHAnsi" w:hAnsiTheme="minorHAnsi" w:hint="eastAsia"/>
+                <w:szCs w:val="20"/>
+              </w:rPr>
+              <w:t>(</w:t>
+            </w:r>
+            <w:r>
+              <w:rPr>
+                <w:rFonts w:asciiTheme="minorHAnsi" w:eastAsiaTheme="minorHAnsi" w:hAnsiTheme="minorHAnsi" w:hint="eastAsia"/>
+                <w:szCs w:val="20"/>
+              </w:rPr>
+              <w:t>P</w:t>
+            </w:r>
+            <w:r>
+              <w:rPr>
+                <w:rFonts w:asciiTheme="minorHAnsi" w:eastAsiaTheme="minorHAnsi" w:hAnsiTheme="minorHAnsi"/>
+                <w:szCs w:val="20"/>
+              </w:rPr>
+              <w:t>ER/PBR/</w:t>
+            </w:r>
+            <w:r>
+              <w:rPr>
+                <w:rFonts w:asciiTheme="minorHAnsi" w:eastAsiaTheme="minorHAnsi" w:hAnsiTheme="minorHAnsi" w:hint="eastAsia"/>
+                <w:szCs w:val="20"/>
+              </w:rPr>
+              <w:t>R</w:t>
+            </w:r>
+            <w:r>
+              <w:rPr>
+                <w:rFonts w:asciiTheme="minorHAnsi" w:eastAsiaTheme="minorHAnsi" w:hAnsiTheme="minorHAnsi"/>
+                <w:szCs w:val="20"/>
+              </w:rPr>
+              <w:t>OE</w:t>
+            </w:r>
+            <w:r>
+              <w:rPr>
+                <w:rFonts w:asciiTheme="minorHAnsi" w:eastAsiaTheme="minorHAnsi" w:hAnsiTheme="minorHAnsi"/>
+                <w:szCs w:val="20"/>
+              </w:rPr>
+              <w:t xml:space="preserve"> </w:t>
+            </w:r>
+            <w:r>
+              <w:rPr>
+                <w:rFonts w:asciiTheme="minorHAnsi" w:eastAsiaTheme="minorHAnsi" w:hAnsiTheme="minorHAnsi" w:hint="eastAsia"/>
+                <w:szCs w:val="20"/>
+              </w:rPr>
+              <w:t>등)는 피어슨</w:t>
+            </w:r>
+          </w:p>
+          <w:p>
+            <w:pPr>
+              <w:widowControl/>
+              <w:wordWrap/>
+              <w:autoSpaceDE/>
+              <w:autoSpaceDN/>
+              <w:ind w:firstLineChars="100" w:firstLine="200"/>
+              <w:cnfStyle w:val="000000100000" w:firstRow="0" w:lastRow="0" w:firstColumn="0" w:lastColumn="0" w:oddVBand="0" w:evenVBand="0" w:oddHBand="1" w:evenHBand="0" w:firstRowFirstColumn="0" w:firstRowLastColumn="0" w:lastRowFirstColumn="0" w:lastRowLastColumn="0"/>
+              <w:rPr>
+                <w:rFonts w:asciiTheme="minorHAnsi" w:eastAsiaTheme="minorHAnsi" w:hAnsiTheme="minorHAnsi"/>
+                <w:szCs w:val="20"/>
+              </w:rPr>
+            </w:pPr>
+            <w:r>
+              <w:rPr>
+                <w:rFonts w:asciiTheme="minorHAnsi" w:eastAsiaTheme="minorHAnsi" w:hAnsiTheme="minorHAnsi" w:hint="eastAsia"/>
+                <w:szCs w:val="20"/>
+              </w:rPr>
+              <w:t>상관분석으로 비례/반비례 관계를 파악하여 독립변수로 선정</w:t>
+            </w:r>
+          </w:p>
+          <w:p>
+            <w:pPr>
+              <w:widowControl/>
+              <w:wordWrap/>
+              <w:autoSpaceDE/>
+              <w:autoSpaceDN/>
+              <w:cnfStyle w:val="000000100000" w:firstRow="0" w:lastRow="0" w:firstColumn="0" w:lastColumn="0" w:oddVBand="0" w:evenVBand="0" w:oddHBand="1" w:evenHBand="0" w:firstRowFirstColumn="0" w:firstRowLastColumn="0" w:lastRowFirstColumn="0" w:lastRowLastColumn="0"/>
+              <w:rPr>
+                <w:rFonts w:asciiTheme="minorHAnsi" w:eastAsiaTheme="minorHAnsi" w:hAnsiTheme="minorHAnsi"/>
+                <w:szCs w:val="20"/>
+              </w:rPr>
+            </w:pPr>
+            <w:r>
+              <w:rPr>
+                <w:rFonts w:asciiTheme="minorHAnsi" w:eastAsiaTheme="minorHAnsi" w:hAnsiTheme="minorHAnsi" w:hint="eastAsia"/>
+                <w:szCs w:val="20"/>
+              </w:rPr>
+              <w:t xml:space="preserve"> </w:t>
+            </w:r>
+            <w:r>
+              <w:rPr>
+                <w:rFonts w:asciiTheme="minorHAnsi" w:eastAsiaTheme="minorHAnsi" w:hAnsiTheme="minorHAnsi"/>
+                <w:szCs w:val="20"/>
+              </w:rPr>
+              <w:t xml:space="preserve">  </w:t>
+            </w:r>
+            <w:r>
+              <w:rPr>
+                <w:rFonts w:asciiTheme="minorHAnsi" w:eastAsiaTheme="minorHAnsi" w:hAnsiTheme="minorHAnsi" w:hint="eastAsia"/>
+                <w:szCs w:val="20"/>
+              </w:rPr>
+              <w:t>☞ T</w:t>
+            </w:r>
+            <w:r>
+              <w:rPr>
+                <w:rFonts w:asciiTheme="minorHAnsi" w:eastAsiaTheme="minorHAnsi" w:hAnsiTheme="minorHAnsi"/>
+                <w:szCs w:val="20"/>
+              </w:rPr>
+              <w:t>ool:</w:t>
+            </w:r>
+            <w:r>
+              <w:rPr>
+                <w:rFonts w:asciiTheme="minorHAnsi" w:eastAsiaTheme="minorHAnsi" w:hAnsiTheme="minorHAnsi"/>
+                <w:szCs w:val="20"/>
+              </w:rPr>
+              <w:t xml:space="preserve"> </w:t>
+            </w:r>
+            <w:r>
+              <w:rPr>
+                <w:rFonts w:asciiTheme="minorHAnsi" w:eastAsiaTheme="minorHAnsi" w:hAnsiTheme="minorHAnsi"/>
+                <w:szCs w:val="20"/>
+              </w:rPr>
+              <w:t>Scipy.stats, Numpy, Matplotlib.pyplot,</w:t>
+            </w:r>
+            <w:r>
+              <w:rPr>
+                <w:rFonts w:asciiTheme="minorHAnsi" w:eastAsiaTheme="minorHAnsi" w:hAnsiTheme="minorHAnsi"/>
+                <w:szCs w:val="20"/>
+              </w:rPr>
+              <w:t xml:space="preserve"> Seaborn</w:t>
+            </w:r>
+          </w:p>
+          <w:p>
+            <w:pPr>
+              <w:widowControl/>
+              <w:wordWrap/>
+              <w:autoSpaceDE/>
+              <w:autoSpaceDN/>
+              <w:cnfStyle w:val="000000100000" w:firstRow="0" w:lastRow="0" w:firstColumn="0" w:lastColumn="0" w:oddVBand="0" w:evenVBand="0" w:oddHBand="1" w:evenHBand="0" w:firstRowFirstColumn="0" w:firstRowLastColumn="0" w:lastRowFirstColumn="0" w:lastRowLastColumn="0"/>
+              <w:rPr>
+                <w:rFonts w:asciiTheme="minorHAnsi" w:eastAsiaTheme="minorHAnsi" w:hAnsiTheme="minorHAnsi"/>
+                <w:szCs w:val="20"/>
+              </w:rPr>
+            </w:pPr>
+            <w:r>
+              <w:rPr>
+                <w:rFonts w:asciiTheme="minorHAnsi" w:eastAsiaTheme="minorHAnsi" w:hAnsiTheme="minorHAnsi" w:hint="eastAsia"/>
+                <w:szCs w:val="20"/>
+              </w:rPr>
+              <w:t>3</w:t>
+            </w:r>
+            <w:r>
+              <w:rPr>
+                <w:rFonts w:asciiTheme="minorHAnsi" w:eastAsiaTheme="minorHAnsi" w:hAnsiTheme="minorHAnsi"/>
+                <w:szCs w:val="20"/>
+              </w:rPr>
+              <w:t xml:space="preserve">. </w:t>
+            </w:r>
+            <w:r>
+              <w:rPr>
+                <w:rFonts w:asciiTheme="minorHAnsi" w:eastAsiaTheme="minorHAnsi" w:hAnsiTheme="minorHAnsi" w:hint="eastAsia"/>
+                <w:szCs w:val="20"/>
+              </w:rPr>
+              <w:t xml:space="preserve">랜덤포레스트 학습 및 종목선정 </w:t>
+            </w:r>
+            <w:r>
+              <w:rPr>
+                <w:rFonts w:asciiTheme="minorHAnsi" w:eastAsiaTheme="minorHAnsi" w:hAnsiTheme="minorHAnsi"/>
+                <w:szCs w:val="20"/>
+              </w:rPr>
+              <w:t>:</w:t>
+            </w:r>
+            <w:r>
+              <w:rPr>
+                <w:rFonts w:asciiTheme="minorHAnsi" w:eastAsiaTheme="minorHAnsi" w:hAnsiTheme="minorHAnsi" w:hint="eastAsia"/>
+                <w:szCs w:val="20"/>
+              </w:rPr>
+              <w:t xml:space="preserve"> </w:t>
+            </w:r>
+            <w:r>
+              <w:rPr>
+                <w:rFonts w:asciiTheme="minorHAnsi" w:eastAsiaTheme="minorHAnsi" w:hAnsiTheme="minorHAnsi" w:hint="eastAsia"/>
+                <w:szCs w:val="20"/>
+              </w:rPr>
+              <w:t>독립변수와 종속변수를 기준으로</w:t>
+            </w:r>
+          </w:p>
+          <w:p>
+            <w:pPr>
+              <w:widowControl/>
+              <w:wordWrap/>
+              <w:autoSpaceDE/>
+              <w:autoSpaceDN/>
+              <w:ind w:firstLine="195"/>
+              <w:cnfStyle w:val="000000100000" w:firstRow="0" w:lastRow="0" w:firstColumn="0" w:lastColumn="0" w:oddVBand="0" w:evenVBand="0" w:oddHBand="1" w:evenHBand="0" w:firstRowFirstColumn="0" w:firstRowLastColumn="0" w:lastRowFirstColumn="0" w:lastRowLastColumn="0"/>
+              <w:rPr>
+                <w:rFonts w:asciiTheme="minorHAnsi" w:eastAsiaTheme="minorHAnsi" w:hAnsiTheme="minorHAnsi"/>
+                <w:szCs w:val="20"/>
+              </w:rPr>
+            </w:pPr>
+            <w:r>
+              <w:rPr>
+                <w:rFonts w:asciiTheme="minorHAnsi" w:eastAsiaTheme="minorHAnsi" w:hAnsiTheme="minorHAnsi" w:hint="eastAsia"/>
+                <w:szCs w:val="20"/>
+              </w:rPr>
+              <w:t>선정/비선정</w:t>
+            </w:r>
+            <w:r>
+              <w:rPr>
+                <w:rFonts w:asciiTheme="minorHAnsi" w:eastAsiaTheme="minorHAnsi" w:hAnsiTheme="minorHAnsi" w:hint="eastAsia"/>
+                <w:szCs w:val="20"/>
+              </w:rPr>
+              <w:t>이</w:t>
+            </w:r>
+            <w:r>
+              <w:rPr>
+                <w:rFonts w:asciiTheme="minorHAnsi" w:eastAsiaTheme="minorHAnsi" w:hAnsiTheme="minorHAnsi" w:hint="eastAsia"/>
+                <w:szCs w:val="20"/>
+              </w:rPr>
+              <w:t xml:space="preserve"> 설</w:t>
+            </w:r>
+            <w:r>
+              <w:rPr>
+                <w:rFonts w:asciiTheme="minorHAnsi" w:eastAsiaTheme="minorHAnsi" w:hAnsiTheme="minorHAnsi" w:hint="eastAsia"/>
+                <w:szCs w:val="20"/>
+              </w:rPr>
+              <w:t>정된 종목으로 학습을 진행시켜</w:t>
+            </w:r>
+            <w:r>
+              <w:rPr>
+                <w:rFonts w:asciiTheme="minorHAnsi" w:eastAsiaTheme="minorHAnsi" w:hAnsiTheme="minorHAnsi" w:hint="eastAsia"/>
+                <w:szCs w:val="20"/>
+              </w:rPr>
+              <w:t xml:space="preserve">서 새로운 </w:t>
+            </w:r>
+          </w:p>
+          <w:p>
+            <w:pPr>
+              <w:widowControl/>
+              <w:wordWrap/>
+              <w:autoSpaceDE/>
+              <w:autoSpaceDN/>
+              <w:ind w:firstLine="195"/>
+              <w:cnfStyle w:val="000000100000" w:firstRow="0" w:lastRow="0" w:firstColumn="0" w:lastColumn="0" w:oddVBand="0" w:evenVBand="0" w:oddHBand="1" w:evenHBand="0" w:firstRowFirstColumn="0" w:firstRowLastColumn="0" w:lastRowFirstColumn="0" w:lastRowLastColumn="0"/>
+              <w:rPr>
+                <w:rFonts w:asciiTheme="minorHAnsi" w:eastAsiaTheme="minorHAnsi" w:hAnsiTheme="minorHAnsi"/>
+                <w:szCs w:val="20"/>
+              </w:rPr>
+            </w:pPr>
+            <w:r>
+              <w:rPr>
+                <w:rFonts w:asciiTheme="minorHAnsi" w:eastAsiaTheme="minorHAnsi" w:hAnsiTheme="minorHAnsi" w:hint="eastAsia"/>
+                <w:szCs w:val="20"/>
+              </w:rPr>
+              <w:t xml:space="preserve">목록으로 투자대상 종목을 선정 </w:t>
+            </w:r>
+          </w:p>
+          <w:p>
+            <w:pPr>
+              <w:widowControl/>
+              <w:wordWrap/>
+              <w:autoSpaceDE/>
+              <w:autoSpaceDN/>
+              <w:ind w:firstLine="195"/>
+              <w:cnfStyle w:val="000000100000" w:firstRow="0" w:lastRow="0" w:firstColumn="0" w:lastColumn="0" w:oddVBand="0" w:evenVBand="0" w:oddHBand="1" w:evenHBand="0" w:firstRowFirstColumn="0" w:firstRowLastColumn="0" w:lastRowFirstColumn="0" w:lastRowLastColumn="0"/>
+              <w:rPr>
+                <w:rFonts w:asciiTheme="minorHAnsi" w:eastAsiaTheme="minorHAnsi" w:hAnsiTheme="minorHAnsi" w:hint="eastAsia"/>
+                <w:szCs w:val="20"/>
+              </w:rPr>
+            </w:pPr>
+            <w:r>
+              <w:rPr>
+                <w:rFonts w:asciiTheme="minorHAnsi" w:eastAsiaTheme="minorHAnsi" w:hAnsiTheme="minorHAnsi" w:hint="eastAsia"/>
+                <w:szCs w:val="20"/>
+              </w:rPr>
+              <w:t>☞ T</w:t>
+            </w:r>
+            <w:r>
+              <w:rPr>
+                <w:rFonts w:asciiTheme="minorHAnsi" w:eastAsiaTheme="minorHAnsi" w:hAnsiTheme="minorHAnsi"/>
+                <w:szCs w:val="20"/>
+              </w:rPr>
+              <w:t>ool:</w:t>
+            </w:r>
+            <w:r>
+              <w:rPr>
+                <w:rFonts w:asciiTheme="minorHAnsi" w:eastAsiaTheme="minorHAnsi" w:hAnsiTheme="minorHAnsi"/>
+                <w:szCs w:val="20"/>
+              </w:rPr>
+              <w:t xml:space="preserve"> </w:t>
+            </w:r>
+            <w:r>
+              <w:rPr>
+                <w:rFonts w:asciiTheme="minorHAnsi" w:eastAsiaTheme="minorHAnsi" w:hAnsiTheme="minorHAnsi" w:hint="eastAsia"/>
+                <w:szCs w:val="20"/>
+              </w:rPr>
+              <w:t>S</w:t>
+            </w:r>
+            <w:r>
+              <w:rPr>
+                <w:rFonts w:asciiTheme="minorHAnsi" w:eastAsiaTheme="minorHAnsi" w:hAnsiTheme="minorHAnsi"/>
+                <w:szCs w:val="20"/>
+              </w:rPr>
+              <w:t>cikit-learn, Numpy, Pandas</w:t>
+            </w:r>
+            <w:r>
+              <w:rPr>
+                <w:rFonts w:asciiTheme="minorHAnsi" w:eastAsiaTheme="minorHAnsi" w:hAnsiTheme="minorHAnsi"/>
+                <w:szCs w:val="20"/>
+              </w:rPr>
+              <w:t>, Matplotlib</w:t>
+            </w:r>
+          </w:p>
+          <w:p>
+            <w:pPr>
+              <w:widowControl/>
+              <w:wordWrap/>
+              <w:autoSpaceDE/>
+              <w:autoSpaceDN/>
+              <w:cnfStyle w:val="000000100000" w:firstRow="0" w:lastRow="0" w:firstColumn="0" w:lastColumn="0" w:oddVBand="0" w:evenVBand="0" w:oddHBand="1" w:evenHBand="0" w:firstRowFirstColumn="0" w:firstRowLastColumn="0" w:lastRowFirstColumn="0" w:lastRowLastColumn="0"/>
+              <w:rPr>
+                <w:rFonts w:asciiTheme="minorHAnsi" w:eastAsiaTheme="minorHAnsi" w:hAnsiTheme="minorHAnsi" w:cs="Segoe UI"/>
+                <w:szCs w:val="20"/>
+                <w:shd w:val="clear" w:color="auto" w:fill="F7F7F8"/>
+              </w:rPr>
+            </w:pPr>
+            <w:r>
+              <w:rPr>
+                <w:rFonts w:asciiTheme="minorHAnsi" w:eastAsiaTheme="minorHAnsi" w:hAnsiTheme="minorHAnsi" w:hint="eastAsia"/>
+                <w:szCs w:val="20"/>
+              </w:rPr>
+              <w:lastRenderedPageBreak/>
+              <w:t>4</w:t>
+            </w:r>
+            <w:r>
+              <w:rPr>
+                <w:rFonts w:asciiTheme="minorHAnsi" w:eastAsiaTheme="minorHAnsi" w:hAnsiTheme="minorHAnsi"/>
+                <w:szCs w:val="20"/>
+              </w:rPr>
+              <w:t xml:space="preserve">. LSTM </w:t>
+            </w:r>
+            <w:r>
+              <w:rPr>
+                <w:rFonts w:asciiTheme="minorHAnsi" w:eastAsiaTheme="minorHAnsi" w:hAnsiTheme="minorHAnsi" w:hint="eastAsia"/>
+                <w:szCs w:val="20"/>
+              </w:rPr>
+              <w:t xml:space="preserve">학습 및 미래수익율 예측 </w:t>
+            </w:r>
+            <w:r>
+              <w:rPr>
+                <w:rFonts w:asciiTheme="minorHAnsi" w:eastAsiaTheme="minorHAnsi" w:hAnsiTheme="minorHAnsi"/>
+                <w:szCs w:val="20"/>
+              </w:rPr>
+              <w:t xml:space="preserve">: </w:t>
+            </w:r>
+            <w:r>
+              <w:rPr>
+                <w:rFonts w:asciiTheme="minorHAnsi" w:eastAsiaTheme="minorHAnsi" w:hAnsiTheme="minorHAnsi" w:cs="Segoe UI"/>
+                <w:szCs w:val="20"/>
+                <w:shd w:val="clear" w:color="auto" w:fill="F7F7F8"/>
+              </w:rPr>
+              <w:t>PER(주가수익비율),</w:t>
+            </w:r>
+            <w:r>
+              <w:rPr>
+                <w:rFonts w:asciiTheme="minorHAnsi" w:eastAsiaTheme="minorHAnsi" w:hAnsiTheme="minorHAnsi" w:cs="Segoe UI" w:hint="eastAsia"/>
+                <w:szCs w:val="20"/>
+                <w:shd w:val="clear" w:color="auto" w:fill="F7F7F8"/>
+              </w:rPr>
+              <w:t xml:space="preserve"> </w:t>
+            </w:r>
+            <w:r>
+              <w:rPr>
+                <w:rFonts w:asciiTheme="minorHAnsi" w:eastAsiaTheme="minorHAnsi" w:hAnsiTheme="minorHAnsi" w:cs="Segoe UI"/>
+                <w:szCs w:val="20"/>
+                <w:shd w:val="clear" w:color="auto" w:fill="F7F7F8"/>
+              </w:rPr>
+              <w:t xml:space="preserve">PBR(순자산비율), </w:t>
+            </w:r>
+          </w:p>
+          <w:p>
+            <w:pPr>
+              <w:widowControl/>
+              <w:wordWrap/>
+              <w:autoSpaceDE/>
+              <w:autoSpaceDN/>
+              <w:ind w:firstLineChars="100" w:firstLine="200"/>
+              <w:cnfStyle w:val="000000100000" w:firstRow="0" w:lastRow="0" w:firstColumn="0" w:lastColumn="0" w:oddVBand="0" w:evenVBand="0" w:oddHBand="1" w:evenHBand="0" w:firstRowFirstColumn="0" w:firstRowLastColumn="0" w:lastRowFirstColumn="0" w:lastRowLastColumn="0"/>
+              <w:rPr>
+                <w:rFonts w:asciiTheme="minorHAnsi" w:eastAsiaTheme="minorHAnsi" w:hAnsiTheme="minorHAnsi" w:cs="Segoe UI"/>
+                <w:szCs w:val="20"/>
+                <w:shd w:val="clear" w:color="auto" w:fill="F7F7F8"/>
+              </w:rPr>
+            </w:pPr>
+            <w:r>
+              <w:rPr>
+                <w:rFonts w:asciiTheme="minorHAnsi" w:eastAsiaTheme="minorHAnsi" w:hAnsiTheme="minorHAnsi" w:cs="Segoe UI"/>
+                <w:szCs w:val="20"/>
+                <w:shd w:val="clear" w:color="auto" w:fill="F7F7F8"/>
+              </w:rPr>
+              <w:t>ROE(자기자본이익률), Debt Ratio(부채비율), Dividend Rate(배당률),</w:t>
+            </w:r>
+          </w:p>
+          <w:p>
+            <w:pPr>
+              <w:widowControl/>
+              <w:wordWrap/>
+              <w:autoSpaceDE/>
+              <w:autoSpaceDN/>
+              <w:ind w:firstLineChars="100" w:firstLine="200"/>
+              <w:cnfStyle w:val="000000100000" w:firstRow="0" w:lastRow="0" w:firstColumn="0" w:lastColumn="0" w:oddVBand="0" w:evenVBand="0" w:oddHBand="1" w:evenHBand="0" w:firstRowFirstColumn="0" w:firstRowLastColumn="0" w:lastRowFirstColumn="0" w:lastRowLastColumn="0"/>
+              <w:rPr>
+                <w:rFonts w:asciiTheme="minorHAnsi" w:eastAsiaTheme="minorHAnsi" w:hAnsiTheme="minorHAnsi" w:cs="Segoe UI"/>
+                <w:szCs w:val="20"/>
+                <w:shd w:val="clear" w:color="auto" w:fill="F7F7F8"/>
+              </w:rPr>
+            </w:pPr>
+            <w:r>
+              <w:rPr>
+                <w:rFonts w:asciiTheme="minorHAnsi" w:eastAsiaTheme="minorHAnsi" w:hAnsiTheme="minorHAnsi" w:cs="Segoe UI"/>
+                <w:szCs w:val="20"/>
+                <w:shd w:val="clear" w:color="auto" w:fill="F7F7F8"/>
+              </w:rPr>
+              <w:t>Invest Grade(</w:t>
+            </w:r>
+            <w:r>
+              <w:rPr>
+                <w:rFonts w:asciiTheme="minorHAnsi" w:eastAsiaTheme="minorHAnsi" w:hAnsiTheme="minorHAnsi" w:cs="Segoe UI" w:hint="eastAsia"/>
+                <w:szCs w:val="20"/>
+                <w:shd w:val="clear" w:color="auto" w:fill="F7F7F8"/>
+              </w:rPr>
+              <w:t>투자의견등급평균</w:t>
+            </w:r>
+            <w:r>
+              <w:rPr>
+                <w:rFonts w:asciiTheme="minorHAnsi" w:eastAsiaTheme="minorHAnsi" w:hAnsiTheme="minorHAnsi" w:cs="Segoe UI"/>
+                <w:szCs w:val="20"/>
+                <w:shd w:val="clear" w:color="auto" w:fill="F7F7F8"/>
+              </w:rPr>
+              <w:t>) 등 자료</w:t>
+            </w:r>
+            <w:r>
+              <w:rPr>
+                <w:rFonts w:asciiTheme="minorHAnsi" w:eastAsiaTheme="minorHAnsi" w:hAnsiTheme="minorHAnsi" w:cs="Segoe UI" w:hint="eastAsia"/>
+                <w:szCs w:val="20"/>
+                <w:shd w:val="clear" w:color="auto" w:fill="F7F7F8"/>
+              </w:rPr>
+              <w:t>를</w:t>
+            </w:r>
+            <w:r>
+              <w:rPr>
+                <w:rFonts w:asciiTheme="minorHAnsi" w:eastAsiaTheme="minorHAnsi" w:hAnsiTheme="minorHAnsi" w:cs="Segoe UI" w:hint="eastAsia"/>
+                <w:szCs w:val="20"/>
+                <w:shd w:val="clear" w:color="auto" w:fill="F7F7F8"/>
+              </w:rPr>
+              <w:t xml:space="preserve"> 입력하고,</w:t>
+            </w:r>
+            <w:r>
+              <w:rPr>
+                <w:rFonts w:asciiTheme="minorHAnsi" w:eastAsiaTheme="minorHAnsi" w:hAnsiTheme="minorHAnsi" w:cs="Segoe UI"/>
+                <w:szCs w:val="20"/>
+                <w:shd w:val="clear" w:color="auto" w:fill="F7F7F8"/>
+              </w:rPr>
+              <w:t xml:space="preserve"> </w:t>
+            </w:r>
+            <w:r>
+              <w:rPr>
+                <w:rFonts w:asciiTheme="minorHAnsi" w:eastAsiaTheme="minorHAnsi" w:hAnsiTheme="minorHAnsi" w:cs="Segoe UI" w:hint="eastAsia"/>
+                <w:szCs w:val="20"/>
+                <w:shd w:val="clear" w:color="auto" w:fill="F7F7F8"/>
+              </w:rPr>
+              <w:t>I</w:t>
+            </w:r>
+            <w:r>
+              <w:rPr>
+                <w:rFonts w:asciiTheme="minorHAnsi" w:eastAsiaTheme="minorHAnsi" w:hAnsiTheme="minorHAnsi" w:cs="Segoe UI"/>
+                <w:szCs w:val="20"/>
+                <w:shd w:val="clear" w:color="auto" w:fill="F7F7F8"/>
+              </w:rPr>
+              <w:t>nput gate</w:t>
+            </w:r>
+            <w:r>
+              <w:rPr>
+                <w:rFonts w:asciiTheme="minorHAnsi" w:eastAsiaTheme="minorHAnsi" w:hAnsiTheme="minorHAnsi" w:cs="Segoe UI" w:hint="eastAsia"/>
+                <w:szCs w:val="20"/>
+                <w:shd w:val="clear" w:color="auto" w:fill="F7F7F8"/>
+              </w:rPr>
+              <w:t>로</w:t>
+            </w:r>
+          </w:p>
+          <w:p>
+            <w:pPr>
+              <w:widowControl/>
+              <w:wordWrap/>
+              <w:autoSpaceDE/>
+              <w:autoSpaceDN/>
+              <w:ind w:firstLineChars="100" w:firstLine="200"/>
+              <w:cnfStyle w:val="000000100000" w:firstRow="0" w:lastRow="0" w:firstColumn="0" w:lastColumn="0" w:oddVBand="0" w:evenVBand="0" w:oddHBand="1" w:evenHBand="0" w:firstRowFirstColumn="0" w:firstRowLastColumn="0" w:lastRowFirstColumn="0" w:lastRowLastColumn="0"/>
+              <w:rPr>
+                <w:rFonts w:asciiTheme="minorHAnsi" w:eastAsiaTheme="minorHAnsi" w:hAnsiTheme="minorHAnsi" w:cs="Segoe UI"/>
+                <w:szCs w:val="20"/>
+                <w:shd w:val="clear" w:color="auto" w:fill="F7F7F8"/>
+              </w:rPr>
+            </w:pPr>
+            <w:r>
+              <w:rPr>
+                <w:rFonts w:asciiTheme="minorHAnsi" w:eastAsiaTheme="minorHAnsi" w:hAnsiTheme="minorHAnsi" w:cs="Segoe UI" w:hint="eastAsia"/>
+                <w:szCs w:val="20"/>
+                <w:shd w:val="clear" w:color="auto" w:fill="F7F7F8"/>
+              </w:rPr>
+              <w:t>L</w:t>
+            </w:r>
+            <w:r>
+              <w:rPr>
+                <w:rFonts w:asciiTheme="minorHAnsi" w:eastAsiaTheme="minorHAnsi" w:hAnsiTheme="minorHAnsi" w:cs="Segoe UI"/>
+                <w:szCs w:val="20"/>
+                <w:shd w:val="clear" w:color="auto" w:fill="F7F7F8"/>
+              </w:rPr>
+              <w:t>STM Cell</w:t>
+            </w:r>
+            <w:r>
+              <w:rPr>
+                <w:rFonts w:asciiTheme="minorHAnsi" w:eastAsiaTheme="minorHAnsi" w:hAnsiTheme="minorHAnsi" w:cs="Segoe UI" w:hint="eastAsia"/>
+                <w:szCs w:val="20"/>
+                <w:shd w:val="clear" w:color="auto" w:fill="F7F7F8"/>
+              </w:rPr>
+              <w:t>의 시그모이드함수</w:t>
+            </w:r>
+            <w:r>
+              <w:rPr>
+                <w:rFonts w:asciiTheme="minorHAnsi" w:eastAsiaTheme="minorHAnsi" w:hAnsiTheme="minorHAnsi" w:cs="Segoe UI" w:hint="eastAsia"/>
+                <w:szCs w:val="20"/>
+                <w:shd w:val="clear" w:color="auto" w:fill="F7F7F8"/>
+              </w:rPr>
+              <w:t>,</w:t>
+            </w:r>
+            <w:r>
+              <w:rPr>
+                <w:rFonts w:asciiTheme="minorHAnsi" w:eastAsiaTheme="minorHAnsi" w:hAnsiTheme="minorHAnsi" w:cs="Segoe UI" w:hint="eastAsia"/>
+                <w:szCs w:val="20"/>
+                <w:shd w:val="clear" w:color="auto" w:fill="F7F7F8"/>
+              </w:rPr>
+              <w:t xml:space="preserve"> 편향 등 구성요소의 가중치를 조절하여</w:t>
+            </w:r>
+          </w:p>
+          <w:p>
+            <w:pPr>
+              <w:widowControl/>
+              <w:wordWrap/>
+              <w:autoSpaceDE/>
+              <w:autoSpaceDN/>
+              <w:ind w:firstLineChars="100" w:firstLine="200"/>
+              <w:cnfStyle w:val="000000100000" w:firstRow="0" w:lastRow="0" w:firstColumn="0" w:lastColumn="0" w:oddVBand="0" w:evenVBand="0" w:oddHBand="1" w:evenHBand="0" w:firstRowFirstColumn="0" w:firstRowLastColumn="0" w:lastRowFirstColumn="0" w:lastRowLastColumn="0"/>
+              <w:rPr>
+                <w:rFonts w:asciiTheme="minorHAnsi" w:eastAsiaTheme="minorHAnsi" w:hAnsiTheme="minorHAnsi" w:cs="Segoe UI"/>
+                <w:szCs w:val="20"/>
+                <w:shd w:val="clear" w:color="auto" w:fill="F7F7F8"/>
+              </w:rPr>
+            </w:pPr>
+            <w:r>
+              <w:rPr>
+                <w:rFonts w:asciiTheme="minorHAnsi" w:eastAsiaTheme="minorHAnsi" w:hAnsiTheme="minorHAnsi" w:cs="Segoe UI" w:hint="eastAsia"/>
+                <w:szCs w:val="20"/>
+                <w:shd w:val="clear" w:color="auto" w:fill="F7F7F8"/>
+              </w:rPr>
+              <w:t xml:space="preserve">예측정보를 </w:t>
+            </w:r>
+            <w:r>
+              <w:rPr>
+                <w:rFonts w:asciiTheme="minorHAnsi" w:eastAsiaTheme="minorHAnsi" w:hAnsiTheme="minorHAnsi" w:cs="Segoe UI"/>
+                <w:szCs w:val="20"/>
+                <w:shd w:val="clear" w:color="auto" w:fill="F7F7F8"/>
+              </w:rPr>
+              <w:t>output gate</w:t>
+            </w:r>
+            <w:r>
+              <w:rPr>
+                <w:rFonts w:asciiTheme="minorHAnsi" w:eastAsiaTheme="minorHAnsi" w:hAnsiTheme="minorHAnsi" w:cs="Segoe UI" w:hint="eastAsia"/>
+                <w:szCs w:val="20"/>
+                <w:shd w:val="clear" w:color="auto" w:fill="F7F7F8"/>
+              </w:rPr>
+              <w:t>에서 결정한다.</w:t>
+            </w:r>
+            <w:r>
+              <w:rPr>
+                <w:rFonts w:asciiTheme="minorHAnsi" w:eastAsiaTheme="minorHAnsi" w:hAnsiTheme="minorHAnsi" w:cs="Segoe UI"/>
+                <w:szCs w:val="20"/>
+                <w:shd w:val="clear" w:color="auto" w:fill="F7F7F8"/>
+              </w:rPr>
+              <w:t xml:space="preserve"> </w:t>
+            </w:r>
+          </w:p>
+          <w:p>
+            <w:pPr>
+              <w:widowControl/>
+              <w:wordWrap/>
+              <w:autoSpaceDE/>
+              <w:autoSpaceDN/>
+              <w:ind w:firstLineChars="100" w:firstLine="200"/>
+              <w:cnfStyle w:val="000000100000" w:firstRow="0" w:lastRow="0" w:firstColumn="0" w:lastColumn="0" w:oddVBand="0" w:evenVBand="0" w:oddHBand="1" w:evenHBand="0" w:firstRowFirstColumn="0" w:firstRowLastColumn="0" w:lastRowFirstColumn="0" w:lastRowLastColumn="0"/>
+              <w:rPr>
+                <w:rFonts w:asciiTheme="minorHAnsi" w:eastAsiaTheme="minorHAnsi" w:hAnsiTheme="minorHAnsi"/>
+                <w:szCs w:val="20"/>
+              </w:rPr>
+            </w:pPr>
+            <w:r>
+              <w:rPr>
+                <w:rFonts w:asciiTheme="minorHAnsi" w:eastAsiaTheme="minorHAnsi" w:hAnsiTheme="minorHAnsi" w:hint="eastAsia"/>
+                <w:szCs w:val="20"/>
+              </w:rPr>
+              <w:t>☞</w:t>
+            </w:r>
+            <w:r>
+              <w:rPr>
+                <w:rFonts w:asciiTheme="minorHAnsi" w:eastAsiaTheme="minorHAnsi" w:hAnsiTheme="minorHAnsi" w:hint="eastAsia"/>
+                <w:szCs w:val="20"/>
+              </w:rPr>
+              <w:t xml:space="preserve"> </w:t>
+            </w:r>
+            <w:r>
+              <w:rPr>
+                <w:rFonts w:asciiTheme="minorHAnsi" w:eastAsiaTheme="minorHAnsi" w:hAnsiTheme="minorHAnsi"/>
+                <w:szCs w:val="20"/>
+              </w:rPr>
+              <w:t>Tool: TensorFlow, Keras, PyTorch, Numpy, Pandas</w:t>
+            </w:r>
+          </w:p>
+          <w:p>
+            <w:pPr>
+              <w:widowControl/>
+              <w:wordWrap/>
+              <w:autoSpaceDE/>
+              <w:autoSpaceDN/>
+              <w:cnfStyle w:val="000000100000" w:firstRow="0" w:lastRow="0" w:firstColumn="0" w:lastColumn="0" w:oddVBand="0" w:evenVBand="0" w:oddHBand="1" w:evenHBand="0" w:firstRowFirstColumn="0" w:firstRowLastColumn="0" w:lastRowFirstColumn="0" w:lastRowLastColumn="0"/>
+              <w:rPr>
+                <w:rFonts w:asciiTheme="minorHAnsi" w:eastAsiaTheme="minorHAnsi" w:hAnsiTheme="minorHAnsi"/>
+                <w:szCs w:val="20"/>
+              </w:rPr>
+            </w:pPr>
+            <w:r>
+              <w:rPr>
+                <w:rFonts w:asciiTheme="minorHAnsi" w:eastAsiaTheme="minorHAnsi" w:hAnsiTheme="minorHAnsi" w:hint="eastAsia"/>
+                <w:szCs w:val="20"/>
+              </w:rPr>
+              <w:t>5</w:t>
+            </w:r>
+            <w:r>
+              <w:rPr>
+                <w:rFonts w:asciiTheme="minorHAnsi" w:eastAsiaTheme="minorHAnsi" w:hAnsiTheme="minorHAnsi"/>
+                <w:szCs w:val="20"/>
+              </w:rPr>
+              <w:t xml:space="preserve"> </w:t>
+            </w:r>
+            <w:r>
+              <w:rPr>
+                <w:rFonts w:asciiTheme="minorHAnsi" w:eastAsiaTheme="minorHAnsi" w:hAnsiTheme="minorHAnsi" w:hint="eastAsia"/>
+                <w:szCs w:val="20"/>
+              </w:rPr>
+              <w:t xml:space="preserve">투자레터 및 텔레그램 발송 프로그램 </w:t>
+            </w:r>
+            <w:r>
+              <w:rPr>
+                <w:rFonts w:asciiTheme="minorHAnsi" w:eastAsiaTheme="minorHAnsi" w:hAnsiTheme="minorHAnsi"/>
+                <w:szCs w:val="20"/>
+              </w:rPr>
+              <w:t xml:space="preserve">: </w:t>
+            </w:r>
+            <w:r>
+              <w:rPr>
+                <w:rFonts w:asciiTheme="minorHAnsi" w:eastAsiaTheme="minorHAnsi" w:hAnsiTheme="minorHAnsi" w:hint="eastAsia"/>
+                <w:szCs w:val="20"/>
+              </w:rPr>
+              <w:t>이메일본문에i</w:t>
+            </w:r>
+            <w:r>
+              <w:rPr>
+                <w:rFonts w:asciiTheme="minorHAnsi" w:eastAsiaTheme="minorHAnsi" w:hAnsiTheme="minorHAnsi"/>
+                <w:szCs w:val="20"/>
+              </w:rPr>
+              <w:t>nline</w:t>
+            </w:r>
+            <w:r>
+              <w:rPr>
+                <w:rFonts w:asciiTheme="minorHAnsi" w:eastAsiaTheme="minorHAnsi" w:hAnsiTheme="minorHAnsi" w:hint="eastAsia"/>
+                <w:szCs w:val="20"/>
+              </w:rPr>
+              <w:t xml:space="preserve"> 기입된</w:t>
+            </w:r>
+          </w:p>
+          <w:p>
+            <w:pPr>
+              <w:widowControl/>
+              <w:wordWrap/>
+              <w:autoSpaceDE/>
+              <w:autoSpaceDN/>
+              <w:ind w:firstLine="195"/>
+              <w:cnfStyle w:val="000000100000" w:firstRow="0" w:lastRow="0" w:firstColumn="0" w:lastColumn="0" w:oddVBand="0" w:evenVBand="0" w:oddHBand="1" w:evenHBand="0" w:firstRowFirstColumn="0" w:firstRowLastColumn="0" w:lastRowFirstColumn="0" w:lastRowLastColumn="0"/>
+              <w:rPr>
+                <w:rFonts w:asciiTheme="minorHAnsi" w:eastAsiaTheme="minorHAnsi" w:hAnsiTheme="minorHAnsi"/>
+                <w:szCs w:val="20"/>
+              </w:rPr>
+            </w:pPr>
+            <w:r>
+              <w:rPr>
+                <w:rFonts w:asciiTheme="minorHAnsi" w:eastAsiaTheme="minorHAnsi" w:hAnsiTheme="minorHAnsi" w:hint="eastAsia"/>
+                <w:szCs w:val="20"/>
+              </w:rPr>
+              <w:t>투자종목과 정보,</w:t>
+            </w:r>
+            <w:r>
+              <w:rPr>
+                <w:rFonts w:asciiTheme="minorHAnsi" w:eastAsiaTheme="minorHAnsi" w:hAnsiTheme="minorHAnsi"/>
+                <w:szCs w:val="20"/>
+              </w:rPr>
+              <w:t xml:space="preserve"> </w:t>
+            </w:r>
+            <w:r>
+              <w:rPr>
+                <w:rFonts w:asciiTheme="minorHAnsi" w:eastAsiaTheme="minorHAnsi" w:hAnsiTheme="minorHAnsi" w:hint="eastAsia"/>
+                <w:szCs w:val="20"/>
+              </w:rPr>
+              <w:t>예상수익율을 텔레그램과 함께 동시에 발송시킴</w:t>
+            </w:r>
+          </w:p>
+          <w:p>
+            <w:pPr>
+              <w:widowControl/>
+              <w:wordWrap/>
+              <w:autoSpaceDE/>
+              <w:autoSpaceDN/>
+              <w:ind w:firstLine="195"/>
+              <w:cnfStyle w:val="000000100000" w:firstRow="0" w:lastRow="0" w:firstColumn="0" w:lastColumn="0" w:oddVBand="0" w:evenVBand="0" w:oddHBand="1" w:evenHBand="0" w:firstRowFirstColumn="0" w:firstRowLastColumn="0" w:lastRowFirstColumn="0" w:lastRowLastColumn="0"/>
+              <w:rPr>
+                <w:rFonts w:asciiTheme="minorHAnsi" w:eastAsiaTheme="minorHAnsi" w:hAnsiTheme="minorHAnsi" w:hint="eastAsia"/>
+                <w:szCs w:val="20"/>
+              </w:rPr>
+            </w:pPr>
+            <w:r>
+              <w:rPr>
+                <w:rFonts w:asciiTheme="minorHAnsi" w:eastAsiaTheme="minorHAnsi" w:hAnsiTheme="minorHAnsi" w:hint="eastAsia"/>
+                <w:szCs w:val="20"/>
+              </w:rPr>
+              <w:t>☞</w:t>
+            </w:r>
+            <w:r>
+              <w:rPr>
+                <w:rFonts w:asciiTheme="minorHAnsi" w:eastAsiaTheme="minorHAnsi" w:hAnsiTheme="minorHAnsi" w:hint="eastAsia"/>
+                <w:szCs w:val="20"/>
+              </w:rPr>
+              <w:t xml:space="preserve"> </w:t>
+            </w:r>
+            <w:r>
+              <w:rPr>
+                <w:rFonts w:asciiTheme="minorHAnsi" w:eastAsiaTheme="minorHAnsi" w:hAnsiTheme="minorHAnsi"/>
+                <w:szCs w:val="20"/>
+              </w:rPr>
+              <w:t xml:space="preserve">Smtplib, Email, </w:t>
+            </w:r>
+            <w:r>
+              <w:rPr>
+                <w:rFonts w:asciiTheme="minorHAnsi" w:eastAsiaTheme="minorHAnsi" w:hAnsiTheme="minorHAnsi"/>
+                <w:szCs w:val="20"/>
+              </w:rPr>
+              <w:t>Telegram, Asyncio, Requests</w:t>
+            </w:r>
           </w:p>
           <w:p>
             <w:pPr>
@@ -1094,15 +2531,10 @@
               </w:tabs>
               <w:cnfStyle w:val="000000100000" w:firstRow="0" w:lastRow="0" w:firstColumn="0" w:lastColumn="0" w:oddVBand="0" w:evenVBand="0" w:oddHBand="1" w:evenHBand="0" w:firstRowFirstColumn="0" w:firstRowLastColumn="0" w:lastRowFirstColumn="0" w:lastRowLastColumn="0"/>
               <w:rPr>
-                <w:szCs w:val="20"/>
-              </w:rPr>
-            </w:pPr>
-            <w:r>
-              <w:rPr>
-                <w:szCs w:val="20"/>
-              </w:rPr>
-              <w:tab/>
-            </w:r>
+                <w:rFonts w:hint="eastAsia"/>
+                <w:szCs w:val="20"/>
+              </w:rPr>
+            </w:pPr>
           </w:p>
         </w:tc>
       </w:tr>
@@ -1129,6 +2561,7 @@
               <w:rPr>
                 <w:rFonts w:hint="eastAsia"/>
               </w:rPr>
+              <w:lastRenderedPageBreak/>
               <w:t>프로젝트 범위</w:t>
             </w:r>
           </w:p>
@@ -1156,6 +2589,7 @@
         <w:tc>
           <w:tcPr>
             <w:tcW w:w="6871" w:type="dxa"/>
+            <w:vAlign w:val="center"/>
           </w:tcPr>
           <w:p>
             <w:pPr>
@@ -1163,9 +2597,1373 @@
               <w:wordWrap/>
               <w:autoSpaceDE/>
               <w:autoSpaceDN/>
-              <w:jc w:val="center"/>
               <w:cnfStyle w:val="000000000000" w:firstRow="0" w:lastRow="0" w:firstColumn="0" w:lastColumn="0" w:oddVBand="0" w:evenVBand="0" w:oddHBand="0" w:evenHBand="0" w:firstRowFirstColumn="0" w:firstRowLastColumn="0" w:lastRowFirstColumn="0" w:lastRowLastColumn="0"/>
               <w:rPr>
+                <w:szCs w:val="20"/>
+              </w:rPr>
+            </w:pPr>
+            <w:r>
+              <w:rPr>
+                <w:rFonts w:hint="eastAsia"/>
+                <w:szCs w:val="20"/>
+              </w:rPr>
+              <w:t>1</w:t>
+            </w:r>
+            <w:r>
+              <w:rPr>
+                <w:szCs w:val="20"/>
+              </w:rPr>
+              <w:t xml:space="preserve">. </w:t>
+            </w:r>
+            <w:r>
+              <w:rPr>
+                <w:rFonts w:hint="eastAsia"/>
+                <w:szCs w:val="20"/>
+              </w:rPr>
+              <w:t>데이터 크롤링:</w:t>
+            </w:r>
+            <w:r>
+              <w:rPr>
+                <w:szCs w:val="20"/>
+              </w:rPr>
+              <w:t xml:space="preserve"> </w:t>
+            </w:r>
+          </w:p>
+          <w:p>
+            <w:pPr>
+              <w:widowControl/>
+              <w:wordWrap/>
+              <w:autoSpaceDE/>
+              <w:autoSpaceDN/>
+              <w:ind w:firstLine="195"/>
+              <w:cnfStyle w:val="000000000000" w:firstRow="0" w:lastRow="0" w:firstColumn="0" w:lastColumn="0" w:oddVBand="0" w:evenVBand="0" w:oddHBand="0" w:evenHBand="0" w:firstRowFirstColumn="0" w:firstRowLastColumn="0" w:lastRowFirstColumn="0" w:lastRowLastColumn="0"/>
+              <w:rPr>
+                <w:szCs w:val="20"/>
+              </w:rPr>
+            </w:pPr>
+            <w:r>
+              <w:rPr>
+                <w:szCs w:val="20"/>
+              </w:rPr>
+              <w:t>1)</w:t>
+            </w:r>
+            <w:r>
+              <w:rPr>
+                <w:rFonts w:hint="eastAsia"/>
+                <w:szCs w:val="20"/>
+              </w:rPr>
+              <w:t>종목:</w:t>
+            </w:r>
+            <w:r>
+              <w:rPr>
+                <w:szCs w:val="20"/>
+              </w:rPr>
+              <w:t xml:space="preserve"> 2601</w:t>
+            </w:r>
+            <w:r>
+              <w:rPr>
+                <w:rFonts w:hint="eastAsia"/>
+                <w:szCs w:val="20"/>
+              </w:rPr>
+              <w:t>개(</w:t>
+            </w:r>
+            <w:r>
+              <w:rPr>
+                <w:szCs w:val="20"/>
+              </w:rPr>
+              <w:t>5/1</w:t>
+            </w:r>
+            <w:r>
+              <w:rPr>
+                <w:rFonts w:hint="eastAsia"/>
+                <w:szCs w:val="20"/>
+              </w:rPr>
+              <w:t>8일기준)</w:t>
+            </w:r>
+            <w:r>
+              <w:rPr>
+                <w:szCs w:val="20"/>
+              </w:rPr>
+              <w:t xml:space="preserve"> </w:t>
+            </w:r>
+            <w:r>
+              <w:rPr>
+                <w:rFonts w:hint="eastAsia"/>
+                <w:szCs w:val="20"/>
+              </w:rPr>
+              <w:t>코스피/코스닥 종목정보(종목명/종목코드</w:t>
+            </w:r>
+            <w:r>
+              <w:rPr>
+                <w:szCs w:val="20"/>
+              </w:rPr>
+              <w:t>)</w:t>
+            </w:r>
+          </w:p>
+          <w:p>
+            <w:pPr>
+              <w:widowControl/>
+              <w:wordWrap/>
+              <w:autoSpaceDE/>
+              <w:autoSpaceDN/>
+              <w:ind w:firstLine="195"/>
+              <w:cnfStyle w:val="000000000000" w:firstRow="0" w:lastRow="0" w:firstColumn="0" w:lastColumn="0" w:oddVBand="0" w:evenVBand="0" w:oddHBand="0" w:evenHBand="0" w:firstRowFirstColumn="0" w:firstRowLastColumn="0" w:lastRowFirstColumn="0" w:lastRowLastColumn="0"/>
+              <w:rPr>
+                <w:rFonts w:hint="eastAsia"/>
+                <w:szCs w:val="20"/>
+              </w:rPr>
+            </w:pPr>
+            <w:r>
+              <w:rPr>
+                <w:rFonts w:asciiTheme="minorHAnsi" w:eastAsiaTheme="minorHAnsi" w:hAnsiTheme="minorHAnsi" w:hint="eastAsia"/>
+                <w:szCs w:val="20"/>
+              </w:rPr>
+              <w:t>☞</w:t>
+            </w:r>
+            <w:r>
+              <w:rPr>
+                <w:rFonts w:asciiTheme="minorHAnsi" w:eastAsiaTheme="minorHAnsi" w:hAnsiTheme="minorHAnsi" w:hint="eastAsia"/>
+                <w:sz w:val="18"/>
+                <w:szCs w:val="18"/>
+              </w:rPr>
+              <w:t xml:space="preserve"> </w:t>
+            </w:r>
+            <w:r>
+              <w:rPr>
+                <w:rFonts w:asciiTheme="minorHAnsi" w:eastAsiaTheme="minorHAnsi" w:hAnsiTheme="minorHAnsi"/>
+                <w:sz w:val="18"/>
+                <w:szCs w:val="18"/>
+              </w:rPr>
+              <w:t xml:space="preserve">url: </w:t>
+            </w:r>
+            <w:r>
+              <w:rPr>
+                <w:rFonts w:asciiTheme="minorHAnsi" w:eastAsiaTheme="minorHAnsi" w:hAnsiTheme="minorHAnsi"/>
+                <w:sz w:val="18"/>
+                <w:szCs w:val="18"/>
+              </w:rPr>
+              <w:t>https://kind.krx.co.kr/corpgeneral/corpList.do?method=loadInitPage</w:t>
+            </w:r>
+          </w:p>
+          <w:p>
+            <w:pPr>
+              <w:widowControl/>
+              <w:wordWrap/>
+              <w:autoSpaceDE/>
+              <w:autoSpaceDN/>
+              <w:ind w:firstLine="195"/>
+              <w:cnfStyle w:val="000000000000" w:firstRow="0" w:lastRow="0" w:firstColumn="0" w:lastColumn="0" w:oddVBand="0" w:evenVBand="0" w:oddHBand="0" w:evenHBand="0" w:firstRowFirstColumn="0" w:firstRowLastColumn="0" w:lastRowFirstColumn="0" w:lastRowLastColumn="0"/>
+              <w:rPr>
+                <w:szCs w:val="20"/>
+              </w:rPr>
+            </w:pPr>
+            <w:r>
+              <w:rPr>
+                <w:szCs w:val="20"/>
+              </w:rPr>
+              <w:t>2)</w:t>
+            </w:r>
+            <w:r>
+              <w:rPr>
+                <w:rFonts w:hint="eastAsia"/>
+                <w:szCs w:val="20"/>
+              </w:rPr>
+              <w:t>독립변수:</w:t>
+            </w:r>
+            <w:r>
+              <w:rPr>
+                <w:szCs w:val="20"/>
+              </w:rPr>
+              <w:t xml:space="preserve"> </w:t>
+            </w:r>
+            <w:r>
+              <w:rPr>
+                <w:rFonts w:hint="eastAsia"/>
+                <w:szCs w:val="20"/>
+              </w:rPr>
+              <w:t>P</w:t>
+            </w:r>
+            <w:r>
+              <w:rPr>
+                <w:szCs w:val="20"/>
+              </w:rPr>
+              <w:t>ER/PBR/</w:t>
+            </w:r>
+            <w:r>
+              <w:rPr>
+                <w:rFonts w:hint="eastAsia"/>
+                <w:szCs w:val="20"/>
+              </w:rPr>
+              <w:t>R</w:t>
+            </w:r>
+            <w:r>
+              <w:rPr>
+                <w:szCs w:val="20"/>
+              </w:rPr>
+              <w:t>OE/</w:t>
+            </w:r>
+            <w:r>
+              <w:rPr>
+                <w:rFonts w:hint="eastAsia"/>
+                <w:szCs w:val="20"/>
+              </w:rPr>
+              <w:t>D</w:t>
+            </w:r>
+            <w:r>
+              <w:rPr>
+                <w:szCs w:val="20"/>
+              </w:rPr>
+              <w:t xml:space="preserve">ebtRatio/DividendRate/InvestGrade </w:t>
+            </w:r>
+            <w:r>
+              <w:rPr>
+                <w:rFonts w:hint="eastAsia"/>
+                <w:szCs w:val="20"/>
+              </w:rPr>
+              <w:t>등</w:t>
+            </w:r>
+          </w:p>
+          <w:p>
+            <w:pPr>
+              <w:widowControl/>
+              <w:wordWrap/>
+              <w:autoSpaceDE/>
+              <w:autoSpaceDN/>
+              <w:ind w:firstLine="195"/>
+              <w:cnfStyle w:val="000000000000" w:firstRow="0" w:lastRow="0" w:firstColumn="0" w:lastColumn="0" w:oddVBand="0" w:evenVBand="0" w:oddHBand="0" w:evenHBand="0" w:firstRowFirstColumn="0" w:firstRowLastColumn="0" w:lastRowFirstColumn="0" w:lastRowLastColumn="0"/>
+              <w:rPr>
+                <w:rFonts w:hint="eastAsia"/>
+                <w:szCs w:val="20"/>
+              </w:rPr>
+            </w:pPr>
+            <w:r>
+              <w:rPr>
+                <w:rFonts w:asciiTheme="minorHAnsi" w:eastAsiaTheme="minorHAnsi" w:hAnsiTheme="minorHAnsi" w:hint="eastAsia"/>
+                <w:szCs w:val="20"/>
+              </w:rPr>
+              <w:t>☞</w:t>
+            </w:r>
+            <w:r>
+              <w:rPr>
+                <w:rFonts w:asciiTheme="minorHAnsi" w:eastAsiaTheme="minorHAnsi" w:hAnsiTheme="minorHAnsi" w:hint="eastAsia"/>
+                <w:sz w:val="18"/>
+                <w:szCs w:val="18"/>
+              </w:rPr>
+              <w:t xml:space="preserve"> </w:t>
+            </w:r>
+            <w:r>
+              <w:rPr>
+                <w:rFonts w:asciiTheme="minorHAnsi" w:eastAsiaTheme="minorHAnsi" w:hAnsiTheme="minorHAnsi"/>
+                <w:sz w:val="18"/>
+                <w:szCs w:val="18"/>
+              </w:rPr>
+              <w:t xml:space="preserve">url: </w:t>
+            </w:r>
+            <w:r>
+              <w:rPr>
+                <w:rFonts w:asciiTheme="minorHAnsi" w:eastAsiaTheme="minorHAnsi" w:hAnsiTheme="minorHAnsi"/>
+                <w:sz w:val="18"/>
+                <w:szCs w:val="18"/>
+              </w:rPr>
+              <w:t>https://finance.naver.com/item/coinfo.naver?code=</w:t>
+            </w:r>
+            <w:r>
+              <w:rPr>
+                <w:rFonts w:asciiTheme="minorHAnsi" w:eastAsiaTheme="minorHAnsi" w:hAnsiTheme="minorHAnsi"/>
+                <w:sz w:val="18"/>
+                <w:szCs w:val="18"/>
+              </w:rPr>
+              <w:t>{</w:t>
+            </w:r>
+            <w:r>
+              <w:rPr>
+                <w:rFonts w:asciiTheme="minorHAnsi" w:eastAsiaTheme="minorHAnsi" w:hAnsiTheme="minorHAnsi" w:hint="eastAsia"/>
+                <w:sz w:val="18"/>
+                <w:szCs w:val="18"/>
+              </w:rPr>
+              <w:t>c</w:t>
+            </w:r>
+            <w:r>
+              <w:rPr>
+                <w:rFonts w:asciiTheme="minorHAnsi" w:eastAsiaTheme="minorHAnsi" w:hAnsiTheme="minorHAnsi"/>
+                <w:sz w:val="18"/>
+                <w:szCs w:val="18"/>
+              </w:rPr>
+              <w:t>ode}</w:t>
+            </w:r>
+          </w:p>
+          <w:p>
+            <w:pPr>
+              <w:widowControl/>
+              <w:wordWrap/>
+              <w:autoSpaceDE/>
+              <w:autoSpaceDN/>
+              <w:cnfStyle w:val="000000000000" w:firstRow="0" w:lastRow="0" w:firstColumn="0" w:lastColumn="0" w:oddVBand="0" w:evenVBand="0" w:oddHBand="0" w:evenHBand="0" w:firstRowFirstColumn="0" w:firstRowLastColumn="0" w:lastRowFirstColumn="0" w:lastRowLastColumn="0"/>
+              <w:rPr>
+                <w:szCs w:val="20"/>
+              </w:rPr>
+            </w:pPr>
+            <w:r>
+              <w:rPr>
+                <w:rFonts w:hint="eastAsia"/>
+                <w:szCs w:val="20"/>
+              </w:rPr>
+              <w:t>2</w:t>
+            </w:r>
+            <w:r>
+              <w:rPr>
+                <w:szCs w:val="20"/>
+              </w:rPr>
+              <w:t xml:space="preserve">. </w:t>
+            </w:r>
+            <w:r>
+              <w:rPr>
+                <w:rFonts w:hint="eastAsia"/>
+                <w:szCs w:val="20"/>
+              </w:rPr>
+              <w:t>독립변수 상관분석 및 선정</w:t>
+            </w:r>
+          </w:p>
+          <w:p>
+            <w:pPr>
+              <w:widowControl/>
+              <w:wordWrap/>
+              <w:autoSpaceDE/>
+              <w:autoSpaceDN/>
+              <w:ind w:firstLine="195"/>
+              <w:cnfStyle w:val="000000000000" w:firstRow="0" w:lastRow="0" w:firstColumn="0" w:lastColumn="0" w:oddVBand="0" w:evenVBand="0" w:oddHBand="0" w:evenHBand="0" w:firstRowFirstColumn="0" w:firstRowLastColumn="0" w:lastRowFirstColumn="0" w:lastRowLastColumn="0"/>
+              <w:rPr>
+                <w:szCs w:val="20"/>
+              </w:rPr>
+            </w:pPr>
+            <w:r>
+              <w:rPr>
+                <w:szCs w:val="20"/>
+              </w:rPr>
+              <w:t>1)</w:t>
+            </w:r>
+            <w:r>
+              <w:rPr>
+                <w:rFonts w:hint="eastAsia"/>
+                <w:szCs w:val="20"/>
+              </w:rPr>
+              <w:t>투자의견등급평균과 주가수익율 귀무가설 t</w:t>
+            </w:r>
+            <w:r>
+              <w:rPr>
+                <w:szCs w:val="20"/>
+              </w:rPr>
+              <w:t>-</w:t>
+            </w:r>
+            <w:r>
+              <w:rPr>
+                <w:rFonts w:hint="eastAsia"/>
+                <w:szCs w:val="20"/>
+              </w:rPr>
+              <w:t>검정</w:t>
+            </w:r>
+          </w:p>
+          <w:p>
+            <w:pPr>
+              <w:widowControl/>
+              <w:wordWrap/>
+              <w:autoSpaceDE/>
+              <w:autoSpaceDN/>
+              <w:ind w:firstLine="195"/>
+              <w:cnfStyle w:val="000000000000" w:firstRow="0" w:lastRow="0" w:firstColumn="0" w:lastColumn="0" w:oddVBand="0" w:evenVBand="0" w:oddHBand="0" w:evenHBand="0" w:firstRowFirstColumn="0" w:firstRowLastColumn="0" w:lastRowFirstColumn="0" w:lastRowLastColumn="0"/>
+              <w:rPr>
+                <w:rFonts w:hint="eastAsia"/>
+                <w:szCs w:val="20"/>
+              </w:rPr>
+            </w:pPr>
+            <w:r>
+              <w:rPr>
+                <w:rFonts w:asciiTheme="minorHAnsi" w:eastAsiaTheme="minorHAnsi" w:hAnsiTheme="minorHAnsi" w:hint="eastAsia"/>
+                <w:szCs w:val="20"/>
+              </w:rPr>
+              <w:t>☞</w:t>
+            </w:r>
+            <w:r>
+              <w:rPr>
+                <w:rFonts w:asciiTheme="minorHAnsi" w:eastAsiaTheme="minorHAnsi" w:hAnsiTheme="minorHAnsi" w:hint="eastAsia"/>
+                <w:sz w:val="18"/>
+                <w:szCs w:val="18"/>
+              </w:rPr>
+              <w:t xml:space="preserve"> </w:t>
+            </w:r>
+            <w:r>
+              <w:rPr>
+                <w:rFonts w:asciiTheme="minorHAnsi" w:eastAsiaTheme="minorHAnsi" w:hAnsiTheme="minorHAnsi" w:hint="eastAsia"/>
+                <w:sz w:val="18"/>
+                <w:szCs w:val="18"/>
+              </w:rPr>
+              <w:t>귀무가설:</w:t>
+            </w:r>
+            <w:r>
+              <w:rPr>
+                <w:rFonts w:asciiTheme="minorHAnsi" w:eastAsiaTheme="minorHAnsi" w:hAnsiTheme="minorHAnsi"/>
+                <w:sz w:val="18"/>
+                <w:szCs w:val="18"/>
+              </w:rPr>
+              <w:t xml:space="preserve"> </w:t>
+            </w:r>
+            <w:r>
+              <w:rPr>
+                <w:rFonts w:asciiTheme="minorHAnsi" w:eastAsiaTheme="minorHAnsi" w:hAnsiTheme="minorHAnsi" w:hint="eastAsia"/>
+                <w:sz w:val="18"/>
+                <w:szCs w:val="18"/>
+              </w:rPr>
+              <w:t xml:space="preserve">등급평균이 </w:t>
+            </w:r>
+            <w:r>
+              <w:rPr>
+                <w:rFonts w:asciiTheme="minorHAnsi" w:eastAsiaTheme="minorHAnsi" w:hAnsiTheme="minorHAnsi"/>
+                <w:sz w:val="18"/>
+                <w:szCs w:val="18"/>
+              </w:rPr>
+              <w:t>4</w:t>
+            </w:r>
+            <w:r>
+              <w:rPr>
+                <w:rFonts w:asciiTheme="minorHAnsi" w:eastAsiaTheme="minorHAnsi" w:hAnsiTheme="minorHAnsi" w:hint="eastAsia"/>
+                <w:sz w:val="18"/>
+                <w:szCs w:val="18"/>
+              </w:rPr>
+              <w:t xml:space="preserve">점이상일 때 </w:t>
+            </w:r>
+            <w:r>
+              <w:rPr>
+                <w:rFonts w:asciiTheme="minorHAnsi" w:eastAsiaTheme="minorHAnsi" w:hAnsiTheme="minorHAnsi"/>
+                <w:sz w:val="18"/>
+                <w:szCs w:val="18"/>
+              </w:rPr>
+              <w:t>6</w:t>
+            </w:r>
+            <w:r>
+              <w:rPr>
+                <w:rFonts w:asciiTheme="minorHAnsi" w:eastAsiaTheme="minorHAnsi" w:hAnsiTheme="minorHAnsi" w:hint="eastAsia"/>
+                <w:sz w:val="18"/>
+                <w:szCs w:val="18"/>
+              </w:rPr>
+              <w:t xml:space="preserve">개월 주가수익율이 </w:t>
+            </w:r>
+            <w:r>
+              <w:rPr>
+                <w:rFonts w:asciiTheme="minorHAnsi" w:eastAsiaTheme="minorHAnsi" w:hAnsiTheme="minorHAnsi"/>
+                <w:sz w:val="18"/>
+                <w:szCs w:val="18"/>
+              </w:rPr>
+              <w:t>10%</w:t>
+            </w:r>
+            <w:r>
+              <w:rPr>
+                <w:rFonts w:asciiTheme="minorHAnsi" w:eastAsiaTheme="minorHAnsi" w:hAnsiTheme="minorHAnsi" w:hint="eastAsia"/>
+                <w:sz w:val="18"/>
+                <w:szCs w:val="18"/>
+              </w:rPr>
+              <w:t>이상이다.</w:t>
+            </w:r>
+            <w:r>
+              <w:rPr>
+                <w:rFonts w:asciiTheme="minorHAnsi" w:eastAsiaTheme="minorHAnsi" w:hAnsiTheme="minorHAnsi"/>
+                <w:szCs w:val="20"/>
+              </w:rPr>
+              <w:t xml:space="preserve"> </w:t>
+            </w:r>
+          </w:p>
+          <w:p>
+            <w:pPr>
+              <w:widowControl/>
+              <w:wordWrap/>
+              <w:autoSpaceDE/>
+              <w:autoSpaceDN/>
+              <w:ind w:firstLine="195"/>
+              <w:cnfStyle w:val="000000000000" w:firstRow="0" w:lastRow="0" w:firstColumn="0" w:lastColumn="0" w:oddVBand="0" w:evenVBand="0" w:oddHBand="0" w:evenHBand="0" w:firstRowFirstColumn="0" w:firstRowLastColumn="0" w:lastRowFirstColumn="0" w:lastRowLastColumn="0"/>
+              <w:rPr>
+                <w:szCs w:val="20"/>
+              </w:rPr>
+            </w:pPr>
+            <w:r>
+              <w:rPr>
+                <w:szCs w:val="20"/>
+              </w:rPr>
+              <w:t>2)</w:t>
+            </w:r>
+            <w:r>
+              <w:rPr>
+                <w:rFonts w:hint="eastAsia"/>
+                <w:szCs w:val="20"/>
+              </w:rPr>
+              <w:t>독립변수와 주가수익율에 대한 피어슨 상관분석</w:t>
+            </w:r>
+          </w:p>
+          <w:p>
+            <w:pPr>
+              <w:widowControl/>
+              <w:wordWrap/>
+              <w:autoSpaceDE/>
+              <w:autoSpaceDN/>
+              <w:ind w:firstLine="195"/>
+              <w:cnfStyle w:val="000000000000" w:firstRow="0" w:lastRow="0" w:firstColumn="0" w:lastColumn="0" w:oddVBand="0" w:evenVBand="0" w:oddHBand="0" w:evenHBand="0" w:firstRowFirstColumn="0" w:firstRowLastColumn="0" w:lastRowFirstColumn="0" w:lastRowLastColumn="0"/>
+              <w:rPr>
+                <w:rFonts w:asciiTheme="minorHAnsi" w:eastAsiaTheme="minorHAnsi" w:hAnsiTheme="minorHAnsi"/>
+                <w:sz w:val="18"/>
+                <w:szCs w:val="18"/>
+              </w:rPr>
+            </w:pPr>
+            <w:r>
+              <w:rPr>
+                <w:rFonts w:asciiTheme="minorHAnsi" w:eastAsiaTheme="minorHAnsi" w:hAnsiTheme="minorHAnsi" w:hint="eastAsia"/>
+                <w:szCs w:val="20"/>
+              </w:rPr>
+              <w:t>☞</w:t>
+            </w:r>
+            <w:r>
+              <w:rPr>
+                <w:rFonts w:asciiTheme="minorHAnsi" w:eastAsiaTheme="minorHAnsi" w:hAnsiTheme="minorHAnsi" w:hint="eastAsia"/>
+                <w:sz w:val="18"/>
+                <w:szCs w:val="18"/>
+              </w:rPr>
+              <w:t xml:space="preserve"> </w:t>
+            </w:r>
+            <w:r>
+              <w:rPr>
+                <w:rFonts w:asciiTheme="minorHAnsi" w:eastAsiaTheme="minorHAnsi" w:hAnsiTheme="minorHAnsi" w:hint="eastAsia"/>
+                <w:sz w:val="18"/>
+                <w:szCs w:val="18"/>
+              </w:rPr>
+              <w:t>피어슨상관분석:</w:t>
+            </w:r>
+            <w:r>
+              <w:rPr>
+                <w:rFonts w:asciiTheme="minorHAnsi" w:eastAsiaTheme="minorHAnsi" w:hAnsiTheme="minorHAnsi"/>
+                <w:sz w:val="18"/>
+                <w:szCs w:val="18"/>
+              </w:rPr>
+              <w:t xml:space="preserve"> </w:t>
+            </w:r>
+            <w:r>
+              <w:rPr>
+                <w:rFonts w:asciiTheme="minorHAnsi" w:eastAsiaTheme="minorHAnsi" w:hAnsiTheme="minorHAnsi" w:hint="eastAsia"/>
+                <w:sz w:val="18"/>
+                <w:szCs w:val="18"/>
+              </w:rPr>
+              <w:t>독립변수와 종속변수(주가수익율)간의 상관계수 도출</w:t>
+            </w:r>
+          </w:p>
+          <w:p>
+            <w:pPr>
+              <w:widowControl/>
+              <w:wordWrap/>
+              <w:autoSpaceDE/>
+              <w:autoSpaceDN/>
+              <w:ind w:firstLine="195"/>
+              <w:cnfStyle w:val="000000000000" w:firstRow="0" w:lastRow="0" w:firstColumn="0" w:lastColumn="0" w:oddVBand="0" w:evenVBand="0" w:oddHBand="0" w:evenHBand="0" w:firstRowFirstColumn="0" w:firstRowLastColumn="0" w:lastRowFirstColumn="0" w:lastRowLastColumn="0"/>
+              <w:rPr>
+                <w:rFonts w:hint="eastAsia"/>
+                <w:szCs w:val="20"/>
+              </w:rPr>
+            </w:pPr>
+            <w:r>
+              <w:rPr>
+                <w:rFonts w:asciiTheme="minorHAnsi" w:eastAsiaTheme="minorHAnsi" w:hAnsiTheme="minorHAnsi"/>
+                <w:sz w:val="18"/>
+                <w:szCs w:val="18"/>
+              </w:rPr>
+              <w:t xml:space="preserve">   </w:t>
+            </w:r>
+            <w:r>
+              <w:rPr>
+                <w:rFonts w:asciiTheme="minorHAnsi" w:eastAsiaTheme="minorHAnsi" w:hAnsiTheme="minorHAnsi" w:hint="eastAsia"/>
+                <w:sz w:val="18"/>
+                <w:szCs w:val="18"/>
+              </w:rPr>
+              <w:t>※</w:t>
+            </w:r>
+            <w:r>
+              <w:rPr>
+                <w:rFonts w:asciiTheme="minorHAnsi" w:eastAsiaTheme="minorHAnsi" w:hAnsiTheme="minorHAnsi" w:hint="eastAsia"/>
+                <w:sz w:val="18"/>
+                <w:szCs w:val="18"/>
+              </w:rPr>
+              <w:t xml:space="preserve"> </w:t>
+            </w:r>
+            <w:r>
+              <w:rPr>
+                <w:rFonts w:asciiTheme="minorHAnsi" w:eastAsiaTheme="minorHAnsi" w:hAnsiTheme="minorHAnsi"/>
+                <w:sz w:val="18"/>
+                <w:szCs w:val="18"/>
+              </w:rPr>
+              <w:t>1</w:t>
+            </w:r>
+            <w:r>
+              <w:rPr>
+                <w:rFonts w:asciiTheme="minorHAnsi" w:eastAsiaTheme="minorHAnsi" w:hAnsiTheme="minorHAnsi" w:hint="eastAsia"/>
+                <w:sz w:val="18"/>
+                <w:szCs w:val="18"/>
+              </w:rPr>
+              <w:t>에 가까우면 비례관계,</w:t>
+            </w:r>
+            <w:r>
+              <w:rPr>
+                <w:rFonts w:asciiTheme="minorHAnsi" w:eastAsiaTheme="minorHAnsi" w:hAnsiTheme="minorHAnsi"/>
+                <w:sz w:val="18"/>
+                <w:szCs w:val="18"/>
+              </w:rPr>
+              <w:t xml:space="preserve"> -1</w:t>
+            </w:r>
+            <w:r>
+              <w:rPr>
+                <w:rFonts w:asciiTheme="minorHAnsi" w:eastAsiaTheme="minorHAnsi" w:hAnsiTheme="minorHAnsi" w:hint="eastAsia"/>
+                <w:sz w:val="18"/>
+                <w:szCs w:val="18"/>
+              </w:rPr>
+              <w:t>에 가까우면 반비례 관계</w:t>
+            </w:r>
+            <w:r>
+              <w:rPr>
+                <w:rFonts w:asciiTheme="minorHAnsi" w:eastAsiaTheme="minorHAnsi" w:hAnsiTheme="minorHAnsi"/>
+                <w:sz w:val="18"/>
+                <w:szCs w:val="18"/>
+              </w:rPr>
+              <w:t xml:space="preserve"> </w:t>
+            </w:r>
+          </w:p>
+          <w:p>
+            <w:pPr>
+              <w:widowControl/>
+              <w:wordWrap/>
+              <w:autoSpaceDE/>
+              <w:autoSpaceDN/>
+              <w:cnfStyle w:val="000000000000" w:firstRow="0" w:lastRow="0" w:firstColumn="0" w:lastColumn="0" w:oddVBand="0" w:evenVBand="0" w:oddHBand="0" w:evenHBand="0" w:firstRowFirstColumn="0" w:firstRowLastColumn="0" w:lastRowFirstColumn="0" w:lastRowLastColumn="0"/>
+              <w:rPr>
+                <w:szCs w:val="20"/>
+              </w:rPr>
+            </w:pPr>
+            <w:r>
+              <w:rPr>
+                <w:rFonts w:hint="eastAsia"/>
+                <w:szCs w:val="20"/>
+              </w:rPr>
+              <w:t>3</w:t>
+            </w:r>
+            <w:r>
+              <w:rPr>
+                <w:szCs w:val="20"/>
+              </w:rPr>
+              <w:t xml:space="preserve">. </w:t>
+            </w:r>
+            <w:r>
+              <w:rPr>
+                <w:rFonts w:hint="eastAsia"/>
+                <w:szCs w:val="20"/>
+              </w:rPr>
+              <w:t>랜덤포레스트 학습 및 종목선정</w:t>
+            </w:r>
+          </w:p>
+          <w:p>
+            <w:pPr>
+              <w:widowControl/>
+              <w:wordWrap/>
+              <w:autoSpaceDE/>
+              <w:autoSpaceDN/>
+              <w:ind w:firstLine="195"/>
+              <w:cnfStyle w:val="000000000000" w:firstRow="0" w:lastRow="0" w:firstColumn="0" w:lastColumn="0" w:oddVBand="0" w:evenVBand="0" w:oddHBand="0" w:evenHBand="0" w:firstRowFirstColumn="0" w:firstRowLastColumn="0" w:lastRowFirstColumn="0" w:lastRowLastColumn="0"/>
+              <w:rPr>
+                <w:szCs w:val="20"/>
+              </w:rPr>
+            </w:pPr>
+            <w:r>
+              <w:rPr>
+                <w:szCs w:val="20"/>
+              </w:rPr>
+              <w:t>1)</w:t>
+            </w:r>
+            <w:r>
+              <w:rPr>
+                <w:rFonts w:hint="eastAsia"/>
+                <w:szCs w:val="20"/>
+              </w:rPr>
+              <w:t>학습데이터셋:</w:t>
+            </w:r>
+            <w:r>
+              <w:rPr>
+                <w:szCs w:val="20"/>
+              </w:rPr>
+              <w:t xml:space="preserve"> 500</w:t>
+            </w:r>
+            <w:r>
+              <w:rPr>
+                <w:rFonts w:hint="eastAsia"/>
+                <w:szCs w:val="20"/>
+              </w:rPr>
+              <w:t>개종목을 선정/비선정으로 설정</w:t>
+            </w:r>
+          </w:p>
+          <w:p>
+            <w:pPr>
+              <w:widowControl/>
+              <w:wordWrap/>
+              <w:autoSpaceDE/>
+              <w:autoSpaceDN/>
+              <w:ind w:firstLine="195"/>
+              <w:cnfStyle w:val="000000000000" w:firstRow="0" w:lastRow="0" w:firstColumn="0" w:lastColumn="0" w:oddVBand="0" w:evenVBand="0" w:oddHBand="0" w:evenHBand="0" w:firstRowFirstColumn="0" w:firstRowLastColumn="0" w:lastRowFirstColumn="0" w:lastRowLastColumn="0"/>
+              <w:rPr>
+                <w:rFonts w:hint="eastAsia"/>
+                <w:szCs w:val="20"/>
+              </w:rPr>
+            </w:pPr>
+            <w:r>
+              <w:rPr>
+                <w:rFonts w:asciiTheme="minorHAnsi" w:eastAsiaTheme="minorHAnsi" w:hAnsiTheme="minorHAnsi" w:hint="eastAsia"/>
+                <w:szCs w:val="20"/>
+              </w:rPr>
+              <w:t>☞</w:t>
+            </w:r>
+            <w:r>
+              <w:rPr>
+                <w:rFonts w:asciiTheme="minorHAnsi" w:eastAsiaTheme="minorHAnsi" w:hAnsiTheme="minorHAnsi" w:hint="eastAsia"/>
+                <w:sz w:val="18"/>
+                <w:szCs w:val="18"/>
+              </w:rPr>
+              <w:t xml:space="preserve"> </w:t>
+            </w:r>
+            <w:r>
+              <w:rPr>
+                <w:rFonts w:asciiTheme="minorHAnsi" w:eastAsiaTheme="minorHAnsi" w:hAnsiTheme="minorHAnsi" w:hint="eastAsia"/>
+                <w:sz w:val="18"/>
+                <w:szCs w:val="18"/>
+              </w:rPr>
+              <w:t>학습데이터는 훈련에 사용하고,</w:t>
+            </w:r>
+            <w:r>
+              <w:rPr>
+                <w:rFonts w:asciiTheme="minorHAnsi" w:eastAsiaTheme="minorHAnsi" w:hAnsiTheme="minorHAnsi"/>
+                <w:sz w:val="18"/>
+                <w:szCs w:val="18"/>
+              </w:rPr>
+              <w:t xml:space="preserve"> </w:t>
+            </w:r>
+            <w:r>
+              <w:rPr>
+                <w:rFonts w:asciiTheme="minorHAnsi" w:eastAsiaTheme="minorHAnsi" w:hAnsiTheme="minorHAnsi" w:hint="eastAsia"/>
+                <w:sz w:val="18"/>
+                <w:szCs w:val="18"/>
+              </w:rPr>
+              <w:t>검증데이터는 성능을 평가한다.</w:t>
+            </w:r>
+            <w:r>
+              <w:rPr>
+                <w:rFonts w:asciiTheme="minorHAnsi" w:eastAsiaTheme="minorHAnsi" w:hAnsiTheme="minorHAnsi" w:hint="eastAsia"/>
+                <w:sz w:val="18"/>
+                <w:szCs w:val="18"/>
+              </w:rPr>
+              <w:t>.</w:t>
+            </w:r>
+            <w:r>
+              <w:rPr>
+                <w:rFonts w:asciiTheme="minorHAnsi" w:eastAsiaTheme="minorHAnsi" w:hAnsiTheme="minorHAnsi"/>
+                <w:szCs w:val="20"/>
+              </w:rPr>
+              <w:t xml:space="preserve"> </w:t>
+            </w:r>
+          </w:p>
+          <w:p>
+            <w:pPr>
+              <w:widowControl/>
+              <w:wordWrap/>
+              <w:autoSpaceDE/>
+              <w:autoSpaceDN/>
+              <w:ind w:firstLine="195"/>
+              <w:cnfStyle w:val="000000000000" w:firstRow="0" w:lastRow="0" w:firstColumn="0" w:lastColumn="0" w:oddVBand="0" w:evenVBand="0" w:oddHBand="0" w:evenHBand="0" w:firstRowFirstColumn="0" w:firstRowLastColumn="0" w:lastRowFirstColumn="0" w:lastRowLastColumn="0"/>
+              <w:rPr>
+                <w:szCs w:val="20"/>
+              </w:rPr>
+            </w:pPr>
+            <w:r>
+              <w:rPr>
+                <w:szCs w:val="20"/>
+              </w:rPr>
+              <w:t>2)</w:t>
+            </w:r>
+            <w:r>
+              <w:rPr>
+                <w:rFonts w:hint="eastAsia"/>
+                <w:szCs w:val="20"/>
+              </w:rPr>
+              <w:t>튜닝:</w:t>
+            </w:r>
+            <w:r>
+              <w:rPr>
+                <w:szCs w:val="20"/>
+              </w:rPr>
+              <w:t xml:space="preserve"> </w:t>
+            </w:r>
+            <w:r>
+              <w:rPr>
+                <w:rFonts w:hint="eastAsia"/>
+                <w:szCs w:val="20"/>
+              </w:rPr>
+              <w:t>트리의 개수/깊이,</w:t>
+            </w:r>
+            <w:r>
+              <w:rPr>
+                <w:szCs w:val="20"/>
+              </w:rPr>
+              <w:t xml:space="preserve"> </w:t>
+            </w:r>
+            <w:r>
+              <w:rPr>
+                <w:rFonts w:hint="eastAsia"/>
+                <w:szCs w:val="20"/>
+              </w:rPr>
+              <w:t>노드의 분할등을 조정하여 성능 제고</w:t>
+            </w:r>
+          </w:p>
+          <w:p>
+            <w:pPr>
+              <w:widowControl/>
+              <w:wordWrap/>
+              <w:autoSpaceDE/>
+              <w:autoSpaceDN/>
+              <w:ind w:firstLine="195"/>
+              <w:cnfStyle w:val="000000000000" w:firstRow="0" w:lastRow="0" w:firstColumn="0" w:lastColumn="0" w:oddVBand="0" w:evenVBand="0" w:oddHBand="0" w:evenHBand="0" w:firstRowFirstColumn="0" w:firstRowLastColumn="0" w:lastRowFirstColumn="0" w:lastRowLastColumn="0"/>
+              <w:rPr>
+                <w:rFonts w:hint="eastAsia"/>
+                <w:szCs w:val="20"/>
+              </w:rPr>
+            </w:pPr>
+            <w:r>
+              <w:rPr>
+                <w:rFonts w:hint="eastAsia"/>
+                <w:szCs w:val="20"/>
+              </w:rPr>
+              <w:t xml:space="preserve"> </w:t>
+            </w:r>
+            <w:r>
+              <w:rPr>
+                <w:szCs w:val="20"/>
+              </w:rPr>
+              <w:t xml:space="preserve">      </w:t>
+            </w:r>
+            <w:r>
+              <w:rPr>
+                <w:rFonts w:hint="eastAsia"/>
+                <w:szCs w:val="20"/>
+              </w:rPr>
+              <w:t>최적의 매개변수를 선택할 수 있도록 평가한다.</w:t>
+            </w:r>
+          </w:p>
+          <w:p>
+            <w:pPr>
+              <w:widowControl/>
+              <w:wordWrap/>
+              <w:autoSpaceDE/>
+              <w:autoSpaceDN/>
+              <w:ind w:firstLine="195"/>
+              <w:cnfStyle w:val="000000000000" w:firstRow="0" w:lastRow="0" w:firstColumn="0" w:lastColumn="0" w:oddVBand="0" w:evenVBand="0" w:oddHBand="0" w:evenHBand="0" w:firstRowFirstColumn="0" w:firstRowLastColumn="0" w:lastRowFirstColumn="0" w:lastRowLastColumn="0"/>
+              <w:rPr>
+                <w:rFonts w:hint="eastAsia"/>
+                <w:szCs w:val="20"/>
+              </w:rPr>
+            </w:pPr>
+            <w:r>
+              <w:rPr>
+                <w:rFonts w:hint="eastAsia"/>
+                <w:szCs w:val="20"/>
+              </w:rPr>
+              <w:t>3</w:t>
+            </w:r>
+            <w:r>
+              <w:rPr>
+                <w:szCs w:val="20"/>
+              </w:rPr>
+              <w:t>)</w:t>
+            </w:r>
+            <w:r>
+              <w:rPr>
+                <w:rFonts w:hint="eastAsia"/>
+                <w:szCs w:val="20"/>
+              </w:rPr>
+              <w:t>종목선정:</w:t>
+            </w:r>
+            <w:r>
+              <w:rPr>
+                <w:szCs w:val="20"/>
+              </w:rPr>
+              <w:t xml:space="preserve"> </w:t>
+            </w:r>
+            <w:r>
+              <w:rPr>
+                <w:rFonts w:hint="eastAsia"/>
+                <w:szCs w:val="20"/>
+              </w:rPr>
+              <w:t xml:space="preserve">새로운 종목 </w:t>
+            </w:r>
+            <w:r>
+              <w:rPr>
+                <w:szCs w:val="20"/>
+              </w:rPr>
+              <w:t>2000</w:t>
+            </w:r>
+            <w:r>
+              <w:rPr>
+                <w:rFonts w:hint="eastAsia"/>
+                <w:szCs w:val="20"/>
+              </w:rPr>
+              <w:t>개에 대한 종목선정을 수행한다.</w:t>
+            </w:r>
+          </w:p>
+          <w:p>
+            <w:pPr>
+              <w:widowControl/>
+              <w:wordWrap/>
+              <w:autoSpaceDE/>
+              <w:autoSpaceDN/>
+              <w:cnfStyle w:val="000000000000" w:firstRow="0" w:lastRow="0" w:firstColumn="0" w:lastColumn="0" w:oddVBand="0" w:evenVBand="0" w:oddHBand="0" w:evenHBand="0" w:firstRowFirstColumn="0" w:firstRowLastColumn="0" w:lastRowFirstColumn="0" w:lastRowLastColumn="0"/>
+              <w:rPr>
+                <w:szCs w:val="20"/>
+              </w:rPr>
+            </w:pPr>
+            <w:r>
+              <w:rPr>
+                <w:rFonts w:hint="eastAsia"/>
+                <w:szCs w:val="20"/>
+              </w:rPr>
+              <w:t>4</w:t>
+            </w:r>
+            <w:r>
+              <w:rPr>
+                <w:szCs w:val="20"/>
+              </w:rPr>
+              <w:t xml:space="preserve">. LSTM </w:t>
+            </w:r>
+            <w:r>
+              <w:rPr>
+                <w:rFonts w:hint="eastAsia"/>
+                <w:szCs w:val="20"/>
+              </w:rPr>
+              <w:t xml:space="preserve">학습 및 미래수익율 예측 </w:t>
+            </w:r>
+          </w:p>
+          <w:p>
+            <w:pPr>
+              <w:widowControl/>
+              <w:wordWrap/>
+              <w:autoSpaceDE/>
+              <w:autoSpaceDN/>
+              <w:ind w:firstLine="195"/>
+              <w:cnfStyle w:val="000000000000" w:firstRow="0" w:lastRow="0" w:firstColumn="0" w:lastColumn="0" w:oddVBand="0" w:evenVBand="0" w:oddHBand="0" w:evenHBand="0" w:firstRowFirstColumn="0" w:firstRowLastColumn="0" w:lastRowFirstColumn="0" w:lastRowLastColumn="0"/>
+              <w:rPr>
+                <w:szCs w:val="20"/>
+              </w:rPr>
+            </w:pPr>
+            <w:r>
+              <w:rPr>
+                <w:szCs w:val="20"/>
+              </w:rPr>
+              <w:t>1</w:t>
+            </w:r>
+            <w:r>
+              <w:rPr>
+                <w:szCs w:val="20"/>
+              </w:rPr>
+              <w:t>)</w:t>
+            </w:r>
+            <w:r>
+              <w:rPr>
+                <w:rFonts w:hint="eastAsia"/>
+                <w:szCs w:val="20"/>
+              </w:rPr>
+              <w:t>독립변수</w:t>
+            </w:r>
+            <w:r>
+              <w:rPr>
+                <w:rFonts w:hint="eastAsia"/>
+                <w:szCs w:val="20"/>
+              </w:rPr>
+              <w:t xml:space="preserve"> 전처리:</w:t>
+            </w:r>
+            <w:r>
+              <w:rPr>
+                <w:szCs w:val="20"/>
+              </w:rPr>
+              <w:t xml:space="preserve"> </w:t>
+            </w:r>
+            <w:r>
+              <w:rPr>
+                <w:rFonts w:hint="eastAsia"/>
+                <w:szCs w:val="20"/>
+              </w:rPr>
+              <w:t>스케일 조정</w:t>
+            </w:r>
+            <w:r>
+              <w:rPr>
+                <w:rFonts w:hint="eastAsia"/>
+                <w:szCs w:val="20"/>
+              </w:rPr>
+              <w:t xml:space="preserve"> </w:t>
+            </w:r>
+          </w:p>
+          <w:p>
+            <w:pPr>
+              <w:widowControl/>
+              <w:wordWrap/>
+              <w:autoSpaceDE/>
+              <w:autoSpaceDN/>
+              <w:ind w:firstLine="195"/>
+              <w:cnfStyle w:val="000000000000" w:firstRow="0" w:lastRow="0" w:firstColumn="0" w:lastColumn="0" w:oddVBand="0" w:evenVBand="0" w:oddHBand="0" w:evenHBand="0" w:firstRowFirstColumn="0" w:firstRowLastColumn="0" w:lastRowFirstColumn="0" w:lastRowLastColumn="0"/>
+              <w:rPr>
+                <w:rFonts w:asciiTheme="minorHAnsi" w:eastAsiaTheme="minorHAnsi" w:hAnsiTheme="minorHAnsi" w:hint="eastAsia"/>
+                <w:sz w:val="18"/>
+                <w:szCs w:val="18"/>
+              </w:rPr>
+            </w:pPr>
+            <w:r>
+              <w:rPr>
+                <w:rFonts w:asciiTheme="minorHAnsi" w:eastAsiaTheme="minorHAnsi" w:hAnsiTheme="minorHAnsi" w:hint="eastAsia"/>
+                <w:szCs w:val="20"/>
+              </w:rPr>
+              <w:t>☞</w:t>
+            </w:r>
+            <w:r>
+              <w:rPr>
+                <w:rFonts w:asciiTheme="minorHAnsi" w:eastAsiaTheme="minorHAnsi" w:hAnsiTheme="minorHAnsi" w:hint="eastAsia"/>
+                <w:sz w:val="18"/>
+                <w:szCs w:val="18"/>
+              </w:rPr>
+              <w:t xml:space="preserve"> </w:t>
+            </w:r>
+            <w:r>
+              <w:rPr>
+                <w:rFonts w:asciiTheme="minorHAnsi" w:eastAsiaTheme="minorHAnsi" w:hAnsiTheme="minorHAnsi" w:hint="eastAsia"/>
+                <w:sz w:val="18"/>
+                <w:szCs w:val="18"/>
+              </w:rPr>
+              <w:t>정규화</w:t>
+            </w:r>
+            <w:r>
+              <w:rPr>
+                <w:rFonts w:asciiTheme="minorHAnsi" w:eastAsiaTheme="minorHAnsi" w:hAnsiTheme="minorHAnsi"/>
+                <w:sz w:val="18"/>
+                <w:szCs w:val="18"/>
+              </w:rPr>
+              <w:t>(normalization)</w:t>
+            </w:r>
+            <w:r>
+              <w:rPr>
+                <w:rFonts w:asciiTheme="minorHAnsi" w:eastAsiaTheme="minorHAnsi" w:hAnsiTheme="minorHAnsi"/>
+                <w:sz w:val="18"/>
+                <w:szCs w:val="18"/>
+              </w:rPr>
+              <w:t xml:space="preserve">, </w:t>
+            </w:r>
+            <w:r>
+              <w:rPr>
+                <w:rFonts w:asciiTheme="minorHAnsi" w:eastAsiaTheme="minorHAnsi" w:hAnsiTheme="minorHAnsi"/>
+                <w:sz w:val="18"/>
+                <w:szCs w:val="18"/>
+              </w:rPr>
+              <w:t>표준화(standardization)</w:t>
+            </w:r>
+          </w:p>
+          <w:p>
+            <w:pPr>
+              <w:widowControl/>
+              <w:wordWrap/>
+              <w:autoSpaceDE/>
+              <w:autoSpaceDN/>
+              <w:ind w:firstLine="195"/>
+              <w:cnfStyle w:val="000000000000" w:firstRow="0" w:lastRow="0" w:firstColumn="0" w:lastColumn="0" w:oddVBand="0" w:evenVBand="0" w:oddHBand="0" w:evenHBand="0" w:firstRowFirstColumn="0" w:firstRowLastColumn="0" w:lastRowFirstColumn="0" w:lastRowLastColumn="0"/>
+              <w:rPr>
+                <w:szCs w:val="20"/>
+              </w:rPr>
+            </w:pPr>
+            <w:r>
+              <w:rPr>
+                <w:szCs w:val="20"/>
+              </w:rPr>
+              <w:t>2</w:t>
+            </w:r>
+            <w:r>
+              <w:rPr>
+                <w:szCs w:val="20"/>
+              </w:rPr>
+              <w:t>)</w:t>
+            </w:r>
+            <w:r>
+              <w:rPr>
+                <w:rFonts w:hint="eastAsia"/>
+                <w:szCs w:val="20"/>
+              </w:rPr>
+              <w:t>독립변수 입력</w:t>
+            </w:r>
+          </w:p>
+          <w:p>
+            <w:pPr>
+              <w:widowControl/>
+              <w:wordWrap/>
+              <w:autoSpaceDE/>
+              <w:autoSpaceDN/>
+              <w:ind w:firstLine="195"/>
+              <w:cnfStyle w:val="000000000000" w:firstRow="0" w:lastRow="0" w:firstColumn="0" w:lastColumn="0" w:oddVBand="0" w:evenVBand="0" w:oddHBand="0" w:evenHBand="0" w:firstRowFirstColumn="0" w:firstRowLastColumn="0" w:lastRowFirstColumn="0" w:lastRowLastColumn="0"/>
+              <w:rPr>
+                <w:rFonts w:asciiTheme="minorHAnsi" w:eastAsiaTheme="minorHAnsi" w:hAnsiTheme="minorHAnsi" w:hint="eastAsia"/>
+                <w:sz w:val="18"/>
+                <w:szCs w:val="18"/>
+              </w:rPr>
+            </w:pPr>
+            <w:r>
+              <w:rPr>
+                <w:rFonts w:asciiTheme="minorHAnsi" w:eastAsiaTheme="minorHAnsi" w:hAnsiTheme="minorHAnsi" w:hint="eastAsia"/>
+                <w:szCs w:val="20"/>
+              </w:rPr>
+              <w:t>☞</w:t>
+            </w:r>
+            <w:r>
+              <w:rPr>
+                <w:rFonts w:asciiTheme="minorHAnsi" w:eastAsiaTheme="minorHAnsi" w:hAnsiTheme="minorHAnsi" w:hint="eastAsia"/>
+                <w:sz w:val="18"/>
+                <w:szCs w:val="18"/>
+              </w:rPr>
+              <w:t xml:space="preserve"> </w:t>
+            </w:r>
+            <w:r>
+              <w:rPr>
+                <w:rFonts w:asciiTheme="minorHAnsi" w:eastAsiaTheme="minorHAnsi" w:hAnsiTheme="minorHAnsi" w:hint="eastAsia"/>
+                <w:sz w:val="18"/>
+                <w:szCs w:val="18"/>
+              </w:rPr>
+              <w:t>수치형</w:t>
+            </w:r>
+            <w:r>
+              <w:rPr>
+                <w:rFonts w:asciiTheme="minorHAnsi" w:eastAsiaTheme="minorHAnsi" w:hAnsiTheme="minorHAnsi"/>
+                <w:sz w:val="18"/>
+                <w:szCs w:val="18"/>
+              </w:rPr>
+              <w:t xml:space="preserve"> </w:t>
+            </w:r>
+            <w:r>
+              <w:rPr>
+                <w:rFonts w:asciiTheme="minorHAnsi" w:eastAsiaTheme="minorHAnsi" w:hAnsiTheme="minorHAnsi" w:hint="eastAsia"/>
+                <w:sz w:val="18"/>
+                <w:szCs w:val="18"/>
+              </w:rPr>
+              <w:t>독립</w:t>
+            </w:r>
+            <w:r>
+              <w:rPr>
+                <w:rFonts w:asciiTheme="minorHAnsi" w:eastAsiaTheme="minorHAnsi" w:hAnsiTheme="minorHAnsi"/>
+                <w:sz w:val="18"/>
+                <w:szCs w:val="18"/>
+              </w:rPr>
+              <w:t>변수들</w:t>
+            </w:r>
+            <w:r>
+              <w:rPr>
+                <w:rFonts w:asciiTheme="minorHAnsi" w:eastAsiaTheme="minorHAnsi" w:hAnsiTheme="minorHAnsi" w:hint="eastAsia"/>
+                <w:sz w:val="18"/>
+                <w:szCs w:val="18"/>
+              </w:rPr>
+              <w:t>의 일정기간 데이터 일괄</w:t>
+            </w:r>
+            <w:r>
+              <w:rPr>
+                <w:rFonts w:asciiTheme="minorHAnsi" w:eastAsiaTheme="minorHAnsi" w:hAnsiTheme="minorHAnsi"/>
+                <w:sz w:val="18"/>
+                <w:szCs w:val="18"/>
+              </w:rPr>
+              <w:t xml:space="preserve"> 입력</w:t>
+            </w:r>
+          </w:p>
+          <w:p>
+            <w:pPr>
+              <w:widowControl/>
+              <w:wordWrap/>
+              <w:autoSpaceDE/>
+              <w:autoSpaceDN/>
+              <w:ind w:firstLine="195"/>
+              <w:cnfStyle w:val="000000000000" w:firstRow="0" w:lastRow="0" w:firstColumn="0" w:lastColumn="0" w:oddVBand="0" w:evenVBand="0" w:oddHBand="0" w:evenHBand="0" w:firstRowFirstColumn="0" w:firstRowLastColumn="0" w:lastRowFirstColumn="0" w:lastRowLastColumn="0"/>
+              <w:rPr>
+                <w:szCs w:val="20"/>
+              </w:rPr>
+            </w:pPr>
+            <w:r>
+              <w:rPr>
+                <w:szCs w:val="20"/>
+              </w:rPr>
+              <w:t>3</w:t>
+            </w:r>
+            <w:r>
+              <w:rPr>
+                <w:szCs w:val="20"/>
+              </w:rPr>
+              <w:t>)</w:t>
+            </w:r>
+            <w:r>
+              <w:rPr>
+                <w:rFonts w:hint="eastAsia"/>
+                <w:szCs w:val="20"/>
+              </w:rPr>
+              <w:t>데이터분할 및 학습</w:t>
+            </w:r>
+          </w:p>
+          <w:p>
+            <w:pPr>
+              <w:widowControl/>
+              <w:wordWrap/>
+              <w:autoSpaceDE/>
+              <w:autoSpaceDN/>
+              <w:ind w:firstLineChars="100" w:firstLine="200"/>
+              <w:cnfStyle w:val="000000000000" w:firstRow="0" w:lastRow="0" w:firstColumn="0" w:lastColumn="0" w:oddVBand="0" w:evenVBand="0" w:oddHBand="0" w:evenHBand="0" w:firstRowFirstColumn="0" w:firstRowLastColumn="0" w:lastRowFirstColumn="0" w:lastRowLastColumn="0"/>
+              <w:rPr>
+                <w:rFonts w:asciiTheme="minorHAnsi" w:eastAsiaTheme="minorHAnsi" w:hAnsiTheme="minorHAnsi"/>
+                <w:sz w:val="18"/>
+                <w:szCs w:val="18"/>
+              </w:rPr>
+            </w:pPr>
+            <w:r>
+              <w:rPr>
+                <w:rFonts w:asciiTheme="minorHAnsi" w:eastAsiaTheme="minorHAnsi" w:hAnsiTheme="minorHAnsi" w:hint="eastAsia"/>
+                <w:szCs w:val="20"/>
+              </w:rPr>
+              <w:t>☞</w:t>
+            </w:r>
+            <w:r>
+              <w:rPr>
+                <w:rFonts w:asciiTheme="minorHAnsi" w:eastAsiaTheme="minorHAnsi" w:hAnsiTheme="minorHAnsi" w:hint="eastAsia"/>
+                <w:sz w:val="18"/>
+                <w:szCs w:val="18"/>
+              </w:rPr>
+              <w:t xml:space="preserve"> </w:t>
+            </w:r>
+            <w:r>
+              <w:rPr>
+                <w:rFonts w:asciiTheme="minorHAnsi" w:eastAsiaTheme="minorHAnsi" w:hAnsiTheme="minorHAnsi" w:hint="eastAsia"/>
+                <w:sz w:val="18"/>
+                <w:szCs w:val="18"/>
+              </w:rPr>
+              <w:t>학습데이터셋으로 학습하고 테스트데이터셋으로 성능 검증</w:t>
+            </w:r>
+          </w:p>
+          <w:p>
+            <w:pPr>
+              <w:widowControl/>
+              <w:wordWrap/>
+              <w:autoSpaceDE/>
+              <w:autoSpaceDN/>
+              <w:ind w:firstLine="195"/>
+              <w:cnfStyle w:val="000000000000" w:firstRow="0" w:lastRow="0" w:firstColumn="0" w:lastColumn="0" w:oddVBand="0" w:evenVBand="0" w:oddHBand="0" w:evenHBand="0" w:firstRowFirstColumn="0" w:firstRowLastColumn="0" w:lastRowFirstColumn="0" w:lastRowLastColumn="0"/>
+              <w:rPr>
+                <w:szCs w:val="20"/>
+              </w:rPr>
+            </w:pPr>
+            <w:r>
+              <w:rPr>
+                <w:szCs w:val="20"/>
+              </w:rPr>
+              <w:t>3)</w:t>
+            </w:r>
+            <w:r>
+              <w:rPr>
+                <w:rFonts w:hint="eastAsia"/>
+                <w:szCs w:val="20"/>
+              </w:rPr>
+              <w:t>예측실행</w:t>
+            </w:r>
+          </w:p>
+          <w:p>
+            <w:pPr>
+              <w:widowControl/>
+              <w:wordWrap/>
+              <w:autoSpaceDE/>
+              <w:autoSpaceDN/>
+              <w:ind w:firstLineChars="100" w:firstLine="200"/>
+              <w:cnfStyle w:val="000000000000" w:firstRow="0" w:lastRow="0" w:firstColumn="0" w:lastColumn="0" w:oddVBand="0" w:evenVBand="0" w:oddHBand="0" w:evenHBand="0" w:firstRowFirstColumn="0" w:firstRowLastColumn="0" w:lastRowFirstColumn="0" w:lastRowLastColumn="0"/>
+              <w:rPr>
+                <w:rFonts w:asciiTheme="minorHAnsi" w:eastAsiaTheme="minorHAnsi" w:hAnsiTheme="minorHAnsi" w:hint="eastAsia"/>
+                <w:sz w:val="18"/>
+                <w:szCs w:val="18"/>
+              </w:rPr>
+            </w:pPr>
+            <w:r>
+              <w:rPr>
+                <w:rFonts w:asciiTheme="minorHAnsi" w:eastAsiaTheme="minorHAnsi" w:hAnsiTheme="minorHAnsi" w:hint="eastAsia"/>
+                <w:szCs w:val="20"/>
+              </w:rPr>
+              <w:t>☞</w:t>
+            </w:r>
+            <w:r>
+              <w:rPr>
+                <w:rFonts w:asciiTheme="minorHAnsi" w:eastAsiaTheme="minorHAnsi" w:hAnsiTheme="minorHAnsi" w:hint="eastAsia"/>
+                <w:sz w:val="18"/>
+                <w:szCs w:val="18"/>
+              </w:rPr>
+              <w:t xml:space="preserve"> </w:t>
+            </w:r>
+            <w:r>
+              <w:rPr>
+                <w:rFonts w:asciiTheme="minorHAnsi" w:eastAsiaTheme="minorHAnsi" w:hAnsiTheme="minorHAnsi" w:hint="eastAsia"/>
+                <w:sz w:val="18"/>
+                <w:szCs w:val="18"/>
+              </w:rPr>
+              <w:t>랜덤포레스트에서 선정된 종목의 미래 주가예측(테이블 및 그래프)</w:t>
+            </w:r>
+          </w:p>
+          <w:p>
+            <w:pPr>
+              <w:widowControl/>
+              <w:wordWrap/>
+              <w:autoSpaceDE/>
+              <w:autoSpaceDN/>
+              <w:cnfStyle w:val="000000000000" w:firstRow="0" w:lastRow="0" w:firstColumn="0" w:lastColumn="0" w:oddVBand="0" w:evenVBand="0" w:oddHBand="0" w:evenHBand="0" w:firstRowFirstColumn="0" w:firstRowLastColumn="0" w:lastRowFirstColumn="0" w:lastRowLastColumn="0"/>
+              <w:rPr>
+                <w:szCs w:val="20"/>
+              </w:rPr>
+            </w:pPr>
+            <w:r>
+              <w:rPr>
+                <w:rFonts w:hint="eastAsia"/>
+                <w:szCs w:val="20"/>
+              </w:rPr>
+              <w:t>5</w:t>
+            </w:r>
+            <w:r>
+              <w:rPr>
+                <w:szCs w:val="20"/>
+              </w:rPr>
+              <w:t xml:space="preserve"> </w:t>
+            </w:r>
+            <w:r>
+              <w:rPr>
+                <w:rFonts w:hint="eastAsia"/>
+                <w:szCs w:val="20"/>
+              </w:rPr>
+              <w:t>투자레터 및 텔레그램 발송 프로그램</w:t>
+            </w:r>
+          </w:p>
+          <w:p>
+            <w:pPr>
+              <w:widowControl/>
+              <w:wordWrap/>
+              <w:autoSpaceDE/>
+              <w:autoSpaceDN/>
+              <w:cnfStyle w:val="000000000000" w:firstRow="0" w:lastRow="0" w:firstColumn="0" w:lastColumn="0" w:oddVBand="0" w:evenVBand="0" w:oddHBand="0" w:evenHBand="0" w:firstRowFirstColumn="0" w:firstRowLastColumn="0" w:lastRowFirstColumn="0" w:lastRowLastColumn="0"/>
+              <w:rPr>
+                <w:szCs w:val="20"/>
+              </w:rPr>
+            </w:pPr>
+          </w:p>
+          <w:p>
+            <w:pPr>
+              <w:widowControl/>
+              <w:wordWrap/>
+              <w:autoSpaceDE/>
+              <w:autoSpaceDN/>
+              <w:cnfStyle w:val="000000000000" w:firstRow="0" w:lastRow="0" w:firstColumn="0" w:lastColumn="0" w:oddVBand="0" w:evenVBand="0" w:oddHBand="0" w:evenHBand="0" w:firstRowFirstColumn="0" w:firstRowLastColumn="0" w:lastRowFirstColumn="0" w:lastRowLastColumn="0"/>
+              <w:rPr>
+                <w:rFonts w:hint="eastAsia"/>
                 <w:szCs w:val="20"/>
               </w:rPr>
             </w:pPr>
@@ -1175,7 +3973,7 @@
       <w:tr>
         <w:trPr>
           <w:cnfStyle w:val="000000100000" w:firstRow="0" w:lastRow="0" w:firstColumn="0" w:lastColumn="0" w:oddVBand="0" w:evenVBand="0" w:oddHBand="1" w:evenHBand="0" w:firstRowFirstColumn="0" w:firstRowLastColumn="0" w:lastRowFirstColumn="0" w:lastRowLastColumn="0"/>
-          <w:trHeight w:val="1977"/>
+          <w:trHeight w:val="1118"/>
         </w:trPr>
         <w:tc>
           <w:tcPr>
@@ -1195,6 +3993,7 @@
               <w:rPr>
                 <w:rFonts w:hint="eastAsia"/>
               </w:rPr>
+              <w:lastRenderedPageBreak/>
               <w:t>프로젝트 관리 방안</w:t>
             </w:r>
           </w:p>
@@ -1202,6 +4001,7 @@
         <w:tc>
           <w:tcPr>
             <w:tcW w:w="6871" w:type="dxa"/>
+            <w:vAlign w:val="center"/>
           </w:tcPr>
           <w:p>
             <w:pPr>
@@ -1209,12 +4009,122 @@
               <w:wordWrap/>
               <w:autoSpaceDE/>
               <w:autoSpaceDN/>
-              <w:jc w:val="center"/>
               <w:cnfStyle w:val="000000100000" w:firstRow="0" w:lastRow="0" w:firstColumn="0" w:lastColumn="0" w:oddVBand="0" w:evenVBand="0" w:oddHBand="1" w:evenHBand="0" w:firstRowFirstColumn="0" w:firstRowLastColumn="0" w:lastRowFirstColumn="0" w:lastRowLastColumn="0"/>
               <w:rPr>
                 <w:szCs w:val="20"/>
               </w:rPr>
             </w:pPr>
+            <w:r>
+              <w:rPr>
+                <w:rFonts w:hint="eastAsia"/>
+                <w:szCs w:val="20"/>
+              </w:rPr>
+              <w:t>1</w:t>
+            </w:r>
+            <w:r>
+              <w:rPr>
+                <w:szCs w:val="20"/>
+              </w:rPr>
+              <w:t>.</w:t>
+            </w:r>
+            <w:r>
+              <w:rPr>
+                <w:rFonts w:hint="eastAsia"/>
+                <w:szCs w:val="20"/>
+              </w:rPr>
+              <w:t>종목 업데이트:</w:t>
+            </w:r>
+            <w:r>
+              <w:rPr>
+                <w:szCs w:val="20"/>
+              </w:rPr>
+              <w:t xml:space="preserve"> </w:t>
+            </w:r>
+            <w:r>
+              <w:rPr>
+                <w:rFonts w:hint="eastAsia"/>
+                <w:szCs w:val="20"/>
+              </w:rPr>
+              <w:t>한국거래소 신규상장/상장폐지 종목 반영</w:t>
+            </w:r>
+          </w:p>
+          <w:p>
+            <w:pPr>
+              <w:widowControl/>
+              <w:wordWrap/>
+              <w:autoSpaceDE/>
+              <w:autoSpaceDN/>
+              <w:cnfStyle w:val="000000100000" w:firstRow="0" w:lastRow="0" w:firstColumn="0" w:lastColumn="0" w:oddVBand="0" w:evenVBand="0" w:oddHBand="1" w:evenHBand="0" w:firstRowFirstColumn="0" w:firstRowLastColumn="0" w:lastRowFirstColumn="0" w:lastRowLastColumn="0"/>
+              <w:rPr>
+                <w:szCs w:val="20"/>
+              </w:rPr>
+            </w:pPr>
+            <w:r>
+              <w:rPr>
+                <w:rFonts w:hint="eastAsia"/>
+                <w:szCs w:val="20"/>
+              </w:rPr>
+              <w:t>2</w:t>
+            </w:r>
+            <w:r>
+              <w:rPr>
+                <w:szCs w:val="20"/>
+              </w:rPr>
+              <w:t>.</w:t>
+            </w:r>
+            <w:r>
+              <w:rPr>
+                <w:rFonts w:hint="eastAsia"/>
+                <w:szCs w:val="20"/>
+              </w:rPr>
+              <w:t>분기별 재무지표 반영:</w:t>
+            </w:r>
+            <w:r>
+              <w:rPr>
+                <w:szCs w:val="20"/>
+              </w:rPr>
+              <w:t xml:space="preserve"> </w:t>
+            </w:r>
+            <w:r>
+              <w:rPr>
+                <w:rFonts w:hint="eastAsia"/>
+                <w:szCs w:val="20"/>
+              </w:rPr>
+              <w:t>네이버증권에서 크롤링 데이터 업데이트</w:t>
+            </w:r>
+          </w:p>
+          <w:p>
+            <w:pPr>
+              <w:widowControl/>
+              <w:wordWrap/>
+              <w:autoSpaceDE/>
+              <w:autoSpaceDN/>
+              <w:cnfStyle w:val="000000100000" w:firstRow="0" w:lastRow="0" w:firstColumn="0" w:lastColumn="0" w:oddVBand="0" w:evenVBand="0" w:oddHBand="1" w:evenHBand="0" w:firstRowFirstColumn="0" w:firstRowLastColumn="0" w:lastRowFirstColumn="0" w:lastRowLastColumn="0"/>
+              <w:rPr>
+                <w:rFonts w:hint="eastAsia"/>
+                <w:szCs w:val="20"/>
+              </w:rPr>
+            </w:pPr>
+            <w:r>
+              <w:rPr>
+                <w:rFonts w:hint="eastAsia"/>
+                <w:szCs w:val="20"/>
+              </w:rPr>
+              <w:t>3</w:t>
+            </w:r>
+            <w:r>
+              <w:rPr>
+                <w:szCs w:val="20"/>
+              </w:rPr>
+              <w:t>.</w:t>
+            </w:r>
+            <w:r>
+              <w:rPr>
+                <w:rFonts w:hint="eastAsia"/>
+                <w:szCs w:val="20"/>
+              </w:rPr>
+              <w:t>데이터 업데이트시 자동 이메일 및 텔레그램 발송</w:t>
+            </w:r>
           </w:p>
         </w:tc>
       </w:tr>
@@ -1251,6 +4161,7 @@
         <w:tc>
           <w:tcPr>
             <w:tcW w:w="6871" w:type="dxa"/>
+            <w:vAlign w:val="center"/>
           </w:tcPr>
           <w:p>
             <w:pPr>
@@ -1258,9 +4169,757 @@
               <w:wordWrap/>
               <w:autoSpaceDE/>
               <w:autoSpaceDN/>
-              <w:jc w:val="center"/>
               <w:cnfStyle w:val="000000000000" w:firstRow="0" w:lastRow="0" w:firstColumn="0" w:lastColumn="0" w:oddVBand="0" w:evenVBand="0" w:oddHBand="0" w:evenHBand="0" w:firstRowFirstColumn="0" w:firstRowLastColumn="0" w:lastRowFirstColumn="0" w:lastRowLastColumn="0"/>
               <w:rPr>
+                <w:szCs w:val="20"/>
+              </w:rPr>
+            </w:pPr>
+            <w:r>
+              <w:rPr>
+                <w:rFonts w:hint="eastAsia"/>
+                <w:szCs w:val="20"/>
+              </w:rPr>
+              <w:t>●</w:t>
+            </w:r>
+            <w:r>
+              <w:rPr>
+                <w:szCs w:val="20"/>
+              </w:rPr>
+              <w:t xml:space="preserve"> 일정 </w:t>
+            </w:r>
+          </w:p>
+          <w:p>
+            <w:pPr>
+              <w:widowControl/>
+              <w:wordWrap/>
+              <w:autoSpaceDE/>
+              <w:autoSpaceDN/>
+              <w:cnfStyle w:val="000000000000" w:firstRow="0" w:lastRow="0" w:firstColumn="0" w:lastColumn="0" w:oddVBand="0" w:evenVBand="0" w:oddHBand="0" w:evenHBand="0" w:firstRowFirstColumn="0" w:firstRowLastColumn="0" w:lastRowFirstColumn="0" w:lastRowLastColumn="0"/>
+              <w:rPr>
+                <w:szCs w:val="20"/>
+              </w:rPr>
+            </w:pPr>
+            <w:r>
+              <w:rPr>
+                <w:szCs w:val="20"/>
+              </w:rPr>
+              <w:t>5</w:t>
+            </w:r>
+            <w:r>
+              <w:rPr>
+                <w:szCs w:val="20"/>
+              </w:rPr>
+              <w:t>/</w:t>
+            </w:r>
+            <w:r>
+              <w:rPr>
+                <w:szCs w:val="20"/>
+              </w:rPr>
+              <w:t>10</w:t>
+            </w:r>
+            <w:r>
+              <w:rPr>
+                <w:rFonts w:hint="eastAsia"/>
+                <w:szCs w:val="20"/>
+              </w:rPr>
+              <w:t>일</w:t>
+            </w:r>
+            <w:r>
+              <w:rPr>
+                <w:szCs w:val="20"/>
+              </w:rPr>
+              <w:t xml:space="preserve"> ~ 17</w:t>
+            </w:r>
+            <w:r>
+              <w:rPr>
+                <w:rFonts w:hint="eastAsia"/>
+                <w:szCs w:val="20"/>
+              </w:rPr>
+              <w:t>일</w:t>
+            </w:r>
+            <w:r>
+              <w:rPr>
+                <w:szCs w:val="20"/>
+              </w:rPr>
+              <w:t xml:space="preserve"> : 주제</w:t>
+            </w:r>
+            <w:r>
+              <w:rPr>
+                <w:rFonts w:hint="eastAsia"/>
+                <w:szCs w:val="20"/>
+              </w:rPr>
+              <w:t>선정</w:t>
+            </w:r>
+          </w:p>
+          <w:p>
+            <w:pPr>
+              <w:widowControl/>
+              <w:wordWrap/>
+              <w:autoSpaceDE/>
+              <w:autoSpaceDN/>
+              <w:cnfStyle w:val="000000000000" w:firstRow="0" w:lastRow="0" w:firstColumn="0" w:lastColumn="0" w:oddVBand="0" w:evenVBand="0" w:oddHBand="0" w:evenHBand="0" w:firstRowFirstColumn="0" w:firstRowLastColumn="0" w:lastRowFirstColumn="0" w:lastRowLastColumn="0"/>
+              <w:rPr>
+                <w:rFonts w:hint="eastAsia"/>
+                <w:szCs w:val="20"/>
+              </w:rPr>
+            </w:pPr>
+            <w:r>
+              <w:rPr>
+                <w:szCs w:val="20"/>
+              </w:rPr>
+              <w:t>5</w:t>
+            </w:r>
+            <w:r>
+              <w:rPr>
+                <w:szCs w:val="20"/>
+              </w:rPr>
+              <w:t>/</w:t>
+            </w:r>
+            <w:r>
+              <w:rPr>
+                <w:szCs w:val="20"/>
+              </w:rPr>
+              <w:t>18</w:t>
+            </w:r>
+            <w:r>
+              <w:rPr>
+                <w:rFonts w:hint="eastAsia"/>
+                <w:szCs w:val="20"/>
+              </w:rPr>
+              <w:t>일</w:t>
+            </w:r>
+            <w:r>
+              <w:rPr>
+                <w:szCs w:val="20"/>
+              </w:rPr>
+              <w:t xml:space="preserve"> : </w:t>
+            </w:r>
+            <w:r>
+              <w:rPr>
+                <w:rFonts w:hint="eastAsia"/>
+                <w:szCs w:val="20"/>
+              </w:rPr>
+              <w:t>기획안 확정 및 업로드(t</w:t>
+            </w:r>
+            <w:r>
+              <w:rPr>
+                <w:szCs w:val="20"/>
+              </w:rPr>
+              <w:t>o</w:t>
+            </w:r>
+            <w:r>
+              <w:rPr>
+                <w:rFonts w:hint="eastAsia"/>
+                <w:szCs w:val="20"/>
+              </w:rPr>
+              <w:t>구글드라이브)</w:t>
+            </w:r>
+          </w:p>
+          <w:p>
+            <w:pPr>
+              <w:widowControl/>
+              <w:wordWrap/>
+              <w:autoSpaceDE/>
+              <w:autoSpaceDN/>
+              <w:cnfStyle w:val="000000000000" w:firstRow="0" w:lastRow="0" w:firstColumn="0" w:lastColumn="0" w:oddVBand="0" w:evenVBand="0" w:oddHBand="0" w:evenHBand="0" w:firstRowFirstColumn="0" w:firstRowLastColumn="0" w:lastRowFirstColumn="0" w:lastRowLastColumn="0"/>
+              <w:rPr>
+                <w:szCs w:val="20"/>
+              </w:rPr>
+            </w:pPr>
+            <w:r>
+              <w:rPr>
+                <w:rFonts w:hint="eastAsia"/>
+                <w:szCs w:val="20"/>
+              </w:rPr>
+              <w:t>5</w:t>
+            </w:r>
+            <w:r>
+              <w:rPr>
+                <w:szCs w:val="20"/>
+              </w:rPr>
+              <w:t>/20</w:t>
+            </w:r>
+            <w:r>
+              <w:rPr>
+                <w:rFonts w:hint="eastAsia"/>
+                <w:szCs w:val="20"/>
+              </w:rPr>
+              <w:t xml:space="preserve">일 </w:t>
+            </w:r>
+            <w:r>
+              <w:rPr>
+                <w:szCs w:val="20"/>
+              </w:rPr>
+              <w:t>: 1</w:t>
+            </w:r>
+            <w:r>
+              <w:rPr>
+                <w:rFonts w:hint="eastAsia"/>
+                <w:szCs w:val="20"/>
+              </w:rPr>
+              <w:t>차 멘토링 및 기획안 검토</w:t>
+            </w:r>
+          </w:p>
+          <w:p>
+            <w:pPr>
+              <w:widowControl/>
+              <w:wordWrap/>
+              <w:autoSpaceDE/>
+              <w:autoSpaceDN/>
+              <w:cnfStyle w:val="000000000000" w:firstRow="0" w:lastRow="0" w:firstColumn="0" w:lastColumn="0" w:oddVBand="0" w:evenVBand="0" w:oddHBand="0" w:evenHBand="0" w:firstRowFirstColumn="0" w:firstRowLastColumn="0" w:lastRowFirstColumn="0" w:lastRowLastColumn="0"/>
+              <w:rPr>
+                <w:szCs w:val="20"/>
+              </w:rPr>
+            </w:pPr>
+            <w:r>
+              <w:rPr>
+                <w:rFonts w:hint="eastAsia"/>
+                <w:szCs w:val="20"/>
+              </w:rPr>
+              <w:t>5</w:t>
+            </w:r>
+            <w:r>
+              <w:rPr>
+                <w:szCs w:val="20"/>
+              </w:rPr>
+              <w:t>/23</w:t>
+            </w:r>
+            <w:r>
+              <w:rPr>
+                <w:rFonts w:hint="eastAsia"/>
+                <w:szCs w:val="20"/>
+              </w:rPr>
+              <w:t xml:space="preserve">일 </w:t>
+            </w:r>
+            <w:r>
+              <w:rPr>
+                <w:szCs w:val="20"/>
+              </w:rPr>
+              <w:t xml:space="preserve">: </w:t>
+            </w:r>
+            <w:r>
+              <w:rPr>
+                <w:rFonts w:hint="eastAsia"/>
+                <w:szCs w:val="20"/>
+              </w:rPr>
+              <w:t>기획안 발표</w:t>
+            </w:r>
+          </w:p>
+          <w:p>
+            <w:pPr>
+              <w:widowControl/>
+              <w:wordWrap/>
+              <w:autoSpaceDE/>
+              <w:autoSpaceDN/>
+              <w:cnfStyle w:val="000000000000" w:firstRow="0" w:lastRow="0" w:firstColumn="0" w:lastColumn="0" w:oddVBand="0" w:evenVBand="0" w:oddHBand="0" w:evenHBand="0" w:firstRowFirstColumn="0" w:firstRowLastColumn="0" w:lastRowFirstColumn="0" w:lastRowLastColumn="0"/>
+              <w:rPr>
+                <w:szCs w:val="20"/>
+              </w:rPr>
+            </w:pPr>
+            <w:r>
+              <w:rPr>
+                <w:rFonts w:hint="eastAsia"/>
+                <w:szCs w:val="20"/>
+              </w:rPr>
+              <w:t>5</w:t>
+            </w:r>
+            <w:r>
+              <w:rPr>
+                <w:szCs w:val="20"/>
+              </w:rPr>
+              <w:t>/25</w:t>
+            </w:r>
+            <w:r>
+              <w:rPr>
+                <w:rFonts w:hint="eastAsia"/>
+                <w:szCs w:val="20"/>
+              </w:rPr>
+              <w:t xml:space="preserve">일 </w:t>
+            </w:r>
+            <w:r>
+              <w:rPr>
+                <w:szCs w:val="20"/>
+              </w:rPr>
+              <w:t xml:space="preserve">: </w:t>
+            </w:r>
+            <w:r>
+              <w:rPr>
+                <w:rFonts w:hint="eastAsia"/>
+                <w:szCs w:val="20"/>
+              </w:rPr>
+              <w:t>크롤링 및 데이터세팅 완료</w:t>
+            </w:r>
+          </w:p>
+          <w:p>
+            <w:pPr>
+              <w:widowControl/>
+              <w:wordWrap/>
+              <w:autoSpaceDE/>
+              <w:autoSpaceDN/>
+              <w:cnfStyle w:val="000000000000" w:firstRow="0" w:lastRow="0" w:firstColumn="0" w:lastColumn="0" w:oddVBand="0" w:evenVBand="0" w:oddHBand="0" w:evenHBand="0" w:firstRowFirstColumn="0" w:firstRowLastColumn="0" w:lastRowFirstColumn="0" w:lastRowLastColumn="0"/>
+              <w:rPr>
+                <w:rFonts w:hint="eastAsia"/>
+                <w:szCs w:val="20"/>
+              </w:rPr>
+            </w:pPr>
+            <w:r>
+              <w:rPr>
+                <w:rFonts w:hint="eastAsia"/>
+                <w:szCs w:val="20"/>
+              </w:rPr>
+              <w:t>6</w:t>
+            </w:r>
+            <w:r>
+              <w:rPr>
+                <w:szCs w:val="20"/>
+              </w:rPr>
+              <w:t>/02</w:t>
+            </w:r>
+            <w:r>
+              <w:rPr>
+                <w:rFonts w:hint="eastAsia"/>
+                <w:szCs w:val="20"/>
+              </w:rPr>
+              <w:t xml:space="preserve">일 </w:t>
+            </w:r>
+            <w:r>
+              <w:rPr>
+                <w:szCs w:val="20"/>
+              </w:rPr>
+              <w:t xml:space="preserve">: </w:t>
+            </w:r>
+            <w:r>
+              <w:rPr>
+                <w:rFonts w:hint="eastAsia"/>
+                <w:szCs w:val="20"/>
+              </w:rPr>
+              <w:t>상관분석(독립변수v</w:t>
+            </w:r>
+            <w:r>
+              <w:rPr>
+                <w:szCs w:val="20"/>
+              </w:rPr>
+              <w:t>s</w:t>
+            </w:r>
+            <w:r>
+              <w:rPr>
+                <w:rFonts w:hint="eastAsia"/>
+                <w:szCs w:val="20"/>
+              </w:rPr>
+              <w:t>종속변수)</w:t>
+            </w:r>
+            <w:r>
+              <w:rPr>
+                <w:szCs w:val="20"/>
+              </w:rPr>
+              <w:t xml:space="preserve"> </w:t>
+            </w:r>
+            <w:r>
+              <w:rPr>
+                <w:rFonts w:hint="eastAsia"/>
+                <w:szCs w:val="20"/>
+              </w:rPr>
+              <w:t>완료</w:t>
+            </w:r>
+          </w:p>
+          <w:p>
+            <w:pPr>
+              <w:widowControl/>
+              <w:wordWrap/>
+              <w:autoSpaceDE/>
+              <w:autoSpaceDN/>
+              <w:cnfStyle w:val="000000000000" w:firstRow="0" w:lastRow="0" w:firstColumn="0" w:lastColumn="0" w:oddVBand="0" w:evenVBand="0" w:oddHBand="0" w:evenHBand="0" w:firstRowFirstColumn="0" w:firstRowLastColumn="0" w:lastRowFirstColumn="0" w:lastRowLastColumn="0"/>
+              <w:rPr>
+                <w:szCs w:val="20"/>
+              </w:rPr>
+            </w:pPr>
+            <w:r>
+              <w:rPr>
+                <w:rFonts w:hint="eastAsia"/>
+                <w:szCs w:val="20"/>
+              </w:rPr>
+              <w:t>6</w:t>
+            </w:r>
+            <w:r>
+              <w:rPr>
+                <w:szCs w:val="20"/>
+              </w:rPr>
+              <w:t>/03</w:t>
+            </w:r>
+            <w:r>
+              <w:rPr>
+                <w:rFonts w:hint="eastAsia"/>
+                <w:szCs w:val="20"/>
+              </w:rPr>
+              <w:t xml:space="preserve">일 </w:t>
+            </w:r>
+            <w:r>
+              <w:rPr>
+                <w:szCs w:val="20"/>
+              </w:rPr>
+              <w:t>: 2</w:t>
+            </w:r>
+            <w:r>
+              <w:rPr>
+                <w:rFonts w:hint="eastAsia"/>
+                <w:szCs w:val="20"/>
+              </w:rPr>
+              <w:t>차 멘토링 및 중간발표(질의/응답)</w:t>
+            </w:r>
+          </w:p>
+          <w:p>
+            <w:pPr>
+              <w:widowControl/>
+              <w:wordWrap/>
+              <w:autoSpaceDE/>
+              <w:autoSpaceDN/>
+              <w:cnfStyle w:val="000000000000" w:firstRow="0" w:lastRow="0" w:firstColumn="0" w:lastColumn="0" w:oddVBand="0" w:evenVBand="0" w:oddHBand="0" w:evenHBand="0" w:firstRowFirstColumn="0" w:firstRowLastColumn="0" w:lastRowFirstColumn="0" w:lastRowLastColumn="0"/>
+              <w:rPr>
+                <w:szCs w:val="20"/>
+              </w:rPr>
+            </w:pPr>
+            <w:r>
+              <w:rPr>
+                <w:rFonts w:hint="eastAsia"/>
+                <w:szCs w:val="20"/>
+              </w:rPr>
+              <w:t>6</w:t>
+            </w:r>
+            <w:r>
+              <w:rPr>
+                <w:szCs w:val="20"/>
+              </w:rPr>
+              <w:t>/10</w:t>
+            </w:r>
+            <w:r>
+              <w:rPr>
+                <w:rFonts w:hint="eastAsia"/>
+                <w:szCs w:val="20"/>
+              </w:rPr>
+              <w:t xml:space="preserve">일 </w:t>
+            </w:r>
+            <w:r>
+              <w:rPr>
+                <w:szCs w:val="20"/>
+              </w:rPr>
+              <w:t xml:space="preserve">: </w:t>
+            </w:r>
+            <w:r>
+              <w:rPr>
+                <w:rFonts w:hint="eastAsia"/>
+                <w:szCs w:val="20"/>
+              </w:rPr>
+              <w:t>랜덤포레스트 완료</w:t>
+            </w:r>
+          </w:p>
+          <w:p>
+            <w:pPr>
+              <w:widowControl/>
+              <w:wordWrap/>
+              <w:autoSpaceDE/>
+              <w:autoSpaceDN/>
+              <w:cnfStyle w:val="000000000000" w:firstRow="0" w:lastRow="0" w:firstColumn="0" w:lastColumn="0" w:oddVBand="0" w:evenVBand="0" w:oddHBand="0" w:evenHBand="0" w:firstRowFirstColumn="0" w:firstRowLastColumn="0" w:lastRowFirstColumn="0" w:lastRowLastColumn="0"/>
+              <w:rPr>
+                <w:rFonts w:hint="eastAsia"/>
+                <w:szCs w:val="20"/>
+              </w:rPr>
+            </w:pPr>
+            <w:r>
+              <w:rPr>
+                <w:rFonts w:hint="eastAsia"/>
+                <w:szCs w:val="20"/>
+              </w:rPr>
+              <w:t>6</w:t>
+            </w:r>
+            <w:r>
+              <w:rPr>
+                <w:szCs w:val="20"/>
+              </w:rPr>
+              <w:t>/15</w:t>
+            </w:r>
+            <w:r>
+              <w:rPr>
+                <w:rFonts w:hint="eastAsia"/>
+                <w:szCs w:val="20"/>
+              </w:rPr>
+              <w:t xml:space="preserve">일 </w:t>
+            </w:r>
+            <w:r>
+              <w:rPr>
+                <w:szCs w:val="20"/>
+              </w:rPr>
+              <w:t xml:space="preserve">: LSTM </w:t>
+            </w:r>
+            <w:r>
+              <w:rPr>
+                <w:rFonts w:hint="eastAsia"/>
+                <w:szCs w:val="20"/>
+              </w:rPr>
+              <w:t>완료</w:t>
+            </w:r>
+          </w:p>
+          <w:p>
+            <w:pPr>
+              <w:widowControl/>
+              <w:wordWrap/>
+              <w:autoSpaceDE/>
+              <w:autoSpaceDN/>
+              <w:cnfStyle w:val="000000000000" w:firstRow="0" w:lastRow="0" w:firstColumn="0" w:lastColumn="0" w:oddVBand="0" w:evenVBand="0" w:oddHBand="0" w:evenHBand="0" w:firstRowFirstColumn="0" w:firstRowLastColumn="0" w:lastRowFirstColumn="0" w:lastRowLastColumn="0"/>
+              <w:rPr>
+                <w:szCs w:val="20"/>
+              </w:rPr>
+            </w:pPr>
+            <w:r>
+              <w:rPr>
+                <w:rFonts w:hint="eastAsia"/>
+                <w:szCs w:val="20"/>
+              </w:rPr>
+              <w:t>6</w:t>
+            </w:r>
+            <w:r>
+              <w:rPr>
+                <w:szCs w:val="20"/>
+              </w:rPr>
+              <w:t>/17</w:t>
+            </w:r>
+            <w:r>
+              <w:rPr>
+                <w:rFonts w:hint="eastAsia"/>
+                <w:szCs w:val="20"/>
+              </w:rPr>
+              <w:t xml:space="preserve">일 </w:t>
+            </w:r>
+            <w:r>
+              <w:rPr>
+                <w:szCs w:val="20"/>
+              </w:rPr>
+              <w:t>: 3</w:t>
+            </w:r>
+            <w:r>
+              <w:rPr>
+                <w:rFonts w:hint="eastAsia"/>
+                <w:szCs w:val="20"/>
+              </w:rPr>
+              <w:t>차 멘토링 및 중간발표(질의/응답)</w:t>
+            </w:r>
+          </w:p>
+          <w:p>
+            <w:pPr>
+              <w:widowControl/>
+              <w:wordWrap/>
+              <w:autoSpaceDE/>
+              <w:autoSpaceDN/>
+              <w:cnfStyle w:val="000000000000" w:firstRow="0" w:lastRow="0" w:firstColumn="0" w:lastColumn="0" w:oddVBand="0" w:evenVBand="0" w:oddHBand="0" w:evenHBand="0" w:firstRowFirstColumn="0" w:firstRowLastColumn="0" w:lastRowFirstColumn="0" w:lastRowLastColumn="0"/>
+              <w:rPr>
+                <w:szCs w:val="20"/>
+              </w:rPr>
+            </w:pPr>
+            <w:r>
+              <w:rPr>
+                <w:rFonts w:hint="eastAsia"/>
+                <w:szCs w:val="20"/>
+              </w:rPr>
+              <w:t>6</w:t>
+            </w:r>
+            <w:r>
+              <w:rPr>
+                <w:szCs w:val="20"/>
+              </w:rPr>
+              <w:t>/20</w:t>
+            </w:r>
+            <w:r>
+              <w:rPr>
+                <w:rFonts w:hint="eastAsia"/>
+                <w:szCs w:val="20"/>
+              </w:rPr>
+              <w:t xml:space="preserve">일 </w:t>
+            </w:r>
+            <w:r>
+              <w:rPr>
+                <w:szCs w:val="20"/>
+              </w:rPr>
+              <w:t xml:space="preserve">: </w:t>
+            </w:r>
+            <w:r>
+              <w:rPr>
+                <w:rFonts w:hint="eastAsia"/>
+                <w:szCs w:val="20"/>
+              </w:rPr>
+              <w:t>메일링 및 텔레그램 완료</w:t>
+            </w:r>
+          </w:p>
+          <w:p>
+            <w:pPr>
+              <w:widowControl/>
+              <w:wordWrap/>
+              <w:autoSpaceDE/>
+              <w:autoSpaceDN/>
+              <w:cnfStyle w:val="000000000000" w:firstRow="0" w:lastRow="0" w:firstColumn="0" w:lastColumn="0" w:oddVBand="0" w:evenVBand="0" w:oddHBand="0" w:evenHBand="0" w:firstRowFirstColumn="0" w:firstRowLastColumn="0" w:lastRowFirstColumn="0" w:lastRowLastColumn="0"/>
+              <w:rPr>
+                <w:rFonts w:hint="eastAsia"/>
+                <w:szCs w:val="20"/>
+              </w:rPr>
+            </w:pPr>
+            <w:r>
+              <w:rPr>
+                <w:rFonts w:hint="eastAsia"/>
+                <w:szCs w:val="20"/>
+              </w:rPr>
+              <w:t>6</w:t>
+            </w:r>
+            <w:r>
+              <w:rPr>
+                <w:szCs w:val="20"/>
+              </w:rPr>
+              <w:t>/27</w:t>
+            </w:r>
+            <w:r>
+              <w:rPr>
+                <w:rFonts w:hint="eastAsia"/>
+                <w:szCs w:val="20"/>
+              </w:rPr>
+              <w:t xml:space="preserve">일 </w:t>
+            </w:r>
+            <w:r>
+              <w:rPr>
+                <w:szCs w:val="20"/>
+              </w:rPr>
+              <w:t xml:space="preserve">: </w:t>
+            </w:r>
+            <w:r>
+              <w:rPr>
+                <w:rFonts w:hint="eastAsia"/>
+                <w:szCs w:val="20"/>
+              </w:rPr>
+              <w:t>성능테스트 완료</w:t>
+            </w:r>
+          </w:p>
+          <w:p>
+            <w:pPr>
+              <w:widowControl/>
+              <w:wordWrap/>
+              <w:autoSpaceDE/>
+              <w:autoSpaceDN/>
+              <w:cnfStyle w:val="000000000000" w:firstRow="0" w:lastRow="0" w:firstColumn="0" w:lastColumn="0" w:oddVBand="0" w:evenVBand="0" w:oddHBand="0" w:evenHBand="0" w:firstRowFirstColumn="0" w:firstRowLastColumn="0" w:lastRowFirstColumn="0" w:lastRowLastColumn="0"/>
+              <w:rPr>
+                <w:szCs w:val="20"/>
+              </w:rPr>
+            </w:pPr>
+            <w:r>
+              <w:rPr>
+                <w:rFonts w:hint="eastAsia"/>
+                <w:szCs w:val="20"/>
+              </w:rPr>
+              <w:t>6</w:t>
+            </w:r>
+            <w:r>
+              <w:rPr>
+                <w:szCs w:val="20"/>
+              </w:rPr>
+              <w:t>/29</w:t>
+            </w:r>
+            <w:r>
+              <w:rPr>
+                <w:rFonts w:hint="eastAsia"/>
+                <w:szCs w:val="20"/>
+              </w:rPr>
+              <w:t xml:space="preserve">일 </w:t>
+            </w:r>
+            <w:r>
+              <w:rPr>
+                <w:szCs w:val="20"/>
+              </w:rPr>
+              <w:t xml:space="preserve">: </w:t>
+            </w:r>
+            <w:r>
+              <w:rPr>
+                <w:rFonts w:hint="eastAsia"/>
+                <w:szCs w:val="20"/>
+              </w:rPr>
+              <w:t>프로젝트실행(설계구현</w:t>
+            </w:r>
+            <w:r>
+              <w:rPr>
+                <w:rFonts w:hint="eastAsia"/>
+                <w:szCs w:val="20"/>
+              </w:rPr>
+              <w:t>/</w:t>
+            </w:r>
+            <w:r>
+              <w:rPr>
+                <w:rFonts w:hint="eastAsia"/>
+                <w:szCs w:val="20"/>
+              </w:rPr>
+              <w:t>테스트)</w:t>
+            </w:r>
+            <w:r>
+              <w:rPr>
+                <w:szCs w:val="20"/>
+              </w:rPr>
+              <w:t xml:space="preserve">, </w:t>
+            </w:r>
+            <w:r>
+              <w:rPr>
+                <w:rFonts w:hint="eastAsia"/>
+                <w:szCs w:val="20"/>
+              </w:rPr>
+              <w:t>포트폴리오및</w:t>
+            </w:r>
+            <w:r>
+              <w:rPr>
+                <w:rFonts w:hint="eastAsia"/>
+                <w:szCs w:val="20"/>
+              </w:rPr>
+              <w:t>프로젝트 완료</w:t>
+            </w:r>
+          </w:p>
+          <w:p>
+            <w:pPr>
+              <w:widowControl/>
+              <w:wordWrap/>
+              <w:autoSpaceDE/>
+              <w:autoSpaceDN/>
+              <w:cnfStyle w:val="000000000000" w:firstRow="0" w:lastRow="0" w:firstColumn="0" w:lastColumn="0" w:oddVBand="0" w:evenVBand="0" w:oddHBand="0" w:evenHBand="0" w:firstRowFirstColumn="0" w:firstRowLastColumn="0" w:lastRowFirstColumn="0" w:lastRowLastColumn="0"/>
+              <w:rPr>
+                <w:szCs w:val="20"/>
+              </w:rPr>
+            </w:pPr>
+            <w:r>
+              <w:rPr>
+                <w:szCs w:val="20"/>
+              </w:rPr>
+              <w:t>6/30</w:t>
+            </w:r>
+            <w:r>
+              <w:rPr>
+                <w:rFonts w:hint="eastAsia"/>
+                <w:szCs w:val="20"/>
+              </w:rPr>
+              <w:t xml:space="preserve">일 </w:t>
+            </w:r>
+            <w:r>
+              <w:rPr>
+                <w:szCs w:val="20"/>
+              </w:rPr>
+              <w:t xml:space="preserve">: </w:t>
+            </w:r>
+            <w:r>
+              <w:rPr>
+                <w:rFonts w:hint="eastAsia"/>
+                <w:szCs w:val="20"/>
+              </w:rPr>
+              <w:t>프로젝트발표</w:t>
+            </w:r>
+          </w:p>
+          <w:p>
+            <w:pPr>
+              <w:widowControl/>
+              <w:wordWrap/>
+              <w:autoSpaceDE/>
+              <w:autoSpaceDN/>
+              <w:cnfStyle w:val="000000000000" w:firstRow="0" w:lastRow="0" w:firstColumn="0" w:lastColumn="0" w:oddVBand="0" w:evenVBand="0" w:oddHBand="0" w:evenHBand="0" w:firstRowFirstColumn="0" w:firstRowLastColumn="0" w:lastRowFirstColumn="0" w:lastRowLastColumn="0"/>
+              <w:rPr>
+                <w:rFonts w:hint="eastAsia"/>
                 <w:szCs w:val="20"/>
               </w:rPr>
             </w:pPr>
@@ -1297,6 +4956,7 @@
         <w:tc>
           <w:tcPr>
             <w:tcW w:w="6871" w:type="dxa"/>
+            <w:vAlign w:val="center"/>
           </w:tcPr>
           <w:p>
             <w:pPr>
@@ -1304,12 +4964,145 @@
               <w:wordWrap/>
               <w:autoSpaceDE/>
               <w:autoSpaceDN/>
-              <w:jc w:val="center"/>
               <w:cnfStyle w:val="000000100000" w:firstRow="0" w:lastRow="0" w:firstColumn="0" w:lastColumn="0" w:oddVBand="0" w:evenVBand="0" w:oddHBand="1" w:evenHBand="0" w:firstRowFirstColumn="0" w:firstRowLastColumn="0" w:lastRowFirstColumn="0" w:lastRowLastColumn="0"/>
               <w:rPr>
                 <w:szCs w:val="20"/>
               </w:rPr>
             </w:pPr>
+            <w:r>
+              <w:rPr>
+                <w:rFonts w:hint="eastAsia"/>
+                <w:szCs w:val="20"/>
+              </w:rPr>
+              <w:t>▲수익모형(창업)으로 연결</w:t>
+            </w:r>
+          </w:p>
+          <w:p>
+            <w:pPr>
+              <w:widowControl/>
+              <w:wordWrap/>
+              <w:autoSpaceDE/>
+              <w:autoSpaceDN/>
+              <w:ind w:firstLineChars="100" w:firstLine="200"/>
+              <w:cnfStyle w:val="000000100000" w:firstRow="0" w:lastRow="0" w:firstColumn="0" w:lastColumn="0" w:oddVBand="0" w:evenVBand="0" w:oddHBand="1" w:evenHBand="0" w:firstRowFirstColumn="0" w:firstRowLastColumn="0" w:lastRowFirstColumn="0" w:lastRowLastColumn="0"/>
+              <w:rPr>
+                <w:rFonts w:hint="eastAsia"/>
+                <w:szCs w:val="20"/>
+              </w:rPr>
+            </w:pPr>
+            <w:r>
+              <w:rPr>
+                <w:rFonts w:hint="eastAsia"/>
+                <w:szCs w:val="20"/>
+              </w:rPr>
+              <w:t>1</w:t>
+            </w:r>
+            <w:r>
+              <w:rPr>
+                <w:szCs w:val="20"/>
+              </w:rPr>
+              <w:t>)</w:t>
+            </w:r>
+            <w:r>
+              <w:rPr>
+                <w:rFonts w:hint="eastAsia"/>
+                <w:szCs w:val="20"/>
+              </w:rPr>
+              <w:t>단순한 변수설정으로 투자자의 직관적인 사용을 유도</w:t>
+            </w:r>
+          </w:p>
+          <w:p>
+            <w:pPr>
+              <w:widowControl/>
+              <w:wordWrap/>
+              <w:autoSpaceDE/>
+              <w:autoSpaceDN/>
+              <w:cnfStyle w:val="000000100000" w:firstRow="0" w:lastRow="0" w:firstColumn="0" w:lastColumn="0" w:oddVBand="0" w:evenVBand="0" w:oddHBand="1" w:evenHBand="0" w:firstRowFirstColumn="0" w:firstRowLastColumn="0" w:lastRowFirstColumn="0" w:lastRowLastColumn="0"/>
+              <w:rPr>
+                <w:rFonts w:hint="eastAsia"/>
+                <w:szCs w:val="20"/>
+              </w:rPr>
+            </w:pPr>
+            <w:r>
+              <w:rPr>
+                <w:rFonts w:hint="eastAsia"/>
+                <w:szCs w:val="20"/>
+              </w:rPr>
+              <w:t xml:space="preserve"> </w:t>
+            </w:r>
+            <w:r>
+              <w:rPr>
+                <w:szCs w:val="20"/>
+              </w:rPr>
+              <w:t xml:space="preserve"> 2)</w:t>
+            </w:r>
+            <w:r>
+              <w:rPr>
+                <w:rFonts w:hint="eastAsia"/>
+                <w:szCs w:val="20"/>
+              </w:rPr>
+              <w:t xml:space="preserve">매개변수설정 및 위험범위선택으로 </w:t>
+            </w:r>
+            <w:r>
+              <w:rPr>
+                <w:rFonts w:hint="eastAsia"/>
+                <w:szCs w:val="20"/>
+              </w:rPr>
+              <w:t>투자성향별</w:t>
+            </w:r>
+            <w:r>
+              <w:rPr>
+                <w:rFonts w:hint="eastAsia"/>
+                <w:szCs w:val="20"/>
+              </w:rPr>
+              <w:t xml:space="preserve"> 퀀트투자 실현</w:t>
+            </w:r>
+          </w:p>
+          <w:p>
+            <w:pPr>
+              <w:widowControl/>
+              <w:wordWrap/>
+              <w:autoSpaceDE/>
+              <w:autoSpaceDN/>
+              <w:cnfStyle w:val="000000100000" w:firstRow="0" w:lastRow="0" w:firstColumn="0" w:lastColumn="0" w:oddVBand="0" w:evenVBand="0" w:oddHBand="1" w:evenHBand="0" w:firstRowFirstColumn="0" w:firstRowLastColumn="0" w:lastRowFirstColumn="0" w:lastRowLastColumn="0"/>
+              <w:rPr>
+                <w:rFonts w:hint="eastAsia"/>
+                <w:szCs w:val="20"/>
+              </w:rPr>
+            </w:pPr>
+            <w:r>
+              <w:rPr>
+                <w:rFonts w:hint="eastAsia"/>
+                <w:szCs w:val="20"/>
+              </w:rPr>
+              <w:t xml:space="preserve"> </w:t>
+            </w:r>
+            <w:r>
+              <w:rPr>
+                <w:szCs w:val="20"/>
+              </w:rPr>
+              <w:t xml:space="preserve"> 3)</w:t>
+            </w:r>
+            <w:r>
+              <w:rPr>
+                <w:rFonts w:hint="eastAsia"/>
+                <w:szCs w:val="20"/>
+              </w:rPr>
+              <w:t xml:space="preserve">쉬운설정으로 기존 증권사별 </w:t>
+            </w:r>
+            <w:r>
+              <w:rPr>
+                <w:szCs w:val="20"/>
+              </w:rPr>
+              <w:t>HTS/MTS</w:t>
+            </w:r>
+            <w:r>
+              <w:rPr>
+                <w:rFonts w:hint="eastAsia"/>
+                <w:szCs w:val="20"/>
+              </w:rPr>
+              <w:t>를 대체</w:t>
+            </w:r>
           </w:p>
         </w:tc>
       </w:tr>
@@ -1327,9 +5120,9 @@
       </w:pPr>
     </w:p>
     <w:sectPr>
-      <w:headerReference w:type="default" r:id="rId6"/>
-      <w:footerReference w:type="default" r:id="rId7"/>
-      <w:footerReference w:type="first" r:id="rId8"/>
+      <w:headerReference w:type="default" r:id="rId7"/>
+      <w:footerReference w:type="default" r:id="rId8"/>
+      <w:footerReference w:type="first" r:id="rId9"/>
       <w:pgSz w:w="11906" w:h="16838"/>
       <w:pgMar w:top="1418" w:right="1304" w:bottom="1191" w:left="1304" w:header="737" w:footer="510" w:gutter="0"/>
       <w:pgNumType w:fmt="numberInDash" w:start="1"/>
@@ -1341,7 +5134,7 @@
 </file>
 
 <file path=word/endnotes.xml><?xml version="1.0" encoding="utf-8"?>
-<w:endnotes xmlns:wpc="http://schemas.microsoft.com/office/word/2010/wordprocessingCanvas" xmlns:mc="http://schemas.openxmlformats.org/markup-compatibility/2006" xmlns:o="urn:schemas-microsoft-com:office:office" xmlns:r="http://schemas.openxmlformats.org/officeDocument/2006/relationships" xmlns:m="http://schemas.openxmlformats.org/officeDocument/2006/math" xmlns:v="urn:schemas-microsoft-com:vml" xmlns:wp14="http://schemas.microsoft.com/office/word/2010/wordprocessingDrawing" xmlns:wp="http://schemas.openxmlformats.org/drawingml/2006/wordprocessingDrawing" xmlns:w10="urn:schemas-microsoft-com:office:word" xmlns:w="http://schemas.openxmlformats.org/wordprocessingml/2006/main" xmlns:w14="http://schemas.microsoft.com/office/word/2010/wordml" xmlns:w15="http://schemas.microsoft.com/office/word/2012/wordml" xmlns:wpg="http://schemas.microsoft.com/office/word/2010/wordprocessingGroup" xmlns:wpi="http://schemas.microsoft.com/office/word/2010/wordprocessingInk" xmlns:wne="http://schemas.microsoft.com/office/word/2006/wordml" xmlns:wps="http://schemas.microsoft.com/office/word/2010/wordprocessingShape" mc:Ignorable="w14 w15 wp14">
+<w:endnotes xmlns:wpc="http://schemas.microsoft.com/office/word/2010/wordprocessingCanvas" xmlns:cx="http://schemas.microsoft.com/office/drawing/2014/chartex" xmlns:cx1="http://schemas.microsoft.com/office/drawing/2015/9/8/chartex" xmlns:cx2="http://schemas.microsoft.com/office/drawing/2015/10/21/chartex" xmlns:cx3="http://schemas.microsoft.com/office/drawing/2016/5/9/chartex" xmlns:cx4="http://schemas.microsoft.com/office/drawing/2016/5/10/chartex" xmlns:cx5="http://schemas.microsoft.com/office/drawing/2016/5/11/chartex" xmlns:cx6="http://schemas.microsoft.com/office/drawing/2016/5/12/chartex" xmlns:cx7="http://schemas.microsoft.com/office/drawing/2016/5/13/chartex" xmlns:cx8="http://schemas.microsoft.com/office/drawing/2016/5/14/chartex" xmlns:mc="http://schemas.openxmlformats.org/markup-compatibility/2006" xmlns:aink="http://schemas.microsoft.com/office/drawing/2016/ink" xmlns:am3d="http://schemas.microsoft.com/office/drawing/2017/model3d" xmlns:o="urn:schemas-microsoft-com:office:office" xmlns:oel="http://schemas.microsoft.com/office/2019/extlst" xmlns:r="http://schemas.openxmlformats.org/officeDocument/2006/relationships" xmlns:m="http://schemas.openxmlformats.org/officeDocument/2006/math" xmlns:v="urn:schemas-microsoft-com:vml" xmlns:wp14="http://schemas.microsoft.com/office/word/2010/wordprocessingDrawing" xmlns:wp="http://schemas.openxmlformats.org/drawingml/2006/wordprocessingDrawing" xmlns:w10="urn:schemas-microsoft-com:office:word" xmlns:w="http://schemas.openxmlformats.org/wordprocessingml/2006/main" xmlns:w14="http://schemas.microsoft.com/office/word/2010/wordml" xmlns:w15="http://schemas.microsoft.com/office/word/2012/wordml" xmlns:w16cex="http://schemas.microsoft.com/office/word/2018/wordml/cex" xmlns:w16cid="http://schemas.microsoft.com/office/word/2016/wordml/cid" xmlns:w16="http://schemas.microsoft.com/office/word/2018/wordml" xmlns:w16du="http://schemas.microsoft.com/office/word/2023/wordml/word16du" xmlns:w16sdtdh="http://schemas.microsoft.com/office/word/2020/wordml/sdtdatahash" xmlns:w16se="http://schemas.microsoft.com/office/word/2015/wordml/symex" xmlns:wpg="http://schemas.microsoft.com/office/word/2010/wordprocessingGroup" xmlns:wpi="http://schemas.microsoft.com/office/word/2010/wordprocessingInk" xmlns:wne="http://schemas.microsoft.com/office/word/2006/wordml" xmlns:wps="http://schemas.microsoft.com/office/word/2010/wordprocessingShape" mc:Ignorable="w14 w15 w16se w16cid w16 w16cex w16sdtdh wp14">
   <w:endnote w:type="separator" w:id="-1">
     <w:p>
       <w:r>
@@ -1360,7 +5153,7 @@
 </file>
 
 <file path=word/footer1.xml><?xml version="1.0" encoding="utf-8"?>
-<w:ftr xmlns:wpc="http://schemas.microsoft.com/office/word/2010/wordprocessingCanvas" xmlns:mc="http://schemas.openxmlformats.org/markup-compatibility/2006" xmlns:o="urn:schemas-microsoft-com:office:office" xmlns:r="http://schemas.openxmlformats.org/officeDocument/2006/relationships" xmlns:m="http://schemas.openxmlformats.org/officeDocument/2006/math" xmlns:v="urn:schemas-microsoft-com:vml" xmlns:wp14="http://schemas.microsoft.com/office/word/2010/wordprocessingDrawing" xmlns:wp="http://schemas.openxmlformats.org/drawingml/2006/wordprocessingDrawing" xmlns:w10="urn:schemas-microsoft-com:office:word" xmlns:w="http://schemas.openxmlformats.org/wordprocessingml/2006/main" xmlns:w14="http://schemas.microsoft.com/office/word/2010/wordml" xmlns:w15="http://schemas.microsoft.com/office/word/2012/wordml" xmlns:wpg="http://schemas.microsoft.com/office/word/2010/wordprocessingGroup" xmlns:wpi="http://schemas.microsoft.com/office/word/2010/wordprocessingInk" xmlns:wne="http://schemas.microsoft.com/office/word/2006/wordml" xmlns:wps="http://schemas.microsoft.com/office/word/2010/wordprocessingShape" mc:Ignorable="w14 w15 wp14">
+<w:ftr xmlns:wpc="http://schemas.microsoft.com/office/word/2010/wordprocessingCanvas" xmlns:cx="http://schemas.microsoft.com/office/drawing/2014/chartex" xmlns:cx1="http://schemas.microsoft.com/office/drawing/2015/9/8/chartex" xmlns:cx2="http://schemas.microsoft.com/office/drawing/2015/10/21/chartex" xmlns:cx3="http://schemas.microsoft.com/office/drawing/2016/5/9/chartex" xmlns:cx4="http://schemas.microsoft.com/office/drawing/2016/5/10/chartex" xmlns:cx5="http://schemas.microsoft.com/office/drawing/2016/5/11/chartex" xmlns:cx6="http://schemas.microsoft.com/office/drawing/2016/5/12/chartex" xmlns:cx7="http://schemas.microsoft.com/office/drawing/2016/5/13/chartex" xmlns:cx8="http://schemas.microsoft.com/office/drawing/2016/5/14/chartex" xmlns:mc="http://schemas.openxmlformats.org/markup-compatibility/2006" xmlns:aink="http://schemas.microsoft.com/office/drawing/2016/ink" xmlns:am3d="http://schemas.microsoft.com/office/drawing/2017/model3d" xmlns:o="urn:schemas-microsoft-com:office:office" xmlns:oel="http://schemas.microsoft.com/office/2019/extlst" xmlns:r="http://schemas.openxmlformats.org/officeDocument/2006/relationships" xmlns:m="http://schemas.openxmlformats.org/officeDocument/2006/math" xmlns:v="urn:schemas-microsoft-com:vml" xmlns:wp14="http://schemas.microsoft.com/office/word/2010/wordprocessingDrawing" xmlns:wp="http://schemas.openxmlformats.org/drawingml/2006/wordprocessingDrawing" xmlns:w10="urn:schemas-microsoft-com:office:word" xmlns:w="http://schemas.openxmlformats.org/wordprocessingml/2006/main" xmlns:w14="http://schemas.microsoft.com/office/word/2010/wordml" xmlns:w15="http://schemas.microsoft.com/office/word/2012/wordml" xmlns:w16cex="http://schemas.microsoft.com/office/word/2018/wordml/cex" xmlns:w16cid="http://schemas.microsoft.com/office/word/2016/wordml/cid" xmlns:w16="http://schemas.microsoft.com/office/word/2018/wordml" xmlns:w16du="http://schemas.microsoft.com/office/word/2023/wordml/word16du" xmlns:w16sdtdh="http://schemas.microsoft.com/office/word/2020/wordml/sdtdatahash" xmlns:w16se="http://schemas.microsoft.com/office/word/2015/wordml/symex" xmlns:wpg="http://schemas.microsoft.com/office/word/2010/wordprocessingGroup" xmlns:wpi="http://schemas.microsoft.com/office/word/2010/wordprocessingInk" xmlns:wne="http://schemas.microsoft.com/office/word/2006/wordml" xmlns:wps="http://schemas.microsoft.com/office/word/2010/wordprocessingShape" mc:Ignorable="w14 w15 w16se w16cid w16 w16cex w16sdtdh wp14">
   <w:p>
     <w:pPr>
       <w:pStyle w:val="a3"/>
@@ -1371,7 +5164,7 @@
         <w:noProof/>
       </w:rPr>
       <w:drawing>
-        <wp:inline distT="0" distB="0" distL="0" distR="0" wp14:anchorId="384D7FD8" wp14:editId="102E5158">
+        <wp:inline distT="0" distB="0" distL="0" distR="0" wp14:anchorId="0E9A4DD3" wp14:editId="50A85F6F">
           <wp:extent cx="990600" cy="215900"/>
           <wp:effectExtent l="0" t="0" r="0" b="0"/>
           <wp:docPr id="9" name="그림 8"/>
@@ -1415,7 +5208,7 @@
 </file>
 
 <file path=word/footer2.xml><?xml version="1.0" encoding="utf-8"?>
-<w:ftr xmlns:wpc="http://schemas.microsoft.com/office/word/2010/wordprocessingCanvas" xmlns:mc="http://schemas.openxmlformats.org/markup-compatibility/2006" xmlns:o="urn:schemas-microsoft-com:office:office" xmlns:r="http://schemas.openxmlformats.org/officeDocument/2006/relationships" xmlns:m="http://schemas.openxmlformats.org/officeDocument/2006/math" xmlns:v="urn:schemas-microsoft-com:vml" xmlns:wp14="http://schemas.microsoft.com/office/word/2010/wordprocessingDrawing" xmlns:wp="http://schemas.openxmlformats.org/drawingml/2006/wordprocessingDrawing" xmlns:w10="urn:schemas-microsoft-com:office:word" xmlns:w="http://schemas.openxmlformats.org/wordprocessingml/2006/main" xmlns:w14="http://schemas.microsoft.com/office/word/2010/wordml" xmlns:w15="http://schemas.microsoft.com/office/word/2012/wordml" xmlns:wpg="http://schemas.microsoft.com/office/word/2010/wordprocessingGroup" xmlns:wpi="http://schemas.microsoft.com/office/word/2010/wordprocessingInk" xmlns:wne="http://schemas.microsoft.com/office/word/2006/wordml" xmlns:wps="http://schemas.microsoft.com/office/word/2010/wordprocessingShape" mc:Ignorable="w14 w15 wp14">
+<w:ftr xmlns:wpc="http://schemas.microsoft.com/office/word/2010/wordprocessingCanvas" xmlns:cx="http://schemas.microsoft.com/office/drawing/2014/chartex" xmlns:cx1="http://schemas.microsoft.com/office/drawing/2015/9/8/chartex" xmlns:cx2="http://schemas.microsoft.com/office/drawing/2015/10/21/chartex" xmlns:cx3="http://schemas.microsoft.com/office/drawing/2016/5/9/chartex" xmlns:cx4="http://schemas.microsoft.com/office/drawing/2016/5/10/chartex" xmlns:cx5="http://schemas.microsoft.com/office/drawing/2016/5/11/chartex" xmlns:cx6="http://schemas.microsoft.com/office/drawing/2016/5/12/chartex" xmlns:cx7="http://schemas.microsoft.com/office/drawing/2016/5/13/chartex" xmlns:cx8="http://schemas.microsoft.com/office/drawing/2016/5/14/chartex" xmlns:mc="http://schemas.openxmlformats.org/markup-compatibility/2006" xmlns:aink="http://schemas.microsoft.com/office/drawing/2016/ink" xmlns:am3d="http://schemas.microsoft.com/office/drawing/2017/model3d" xmlns:o="urn:schemas-microsoft-com:office:office" xmlns:oel="http://schemas.microsoft.com/office/2019/extlst" xmlns:r="http://schemas.openxmlformats.org/officeDocument/2006/relationships" xmlns:m="http://schemas.openxmlformats.org/officeDocument/2006/math" xmlns:v="urn:schemas-microsoft-com:vml" xmlns:wp14="http://schemas.microsoft.com/office/word/2010/wordprocessingDrawing" xmlns:wp="http://schemas.openxmlformats.org/drawingml/2006/wordprocessingDrawing" xmlns:w10="urn:schemas-microsoft-com:office:word" xmlns:w="http://schemas.openxmlformats.org/wordprocessingml/2006/main" xmlns:w14="http://schemas.microsoft.com/office/word/2010/wordml" xmlns:w15="http://schemas.microsoft.com/office/word/2012/wordml" xmlns:w16cex="http://schemas.microsoft.com/office/word/2018/wordml/cex" xmlns:w16cid="http://schemas.microsoft.com/office/word/2016/wordml/cid" xmlns:w16="http://schemas.microsoft.com/office/word/2018/wordml" xmlns:w16du="http://schemas.microsoft.com/office/word/2023/wordml/word16du" xmlns:w16sdtdh="http://schemas.microsoft.com/office/word/2020/wordml/sdtdatahash" xmlns:w16se="http://schemas.microsoft.com/office/word/2015/wordml/symex" xmlns:wpg="http://schemas.microsoft.com/office/word/2010/wordprocessingGroup" xmlns:wpi="http://schemas.microsoft.com/office/word/2010/wordprocessingInk" xmlns:wne="http://schemas.microsoft.com/office/word/2006/wordml" xmlns:wps="http://schemas.microsoft.com/office/word/2010/wordprocessingShape" mc:Ignorable="w14 w15 w16se w16cid w16 w16cex w16sdtdh wp14">
   <w:p>
     <w:pPr>
       <w:pStyle w:val="a3"/>
@@ -1457,7 +5250,7 @@
 </file>
 
 <file path=word/footnotes.xml><?xml version="1.0" encoding="utf-8"?>
-<w:footnotes xmlns:wpc="http://schemas.microsoft.com/office/word/2010/wordprocessingCanvas" xmlns:mc="http://schemas.openxmlformats.org/markup-compatibility/2006" xmlns:o="urn:schemas-microsoft-com:office:office" xmlns:r="http://schemas.openxmlformats.org/officeDocument/2006/relationships" xmlns:m="http://schemas.openxmlformats.org/officeDocument/2006/math" xmlns:v="urn:schemas-microsoft-com:vml" xmlns:wp14="http://schemas.microsoft.com/office/word/2010/wordprocessingDrawing" xmlns:wp="http://schemas.openxmlformats.org/drawingml/2006/wordprocessingDrawing" xmlns:w10="urn:schemas-microsoft-com:office:word" xmlns:w="http://schemas.openxmlformats.org/wordprocessingml/2006/main" xmlns:w14="http://schemas.microsoft.com/office/word/2010/wordml" xmlns:w15="http://schemas.microsoft.com/office/word/2012/wordml" xmlns:wpg="http://schemas.microsoft.com/office/word/2010/wordprocessingGroup" xmlns:wpi="http://schemas.microsoft.com/office/word/2010/wordprocessingInk" xmlns:wne="http://schemas.microsoft.com/office/word/2006/wordml" xmlns:wps="http://schemas.microsoft.com/office/word/2010/wordprocessingShape" mc:Ignorable="w14 w15 wp14">
+<w:footnotes xmlns:wpc="http://schemas.microsoft.com/office/word/2010/wordprocessingCanvas" xmlns:cx="http://schemas.microsoft.com/office/drawing/2014/chartex" xmlns:cx1="http://schemas.microsoft.com/office/drawing/2015/9/8/chartex" xmlns:cx2="http://schemas.microsoft.com/office/drawing/2015/10/21/chartex" xmlns:cx3="http://schemas.microsoft.com/office/drawing/2016/5/9/chartex" xmlns:cx4="http://schemas.microsoft.com/office/drawing/2016/5/10/chartex" xmlns:cx5="http://schemas.microsoft.com/office/drawing/2016/5/11/chartex" xmlns:cx6="http://schemas.microsoft.com/office/drawing/2016/5/12/chartex" xmlns:cx7="http://schemas.microsoft.com/office/drawing/2016/5/13/chartex" xmlns:cx8="http://schemas.microsoft.com/office/drawing/2016/5/14/chartex" xmlns:mc="http://schemas.openxmlformats.org/markup-compatibility/2006" xmlns:aink="http://schemas.microsoft.com/office/drawing/2016/ink" xmlns:am3d="http://schemas.microsoft.com/office/drawing/2017/model3d" xmlns:o="urn:schemas-microsoft-com:office:office" xmlns:oel="http://schemas.microsoft.com/office/2019/extlst" xmlns:r="http://schemas.openxmlformats.org/officeDocument/2006/relationships" xmlns:m="http://schemas.openxmlformats.org/officeDocument/2006/math" xmlns:v="urn:schemas-microsoft-com:vml" xmlns:wp14="http://schemas.microsoft.com/office/word/2010/wordprocessingDrawing" xmlns:wp="http://schemas.openxmlformats.org/drawingml/2006/wordprocessingDrawing" xmlns:w10="urn:schemas-microsoft-com:office:word" xmlns:w="http://schemas.openxmlformats.org/wordprocessingml/2006/main" xmlns:w14="http://schemas.microsoft.com/office/word/2010/wordml" xmlns:w15="http://schemas.microsoft.com/office/word/2012/wordml" xmlns:w16cex="http://schemas.microsoft.com/office/word/2018/wordml/cex" xmlns:w16cid="http://schemas.microsoft.com/office/word/2016/wordml/cid" xmlns:w16="http://schemas.microsoft.com/office/word/2018/wordml" xmlns:w16du="http://schemas.microsoft.com/office/word/2023/wordml/word16du" xmlns:w16sdtdh="http://schemas.microsoft.com/office/word/2020/wordml/sdtdatahash" xmlns:w16se="http://schemas.microsoft.com/office/word/2015/wordml/symex" xmlns:wpg="http://schemas.microsoft.com/office/word/2010/wordprocessingGroup" xmlns:wpi="http://schemas.microsoft.com/office/word/2010/wordprocessingInk" xmlns:wne="http://schemas.microsoft.com/office/word/2006/wordml" xmlns:wps="http://schemas.microsoft.com/office/word/2010/wordprocessingShape" mc:Ignorable="w14 w15 w16se w16cid w16 w16cex w16sdtdh wp14">
   <w:footnote w:type="separator" w:id="-1">
     <w:p>
       <w:r>
@@ -1476,7 +5269,7 @@
 </file>
 
 <file path=word/header1.xml><?xml version="1.0" encoding="utf-8"?>
-<w:hdr xmlns:wpc="http://schemas.microsoft.com/office/word/2010/wordprocessingCanvas" xmlns:mc="http://schemas.openxmlformats.org/markup-compatibility/2006" xmlns:o="urn:schemas-microsoft-com:office:office" xmlns:r="http://schemas.openxmlformats.org/officeDocument/2006/relationships" xmlns:m="http://schemas.openxmlformats.org/officeDocument/2006/math" xmlns:v="urn:schemas-microsoft-com:vml" xmlns:wp14="http://schemas.microsoft.com/office/word/2010/wordprocessingDrawing" xmlns:wp="http://schemas.openxmlformats.org/drawingml/2006/wordprocessingDrawing" xmlns:w10="urn:schemas-microsoft-com:office:word" xmlns:w="http://schemas.openxmlformats.org/wordprocessingml/2006/main" xmlns:w14="http://schemas.microsoft.com/office/word/2010/wordml" xmlns:w15="http://schemas.microsoft.com/office/word/2012/wordml" xmlns:wpg="http://schemas.microsoft.com/office/word/2010/wordprocessingGroup" xmlns:wpi="http://schemas.microsoft.com/office/word/2010/wordprocessingInk" xmlns:wne="http://schemas.microsoft.com/office/word/2006/wordml" xmlns:wps="http://schemas.microsoft.com/office/word/2010/wordprocessingShape" mc:Ignorable="w14 w15 wp14">
+<w:hdr xmlns:wpc="http://schemas.microsoft.com/office/word/2010/wordprocessingCanvas" xmlns:cx="http://schemas.microsoft.com/office/drawing/2014/chartex" xmlns:cx1="http://schemas.microsoft.com/office/drawing/2015/9/8/chartex" xmlns:cx2="http://schemas.microsoft.com/office/drawing/2015/10/21/chartex" xmlns:cx3="http://schemas.microsoft.com/office/drawing/2016/5/9/chartex" xmlns:cx4="http://schemas.microsoft.com/office/drawing/2016/5/10/chartex" xmlns:cx5="http://schemas.microsoft.com/office/drawing/2016/5/11/chartex" xmlns:cx6="http://schemas.microsoft.com/office/drawing/2016/5/12/chartex" xmlns:cx7="http://schemas.microsoft.com/office/drawing/2016/5/13/chartex" xmlns:cx8="http://schemas.microsoft.com/office/drawing/2016/5/14/chartex" xmlns:mc="http://schemas.openxmlformats.org/markup-compatibility/2006" xmlns:aink="http://schemas.microsoft.com/office/drawing/2016/ink" xmlns:am3d="http://schemas.microsoft.com/office/drawing/2017/model3d" xmlns:o="urn:schemas-microsoft-com:office:office" xmlns:oel="http://schemas.microsoft.com/office/2019/extlst" xmlns:r="http://schemas.openxmlformats.org/officeDocument/2006/relationships" xmlns:m="http://schemas.openxmlformats.org/officeDocument/2006/math" xmlns:v="urn:schemas-microsoft-com:vml" xmlns:wp14="http://schemas.microsoft.com/office/word/2010/wordprocessingDrawing" xmlns:wp="http://schemas.openxmlformats.org/drawingml/2006/wordprocessingDrawing" xmlns:w10="urn:schemas-microsoft-com:office:word" xmlns:w="http://schemas.openxmlformats.org/wordprocessingml/2006/main" xmlns:w14="http://schemas.microsoft.com/office/word/2010/wordml" xmlns:w15="http://schemas.microsoft.com/office/word/2012/wordml" xmlns:w16cex="http://schemas.microsoft.com/office/word/2018/wordml/cex" xmlns:w16cid="http://schemas.microsoft.com/office/word/2016/wordml/cid" xmlns:w16="http://schemas.microsoft.com/office/word/2018/wordml" xmlns:w16du="http://schemas.microsoft.com/office/word/2023/wordml/word16du" xmlns:w16sdtdh="http://schemas.microsoft.com/office/word/2020/wordml/sdtdatahash" xmlns:w16se="http://schemas.microsoft.com/office/word/2015/wordml/symex" xmlns:wpg="http://schemas.microsoft.com/office/word/2010/wordprocessingGroup" xmlns:wpi="http://schemas.microsoft.com/office/word/2010/wordprocessingInk" xmlns:wne="http://schemas.microsoft.com/office/word/2006/wordml" xmlns:wps="http://schemas.microsoft.com/office/word/2010/wordprocessingShape" mc:Ignorable="w14 w15 w16se w16cid w16 w16cex w16sdtdh wp14">
   <w:p>
     <w:pPr>
       <w:pStyle w:val="a4"/>
@@ -1502,8 +5295,289 @@
 </w:hdr>
 </file>
 
+<file path=word/numbering.xml><?xml version="1.0" encoding="utf-8"?>
+<w:numbering xmlns:wpc="http://schemas.microsoft.com/office/word/2010/wordprocessingCanvas" xmlns:cx="http://schemas.microsoft.com/office/drawing/2014/chartex" xmlns:cx1="http://schemas.microsoft.com/office/drawing/2015/9/8/chartex" xmlns:cx2="http://schemas.microsoft.com/office/drawing/2015/10/21/chartex" xmlns:cx3="http://schemas.microsoft.com/office/drawing/2016/5/9/chartex" xmlns:cx4="http://schemas.microsoft.com/office/drawing/2016/5/10/chartex" xmlns:cx5="http://schemas.microsoft.com/office/drawing/2016/5/11/chartex" xmlns:cx6="http://schemas.microsoft.com/office/drawing/2016/5/12/chartex" xmlns:cx7="http://schemas.microsoft.com/office/drawing/2016/5/13/chartex" xmlns:cx8="http://schemas.microsoft.com/office/drawing/2016/5/14/chartex" xmlns:mc="http://schemas.openxmlformats.org/markup-compatibility/2006" xmlns:aink="http://schemas.microsoft.com/office/drawing/2016/ink" xmlns:am3d="http://schemas.microsoft.com/office/drawing/2017/model3d" xmlns:o="urn:schemas-microsoft-com:office:office" xmlns:oel="http://schemas.microsoft.com/office/2019/extlst" xmlns:r="http://schemas.openxmlformats.org/officeDocument/2006/relationships" xmlns:m="http://schemas.openxmlformats.org/officeDocument/2006/math" xmlns:v="urn:schemas-microsoft-com:vml" xmlns:wp14="http://schemas.microsoft.com/office/word/2010/wordprocessingDrawing" xmlns:wp="http://schemas.openxmlformats.org/drawingml/2006/wordprocessingDrawing" xmlns:w10="urn:schemas-microsoft-com:office:word" xmlns:w="http://schemas.openxmlformats.org/wordprocessingml/2006/main" xmlns:w14="http://schemas.microsoft.com/office/word/2010/wordml" xmlns:w15="http://schemas.microsoft.com/office/word/2012/wordml" xmlns:w16cex="http://schemas.microsoft.com/office/word/2018/wordml/cex" xmlns:w16cid="http://schemas.microsoft.com/office/word/2016/wordml/cid" xmlns:w16="http://schemas.microsoft.com/office/word/2018/wordml" xmlns:w16du="http://schemas.microsoft.com/office/word/2023/wordml/word16du" xmlns:w16sdtdh="http://schemas.microsoft.com/office/word/2020/wordml/sdtdatahash" xmlns:w16se="http://schemas.microsoft.com/office/word/2015/wordml/symex" xmlns:wpg="http://schemas.microsoft.com/office/word/2010/wordprocessingGroup" xmlns:wpi="http://schemas.microsoft.com/office/word/2010/wordprocessingInk" xmlns:wne="http://schemas.microsoft.com/office/word/2006/wordml" xmlns:wps="http://schemas.microsoft.com/office/word/2010/wordprocessingShape" mc:Ignorable="w14 w15 w16se w16cid w16 w16cex w16sdtdh wp14">
+  <w:abstractNum w:abstractNumId="0" w15:restartNumberingAfterBreak="0">
+    <w:nsid w:val="04D34AFB"/>
+    <w:multiLevelType w:val="hybridMultilevel"/>
+    <w:tmpl w:val="A8741BE0"/>
+    <w:lvl w:ilvl="0" w:tplc="19F8C394">
+      <w:start w:val="1"/>
+      <w:numFmt w:val="decimal"/>
+      <w:lvlText w:val="%1."/>
+      <w:lvlJc w:val="left"/>
+      <w:pPr>
+        <w:ind w:left="800" w:hanging="360"/>
+      </w:pPr>
+      <w:rPr>
+        <w:rFonts w:hint="default"/>
+      </w:rPr>
+    </w:lvl>
+    <w:lvl w:ilvl="1" w:tplc="04090019" w:tentative="1">
+      <w:start w:val="1"/>
+      <w:numFmt w:val="upperLetter"/>
+      <w:lvlText w:val="%2."/>
+      <w:lvlJc w:val="left"/>
+      <w:pPr>
+        <w:ind w:left="1320" w:hanging="440"/>
+      </w:pPr>
+    </w:lvl>
+    <w:lvl w:ilvl="2" w:tplc="0409001B" w:tentative="1">
+      <w:start w:val="1"/>
+      <w:numFmt w:val="lowerRoman"/>
+      <w:lvlText w:val="%3."/>
+      <w:lvlJc w:val="right"/>
+      <w:pPr>
+        <w:ind w:left="1760" w:hanging="440"/>
+      </w:pPr>
+    </w:lvl>
+    <w:lvl w:ilvl="3" w:tplc="0409000F" w:tentative="1">
+      <w:start w:val="1"/>
+      <w:numFmt w:val="decimal"/>
+      <w:lvlText w:val="%4."/>
+      <w:lvlJc w:val="left"/>
+      <w:pPr>
+        <w:ind w:left="2200" w:hanging="440"/>
+      </w:pPr>
+    </w:lvl>
+    <w:lvl w:ilvl="4" w:tplc="04090019" w:tentative="1">
+      <w:start w:val="1"/>
+      <w:numFmt w:val="upperLetter"/>
+      <w:lvlText w:val="%5."/>
+      <w:lvlJc w:val="left"/>
+      <w:pPr>
+        <w:ind w:left="2640" w:hanging="440"/>
+      </w:pPr>
+    </w:lvl>
+    <w:lvl w:ilvl="5" w:tplc="0409001B" w:tentative="1">
+      <w:start w:val="1"/>
+      <w:numFmt w:val="lowerRoman"/>
+      <w:lvlText w:val="%6."/>
+      <w:lvlJc w:val="right"/>
+      <w:pPr>
+        <w:ind w:left="3080" w:hanging="440"/>
+      </w:pPr>
+    </w:lvl>
+    <w:lvl w:ilvl="6" w:tplc="0409000F" w:tentative="1">
+      <w:start w:val="1"/>
+      <w:numFmt w:val="decimal"/>
+      <w:lvlText w:val="%7."/>
+      <w:lvlJc w:val="left"/>
+      <w:pPr>
+        <w:ind w:left="3520" w:hanging="440"/>
+      </w:pPr>
+    </w:lvl>
+    <w:lvl w:ilvl="7" w:tplc="04090019" w:tentative="1">
+      <w:start w:val="1"/>
+      <w:numFmt w:val="upperLetter"/>
+      <w:lvlText w:val="%8."/>
+      <w:lvlJc w:val="left"/>
+      <w:pPr>
+        <w:ind w:left="3960" w:hanging="440"/>
+      </w:pPr>
+    </w:lvl>
+    <w:lvl w:ilvl="8" w:tplc="0409001B" w:tentative="1">
+      <w:start w:val="1"/>
+      <w:numFmt w:val="lowerRoman"/>
+      <w:lvlText w:val="%9."/>
+      <w:lvlJc w:val="right"/>
+      <w:pPr>
+        <w:ind w:left="4400" w:hanging="440"/>
+      </w:pPr>
+    </w:lvl>
+  </w:abstractNum>
+  <w:abstractNum w:abstractNumId="1" w15:restartNumberingAfterBreak="0">
+    <w:nsid w:val="41621FCD"/>
+    <w:multiLevelType w:val="hybridMultilevel"/>
+    <w:tmpl w:val="869C7B28"/>
+    <w:lvl w:ilvl="0" w:tplc="25301846">
+      <w:start w:val="1"/>
+      <w:numFmt w:val="decimal"/>
+      <w:lvlText w:val="%1."/>
+      <w:lvlJc w:val="left"/>
+      <w:pPr>
+        <w:ind w:left="800" w:hanging="360"/>
+      </w:pPr>
+      <w:rPr>
+        <w:rFonts w:hint="default"/>
+      </w:rPr>
+    </w:lvl>
+    <w:lvl w:ilvl="1" w:tplc="04090019" w:tentative="1">
+      <w:start w:val="1"/>
+      <w:numFmt w:val="upperLetter"/>
+      <w:lvlText w:val="%2."/>
+      <w:lvlJc w:val="left"/>
+      <w:pPr>
+        <w:ind w:left="1320" w:hanging="440"/>
+      </w:pPr>
+    </w:lvl>
+    <w:lvl w:ilvl="2" w:tplc="0409001B" w:tentative="1">
+      <w:start w:val="1"/>
+      <w:numFmt w:val="lowerRoman"/>
+      <w:lvlText w:val="%3."/>
+      <w:lvlJc w:val="right"/>
+      <w:pPr>
+        <w:ind w:left="1760" w:hanging="440"/>
+      </w:pPr>
+    </w:lvl>
+    <w:lvl w:ilvl="3" w:tplc="0409000F" w:tentative="1">
+      <w:start w:val="1"/>
+      <w:numFmt w:val="decimal"/>
+      <w:lvlText w:val="%4."/>
+      <w:lvlJc w:val="left"/>
+      <w:pPr>
+        <w:ind w:left="2200" w:hanging="440"/>
+      </w:pPr>
+    </w:lvl>
+    <w:lvl w:ilvl="4" w:tplc="04090019" w:tentative="1">
+      <w:start w:val="1"/>
+      <w:numFmt w:val="upperLetter"/>
+      <w:lvlText w:val="%5."/>
+      <w:lvlJc w:val="left"/>
+      <w:pPr>
+        <w:ind w:left="2640" w:hanging="440"/>
+      </w:pPr>
+    </w:lvl>
+    <w:lvl w:ilvl="5" w:tplc="0409001B" w:tentative="1">
+      <w:start w:val="1"/>
+      <w:numFmt w:val="lowerRoman"/>
+      <w:lvlText w:val="%6."/>
+      <w:lvlJc w:val="right"/>
+      <w:pPr>
+        <w:ind w:left="3080" w:hanging="440"/>
+      </w:pPr>
+    </w:lvl>
+    <w:lvl w:ilvl="6" w:tplc="0409000F" w:tentative="1">
+      <w:start w:val="1"/>
+      <w:numFmt w:val="decimal"/>
+      <w:lvlText w:val="%7."/>
+      <w:lvlJc w:val="left"/>
+      <w:pPr>
+        <w:ind w:left="3520" w:hanging="440"/>
+      </w:pPr>
+    </w:lvl>
+    <w:lvl w:ilvl="7" w:tplc="04090019" w:tentative="1">
+      <w:start w:val="1"/>
+      <w:numFmt w:val="upperLetter"/>
+      <w:lvlText w:val="%8."/>
+      <w:lvlJc w:val="left"/>
+      <w:pPr>
+        <w:ind w:left="3960" w:hanging="440"/>
+      </w:pPr>
+    </w:lvl>
+    <w:lvl w:ilvl="8" w:tplc="0409001B" w:tentative="1">
+      <w:start w:val="1"/>
+      <w:numFmt w:val="lowerRoman"/>
+      <w:lvlText w:val="%9."/>
+      <w:lvlJc w:val="right"/>
+      <w:pPr>
+        <w:ind w:left="4400" w:hanging="440"/>
+      </w:pPr>
+    </w:lvl>
+  </w:abstractNum>
+  <w:abstractNum w:abstractNumId="2" w15:restartNumberingAfterBreak="0">
+    <w:nsid w:val="6F7118A5"/>
+    <w:multiLevelType w:val="hybridMultilevel"/>
+    <w:tmpl w:val="82B2490C"/>
+    <w:lvl w:ilvl="0" w:tplc="7870D03E">
+      <w:start w:val="1"/>
+      <w:numFmt w:val="decimal"/>
+      <w:lvlText w:val="%1."/>
+      <w:lvlJc w:val="left"/>
+      <w:pPr>
+        <w:ind w:left="800" w:hanging="360"/>
+      </w:pPr>
+      <w:rPr>
+        <w:rFonts w:hint="default"/>
+      </w:rPr>
+    </w:lvl>
+    <w:lvl w:ilvl="1" w:tplc="04090019" w:tentative="1">
+      <w:start w:val="1"/>
+      <w:numFmt w:val="upperLetter"/>
+      <w:lvlText w:val="%2."/>
+      <w:lvlJc w:val="left"/>
+      <w:pPr>
+        <w:ind w:left="1320" w:hanging="440"/>
+      </w:pPr>
+    </w:lvl>
+    <w:lvl w:ilvl="2" w:tplc="0409001B" w:tentative="1">
+      <w:start w:val="1"/>
+      <w:numFmt w:val="lowerRoman"/>
+      <w:lvlText w:val="%3."/>
+      <w:lvlJc w:val="right"/>
+      <w:pPr>
+        <w:ind w:left="1760" w:hanging="440"/>
+      </w:pPr>
+    </w:lvl>
+    <w:lvl w:ilvl="3" w:tplc="0409000F" w:tentative="1">
+      <w:start w:val="1"/>
+      <w:numFmt w:val="decimal"/>
+      <w:lvlText w:val="%4."/>
+      <w:lvlJc w:val="left"/>
+      <w:pPr>
+        <w:ind w:left="2200" w:hanging="440"/>
+      </w:pPr>
+    </w:lvl>
+    <w:lvl w:ilvl="4" w:tplc="04090019" w:tentative="1">
+      <w:start w:val="1"/>
+      <w:numFmt w:val="upperLetter"/>
+      <w:lvlText w:val="%5."/>
+      <w:lvlJc w:val="left"/>
+      <w:pPr>
+        <w:ind w:left="2640" w:hanging="440"/>
+      </w:pPr>
+    </w:lvl>
+    <w:lvl w:ilvl="5" w:tplc="0409001B" w:tentative="1">
+      <w:start w:val="1"/>
+      <w:numFmt w:val="lowerRoman"/>
+      <w:lvlText w:val="%6."/>
+      <w:lvlJc w:val="right"/>
+      <w:pPr>
+        <w:ind w:left="3080" w:hanging="440"/>
+      </w:pPr>
+    </w:lvl>
+    <w:lvl w:ilvl="6" w:tplc="0409000F" w:tentative="1">
+      <w:start w:val="1"/>
+      <w:numFmt w:val="decimal"/>
+      <w:lvlText w:val="%7."/>
+      <w:lvlJc w:val="left"/>
+      <w:pPr>
+        <w:ind w:left="3520" w:hanging="440"/>
+      </w:pPr>
+    </w:lvl>
+    <w:lvl w:ilvl="7" w:tplc="04090019" w:tentative="1">
+      <w:start w:val="1"/>
+      <w:numFmt w:val="upperLetter"/>
+      <w:lvlText w:val="%8."/>
+      <w:lvlJc w:val="left"/>
+      <w:pPr>
+        <w:ind w:left="3960" w:hanging="440"/>
+      </w:pPr>
+    </w:lvl>
+    <w:lvl w:ilvl="8" w:tplc="0409001B" w:tentative="1">
+      <w:start w:val="1"/>
+      <w:numFmt w:val="lowerRoman"/>
+      <w:lvlText w:val="%9."/>
+      <w:lvlJc w:val="right"/>
+      <w:pPr>
+        <w:ind w:left="4400" w:hanging="440"/>
+      </w:pPr>
+    </w:lvl>
+  </w:abstractNum>
+  <w:num w:numId="1" w16cid:durableId="1627852490">
+    <w:abstractNumId w:val="0"/>
+  </w:num>
+  <w:num w:numId="2" w16cid:durableId="1670675976">
+    <w:abstractNumId w:val="2"/>
+  </w:num>
+  <w:num w:numId="3" w16cid:durableId="1176578781">
+    <w:abstractNumId w:val="1"/>
+  </w:num>
+</w:numbering>
+</file>
+
 <file path=word/styles.xml><?xml version="1.0" encoding="utf-8"?>
-<w:styles xmlns:mc="http://schemas.openxmlformats.org/markup-compatibility/2006" xmlns:r="http://schemas.openxmlformats.org/officeDocument/2006/relationships" xmlns:w="http://schemas.openxmlformats.org/wordprocessingml/2006/main" xmlns:w14="http://schemas.microsoft.com/office/word/2010/wordml" xmlns:w15="http://schemas.microsoft.com/office/word/2012/wordml" mc:Ignorable="w14 w15">
+<w:styles xmlns:mc="http://schemas.openxmlformats.org/markup-compatibility/2006" xmlns:r="http://schemas.openxmlformats.org/officeDocument/2006/relationships" xmlns:w="http://schemas.openxmlformats.org/wordprocessingml/2006/main" xmlns:w14="http://schemas.microsoft.com/office/word/2010/wordml" xmlns:w15="http://schemas.microsoft.com/office/word/2012/wordml" xmlns:w16cex="http://schemas.microsoft.com/office/word/2018/wordml/cex" xmlns:w16cid="http://schemas.microsoft.com/office/word/2016/wordml/cid" xmlns:w16="http://schemas.microsoft.com/office/word/2018/wordml" xmlns:w16sdtdh="http://schemas.microsoft.com/office/word/2020/wordml/sdtdatahash" xmlns:w16se="http://schemas.microsoft.com/office/word/2015/wordml/symex" mc:Ignorable="w14 w15 w16se w16cid w16 w16cex w16sdtdh">
   <w:docDefaults>
     <w:rPrDefault>
       <w:rPr>
@@ -1520,7 +5594,7 @@
       </w:pPr>
     </w:pPrDefault>
   </w:docDefaults>
-  <w:latentStyles w:defLockedState="0" w:defUIPriority="99" w:defSemiHidden="0" w:defUnhideWhenUsed="0" w:defQFormat="0" w:count="371">
+  <w:latentStyles w:defLockedState="0" w:defUIPriority="99" w:defSemiHidden="0" w:defUnhideWhenUsed="0" w:defQFormat="0" w:count="376">
     <w:lsdException w:name="Normal" w:uiPriority="0" w:qFormat="1"/>
     <w:lsdException w:name="heading 1" w:uiPriority="9" w:qFormat="1"/>
     <w:lsdException w:name="heading 2" w:semiHidden="1" w:uiPriority="9" w:unhideWhenUsed="1" w:qFormat="1"/>
@@ -1626,7 +5700,6 @@
     <w:lsdException w:name="HTML Sample" w:semiHidden="1" w:unhideWhenUsed="1"/>
     <w:lsdException w:name="HTML Typewriter" w:semiHidden="1" w:unhideWhenUsed="1"/>
     <w:lsdException w:name="HTML Variable" w:semiHidden="1" w:unhideWhenUsed="1"/>
-    <w:lsdException w:name="Normal Table" w:semiHidden="1" w:unhideWhenUsed="1"/>
     <w:lsdException w:name="annotation subject" w:semiHidden="1" w:unhideWhenUsed="1"/>
     <w:lsdException w:name="No List" w:semiHidden="1" w:unhideWhenUsed="1"/>
     <w:lsdException w:name="Outline List 1" w:semiHidden="1" w:unhideWhenUsed="1"/>
@@ -1669,11 +5742,8 @@
     <w:lsdException w:name="Table Contemporary" w:semiHidden="1" w:unhideWhenUsed="1"/>
     <w:lsdException w:name="Table Elegant" w:semiHidden="1" w:unhideWhenUsed="1"/>
     <w:lsdException w:name="Table Professional" w:semiHidden="1" w:unhideWhenUsed="1"/>
-    <w:lsdException w:name="Table Subtle 1" w:semiHidden="1" w:unhideWhenUsed="1"/>
     <w:lsdException w:name="Table Subtle 2" w:semiHidden="1" w:unhideWhenUsed="1"/>
     <w:lsdException w:name="Table Web 1" w:semiHidden="1" w:unhideWhenUsed="1"/>
-    <w:lsdException w:name="Table Web 2" w:semiHidden="1" w:unhideWhenUsed="1"/>
-    <w:lsdException w:name="Table Web 3" w:semiHidden="1" w:unhideWhenUsed="1"/>
     <w:lsdException w:name="Balloon Text" w:semiHidden="1" w:unhideWhenUsed="1"/>
     <w:lsdException w:name="Table Grid" w:uiPriority="39"/>
     <w:lsdException w:name="Table Theme" w:semiHidden="1" w:unhideWhenUsed="1"/>
@@ -1892,11 +5962,16 @@
     <w:lsdException w:name="List Table 5 Dark Accent 6" w:uiPriority="50"/>
     <w:lsdException w:name="List Table 6 Colorful Accent 6" w:uiPriority="51"/>
     <w:lsdException w:name="List Table 7 Colorful Accent 6" w:uiPriority="52"/>
+    <w:lsdException w:name="Mention" w:semiHidden="1" w:unhideWhenUsed="1"/>
+    <w:lsdException w:name="Smart Hyperlink" w:semiHidden="1" w:unhideWhenUsed="1"/>
+    <w:lsdException w:name="Hashtag" w:semiHidden="1" w:unhideWhenUsed="1"/>
+    <w:lsdException w:name="Unresolved Mention" w:semiHidden="1" w:unhideWhenUsed="1"/>
+    <w:lsdException w:name="Smart Link" w:semiHidden="1" w:unhideWhenUsed="1"/>
   </w:latentStyles>
   <w:style w:type="paragraph" w:default="1" w:styleId="a">
     <w:name w:val="Normal"/>
     <w:qFormat/>
-    <w:rsid w:val="00987247"/>
+    <w:rsid w:val="00B50CC3"/>
     <w:pPr>
       <w:widowControl w:val="0"/>
       <w:wordWrap w:val="0"/>
@@ -2091,6 +6166,16 @@
       <w:sz w:val="18"/>
       <w:szCs w:val="18"/>
     </w:rPr>
+  </w:style>
+  <w:style w:type="paragraph" w:styleId="a6">
+    <w:name w:val="List Paragraph"/>
+    <w:basedOn w:val="a"/>
+    <w:uiPriority w:val="34"/>
+    <w:qFormat/>
+    <w:rsid w:val="004E43F3"/>
+    <w:pPr>
+      <w:ind w:leftChars="400" w:left="800"/>
+    </w:pPr>
   </w:style>
 </w:styles>
 </file>
